--- a/РГЗ.docx
+++ b/РГЗ.docx
@@ -7344,6 +7344,7 @@
         <w:rPr>
           <w:b/>
           <w:bCs/>
+          <w:noProof/>
           <w:color w:val="000000"/>
           <w:spacing w:val="-7"/>
           <w:szCs w:val="20"/>
@@ -7521,7 +7522,7 @@
           <w:color w:val="000000"/>
           <w:spacing w:val="-7"/>
           <w:sz w:val="24"/>
-          <w:lang w:eastAsia="ru-RU"/>
+          <w:lang w:val="en-US" w:eastAsia="ru-RU"/>
         </w:rPr>
       </w:pPr>
       <w:proofErr w:type="spellStart"/>
@@ -7585,6 +7586,7 @@
         <w:rPr>
           <w:b/>
           <w:bCs/>
+          <w:noProof/>
           <w:color w:val="000000"/>
           <w:spacing w:val="-7"/>
           <w:szCs w:val="20"/>
@@ -7992,6 +7994,7 @@
         <w:rPr>
           <w:b/>
           <w:bCs/>
+          <w:noProof/>
           <w:color w:val="000000"/>
           <w:spacing w:val="-7"/>
           <w:szCs w:val="20"/>
@@ -8244,6 +8247,7 @@
         <w:rPr>
           <w:b/>
           <w:bCs/>
+          <w:noProof/>
           <w:color w:val="000000"/>
           <w:spacing w:val="-7"/>
           <w:szCs w:val="20"/>
@@ -8508,6 +8512,7 @@
         <w:rPr>
           <w:b/>
           <w:bCs/>
+          <w:noProof/>
           <w:color w:val="000000"/>
           <w:spacing w:val="-7"/>
           <w:szCs w:val="20"/>
@@ -8567,6 +8572,7 @@
         <w:rPr>
           <w:b/>
           <w:bCs/>
+          <w:noProof/>
           <w:color w:val="000000"/>
           <w:spacing w:val="-7"/>
           <w:szCs w:val="20"/>
@@ -8653,6 +8659,7 @@
           <w:rFonts w:ascii="Times New Roman" w:hAnsi="Times New Roman" w:cs="Times New Roman"/>
           <w:b/>
           <w:bCs/>
+          <w:noProof/>
           <w:color w:val="000000"/>
           <w:spacing w:val="-7"/>
           <w:szCs w:val="20"/>
@@ -8834,6 +8841,7 @@
         <w:rPr>
           <w:b/>
           <w:bCs/>
+          <w:noProof/>
           <w:color w:val="000000"/>
           <w:spacing w:val="-7"/>
           <w:sz w:val="32"/>
@@ -8987,6 +8995,7 @@
         <w:rPr>
           <w:b/>
           <w:bCs/>
+          <w:noProof/>
           <w:color w:val="000000"/>
           <w:spacing w:val="-7"/>
           <w:sz w:val="32"/>
@@ -9141,6 +9150,7 @@
         <w:rPr>
           <w:b/>
           <w:bCs/>
+          <w:noProof/>
           <w:color w:val="000000"/>
           <w:spacing w:val="-7"/>
           <w:sz w:val="32"/>
@@ -9187,6 +9197,103 @@
     <w:p>
       <w:pPr>
         <w:rPr>
+          <w:rFonts w:ascii="Times New Roman" w:hAnsi="Times New Roman" w:cs="Times New Roman"/>
+          <w:b/>
+          <w:bCs/>
+          <w:color w:val="000000"/>
+          <w:spacing w:val="-7"/>
+          <w:sz w:val="24"/>
+          <w:szCs w:val="18"/>
+          <w:lang w:eastAsia="ru-RU"/>
+        </w:rPr>
+      </w:pPr>
+      <w:r>
+        <w:rPr>
+          <w:rFonts w:ascii="Times New Roman" w:hAnsi="Times New Roman" w:cs="Times New Roman"/>
+          <w:b/>
+          <w:bCs/>
+          <w:color w:val="000000"/>
+          <w:spacing w:val="-7"/>
+          <w:sz w:val="24"/>
+          <w:szCs w:val="18"/>
+          <w:lang w:eastAsia="ru-RU"/>
+        </w:rPr>
+        <w:t>3.2.4 Задача прогнозирования преступлений:</w:t>
+      </w:r>
+    </w:p>
+    <w:p>
+      <w:pPr>
+        <w:rPr>
+          <w:rFonts w:ascii="Times New Roman" w:hAnsi="Times New Roman" w:cs="Times New Roman"/>
+          <w:color w:val="000000"/>
+          <w:spacing w:val="-7"/>
+          <w:sz w:val="24"/>
+          <w:szCs w:val="18"/>
+          <w:lang w:eastAsia="ru-RU"/>
+        </w:rPr>
+      </w:pPr>
+      <w:r>
+        <w:rPr>
+          <w:rFonts w:ascii="Times New Roman" w:hAnsi="Times New Roman" w:cs="Times New Roman"/>
+          <w:color w:val="000000"/>
+          <w:spacing w:val="-7"/>
+          <w:sz w:val="24"/>
+          <w:szCs w:val="18"/>
+          <w:lang w:eastAsia="ru-RU"/>
+        </w:rPr>
+        <w:t>Входные данные: Исторические данные, текущие данные.</w:t>
+      </w:r>
+    </w:p>
+    <w:p>
+      <w:pPr>
+        <w:rPr>
+          <w:rFonts w:ascii="Times New Roman" w:hAnsi="Times New Roman" w:cs="Times New Roman"/>
+          <w:color w:val="000000"/>
+          <w:spacing w:val="-7"/>
+          <w:sz w:val="24"/>
+          <w:szCs w:val="18"/>
+          <w:lang w:eastAsia="ru-RU"/>
+        </w:rPr>
+      </w:pPr>
+      <w:r>
+        <w:rPr>
+          <w:rFonts w:ascii="Times New Roman" w:hAnsi="Times New Roman" w:cs="Times New Roman"/>
+          <w:color w:val="000000"/>
+          <w:spacing w:val="-7"/>
+          <w:sz w:val="24"/>
+          <w:szCs w:val="18"/>
+          <w:lang w:eastAsia="ru-RU"/>
+        </w:rPr>
+        <w:t>Результат: Прогнозные модели, вероятностные карты.</w:t>
+      </w:r>
+    </w:p>
+    <w:p>
+      <w:pPr>
+        <w:rPr>
+          <w:rFonts w:ascii="Times New Roman" w:hAnsi="Times New Roman" w:cs="Times New Roman"/>
+          <w:color w:val="000000"/>
+          <w:spacing w:val="-7"/>
+          <w:sz w:val="24"/>
+          <w:szCs w:val="18"/>
+          <w:lang w:eastAsia="ru-RU"/>
+        </w:rPr>
+      </w:pPr>
+      <w:r>
+        <w:rPr>
+          <w:rFonts w:ascii="Times New Roman" w:hAnsi="Times New Roman" w:cs="Times New Roman"/>
+          <w:color w:val="000000"/>
+          <w:spacing w:val="-7"/>
+          <w:sz w:val="24"/>
+          <w:szCs w:val="18"/>
+          <w:lang w:eastAsia="ru-RU"/>
+        </w:rPr>
+        <w:lastRenderedPageBreak/>
+        <w:t>Автоматизация: Ежедневное обновление прогнозов.</w:t>
+      </w:r>
+    </w:p>
+    <w:p>
+      <w:pPr>
+        <w:rPr>
           <w:b/>
           <w:bCs/>
           <w:color w:val="000000"/>
@@ -9205,376 +9312,6 @@
           <w:sz w:val="32"/>
           <w:lang w:eastAsia="ru-RU"/>
         </w:rPr>
-        <w:lastRenderedPageBreak/>
-        <w:drawing>
-          <wp:inline distT="0" distB="0" distL="0" distR="0" wp14:anchorId="1F499AAA" wp14:editId="4E6218EB">
-            <wp:extent cx="5934710" cy="3562985"/>
-            <wp:effectExtent l="0" t="0" r="8890" b="0"/>
-            <wp:docPr id="1594212309" name="Рисунок 2"/>
-            <wp:cNvGraphicFramePr>
-              <a:graphicFrameLocks xmlns:a="http://schemas.openxmlformats.org/drawingml/2006/main" noChangeAspect="1"/>
-            </wp:cNvGraphicFramePr>
-            <a:graphic xmlns:a="http://schemas.openxmlformats.org/drawingml/2006/main">
-              <a:graphicData uri="http://schemas.openxmlformats.org/drawingml/2006/picture">
-                <pic:pic xmlns:pic="http://schemas.openxmlformats.org/drawingml/2006/picture">
-                  <pic:nvPicPr>
-                    <pic:cNvPr id="0" name="Picture 2"/>
-                    <pic:cNvPicPr>
-                      <a:picLocks noChangeAspect="1" noChangeArrowheads="1"/>
-                    </pic:cNvPicPr>
-                  </pic:nvPicPr>
-                  <pic:blipFill>
-                    <a:blip r:embed="rId15">
-                      <a:extLst>
-                        <a:ext uri="{28A0092B-C50C-407E-A947-70E740481C1C}">
-                          <a14:useLocalDpi xmlns:a14="http://schemas.microsoft.com/office/drawing/2010/main" val="0"/>
-                        </a:ext>
-                      </a:extLst>
-                    </a:blip>
-                    <a:srcRect/>
-                    <a:stretch>
-                      <a:fillRect/>
-                    </a:stretch>
-                  </pic:blipFill>
-                  <pic:spPr bwMode="auto">
-                    <a:xfrm>
-                      <a:off x="0" y="0"/>
-                      <a:ext cx="5934710" cy="3562985"/>
-                    </a:xfrm>
-                    <a:prstGeom prst="rect">
-                      <a:avLst/>
-                    </a:prstGeom>
-                    <a:noFill/>
-                    <a:ln>
-                      <a:noFill/>
-                    </a:ln>
-                  </pic:spPr>
-                </pic:pic>
-              </a:graphicData>
-            </a:graphic>
-          </wp:inline>
-        </w:drawing>
-      </w:r>
-      <w:r>
-        <w:rPr>
-          <w:b/>
-          <w:bCs/>
-          <w:noProof/>
-          <w:color w:val="000000"/>
-          <w:spacing w:val="-7"/>
-          <w:sz w:val="32"/>
-          <w:lang w:eastAsia="ru-RU"/>
-        </w:rPr>
-        <w:drawing>
-          <wp:inline distT="0" distB="0" distL="0" distR="0" wp14:anchorId="0DEEF832" wp14:editId="7AC84037">
-            <wp:extent cx="5934710" cy="3562985"/>
-            <wp:effectExtent l="0" t="0" r="8890" b="0"/>
-            <wp:docPr id="340897948" name="Рисунок 1"/>
-            <wp:cNvGraphicFramePr>
-              <a:graphicFrameLocks xmlns:a="http://schemas.openxmlformats.org/drawingml/2006/main" noChangeAspect="1"/>
-            </wp:cNvGraphicFramePr>
-            <a:graphic xmlns:a="http://schemas.openxmlformats.org/drawingml/2006/main">
-              <a:graphicData uri="http://schemas.openxmlformats.org/drawingml/2006/picture">
-                <pic:pic xmlns:pic="http://schemas.openxmlformats.org/drawingml/2006/picture">
-                  <pic:nvPicPr>
-                    <pic:cNvPr id="0" name="Picture 1"/>
-                    <pic:cNvPicPr>
-                      <a:picLocks noChangeAspect="1" noChangeArrowheads="1"/>
-                    </pic:cNvPicPr>
-                  </pic:nvPicPr>
-                  <pic:blipFill>
-                    <a:blip r:embed="rId16">
-                      <a:extLst>
-                        <a:ext uri="{28A0092B-C50C-407E-A947-70E740481C1C}">
-                          <a14:useLocalDpi xmlns:a14="http://schemas.microsoft.com/office/drawing/2010/main" val="0"/>
-                        </a:ext>
-                      </a:extLst>
-                    </a:blip>
-                    <a:srcRect/>
-                    <a:stretch>
-                      <a:fillRect/>
-                    </a:stretch>
-                  </pic:blipFill>
-                  <pic:spPr bwMode="auto">
-                    <a:xfrm>
-                      <a:off x="0" y="0"/>
-                      <a:ext cx="5934710" cy="3562985"/>
-                    </a:xfrm>
-                    <a:prstGeom prst="rect">
-                      <a:avLst/>
-                    </a:prstGeom>
-                    <a:noFill/>
-                    <a:ln>
-                      <a:noFill/>
-                    </a:ln>
-                  </pic:spPr>
-                </pic:pic>
-              </a:graphicData>
-            </a:graphic>
-          </wp:inline>
-        </w:drawing>
-      </w:r>
-    </w:p>
-    <w:p>
-      <w:pPr>
-        <w:rPr>
-          <w:b/>
-          <w:bCs/>
-          <w:color w:val="000000"/>
-          <w:spacing w:val="-7"/>
-          <w:sz w:val="32"/>
-          <w:lang w:eastAsia="ru-RU"/>
-        </w:rPr>
-      </w:pPr>
-    </w:p>
-    <w:p>
-      <w:pPr>
-        <w:rPr>
-          <w:b/>
-          <w:bCs/>
-          <w:color w:val="000000"/>
-          <w:spacing w:val="-7"/>
-          <w:sz w:val="32"/>
-          <w:lang w:eastAsia="ru-RU"/>
-        </w:rPr>
-      </w:pPr>
-      <w:r>
-        <w:rPr>
-          <w:b/>
-          <w:bCs/>
-          <w:noProof/>
-          <w:color w:val="000000"/>
-          <w:spacing w:val="-7"/>
-          <w:sz w:val="32"/>
-          <w:lang w:eastAsia="ru-RU"/>
-        </w:rPr>
-        <w:lastRenderedPageBreak/>
-        <w:drawing>
-          <wp:inline distT="0" distB="0" distL="0" distR="0" wp14:anchorId="3C8EE112" wp14:editId="505D3DEA">
-            <wp:extent cx="5934710" cy="3562985"/>
-            <wp:effectExtent l="0" t="0" r="8890" b="0"/>
-            <wp:docPr id="2057703766" name="Рисунок 4"/>
-            <wp:cNvGraphicFramePr>
-              <a:graphicFrameLocks xmlns:a="http://schemas.openxmlformats.org/drawingml/2006/main" noChangeAspect="1"/>
-            </wp:cNvGraphicFramePr>
-            <a:graphic xmlns:a="http://schemas.openxmlformats.org/drawingml/2006/main">
-              <a:graphicData uri="http://schemas.openxmlformats.org/drawingml/2006/picture">
-                <pic:pic xmlns:pic="http://schemas.openxmlformats.org/drawingml/2006/picture">
-                  <pic:nvPicPr>
-                    <pic:cNvPr id="0" name="Picture 4"/>
-                    <pic:cNvPicPr>
-                      <a:picLocks noChangeAspect="1" noChangeArrowheads="1"/>
-                    </pic:cNvPicPr>
-                  </pic:nvPicPr>
-                  <pic:blipFill>
-                    <a:blip r:embed="rId16">
-                      <a:extLst>
-                        <a:ext uri="{28A0092B-C50C-407E-A947-70E740481C1C}">
-                          <a14:useLocalDpi xmlns:a14="http://schemas.microsoft.com/office/drawing/2010/main" val="0"/>
-                        </a:ext>
-                      </a:extLst>
-                    </a:blip>
-                    <a:srcRect/>
-                    <a:stretch>
-                      <a:fillRect/>
-                    </a:stretch>
-                  </pic:blipFill>
-                  <pic:spPr bwMode="auto">
-                    <a:xfrm>
-                      <a:off x="0" y="0"/>
-                      <a:ext cx="5934710" cy="3562985"/>
-                    </a:xfrm>
-                    <a:prstGeom prst="rect">
-                      <a:avLst/>
-                    </a:prstGeom>
-                    <a:noFill/>
-                    <a:ln>
-                      <a:noFill/>
-                    </a:ln>
-                  </pic:spPr>
-                </pic:pic>
-              </a:graphicData>
-            </a:graphic>
-          </wp:inline>
-        </w:drawing>
-      </w:r>
-      <w:r>
-        <w:rPr>
-          <w:b/>
-          <w:bCs/>
-          <w:noProof/>
-          <w:color w:val="000000"/>
-          <w:spacing w:val="-7"/>
-          <w:sz w:val="32"/>
-          <w:lang w:eastAsia="ru-RU"/>
-        </w:rPr>
-        <w:drawing>
-          <wp:inline distT="0" distB="0" distL="0" distR="0" wp14:anchorId="46904E8C" wp14:editId="6AD7FC25">
-            <wp:extent cx="5934710" cy="3562985"/>
-            <wp:effectExtent l="0" t="0" r="8890" b="0"/>
-            <wp:docPr id="1936646863" name="Рисунок 5"/>
-            <wp:cNvGraphicFramePr>
-              <a:graphicFrameLocks xmlns:a="http://schemas.openxmlformats.org/drawingml/2006/main" noChangeAspect="1"/>
-            </wp:cNvGraphicFramePr>
-            <a:graphic xmlns:a="http://schemas.openxmlformats.org/drawingml/2006/main">
-              <a:graphicData uri="http://schemas.openxmlformats.org/drawingml/2006/picture">
-                <pic:pic xmlns:pic="http://schemas.openxmlformats.org/drawingml/2006/picture">
-                  <pic:nvPicPr>
-                    <pic:cNvPr id="0" name="Picture 5"/>
-                    <pic:cNvPicPr>
-                      <a:picLocks noChangeAspect="1" noChangeArrowheads="1"/>
-                    </pic:cNvPicPr>
-                  </pic:nvPicPr>
-                  <pic:blipFill>
-                    <a:blip r:embed="rId17">
-                      <a:extLst>
-                        <a:ext uri="{28A0092B-C50C-407E-A947-70E740481C1C}">
-                          <a14:useLocalDpi xmlns:a14="http://schemas.microsoft.com/office/drawing/2010/main" val="0"/>
-                        </a:ext>
-                      </a:extLst>
-                    </a:blip>
-                    <a:srcRect/>
-                    <a:stretch>
-                      <a:fillRect/>
-                    </a:stretch>
-                  </pic:blipFill>
-                  <pic:spPr bwMode="auto">
-                    <a:xfrm>
-                      <a:off x="0" y="0"/>
-                      <a:ext cx="5934710" cy="3562985"/>
-                    </a:xfrm>
-                    <a:prstGeom prst="rect">
-                      <a:avLst/>
-                    </a:prstGeom>
-                    <a:noFill/>
-                    <a:ln>
-                      <a:noFill/>
-                    </a:ln>
-                  </pic:spPr>
-                </pic:pic>
-              </a:graphicData>
-            </a:graphic>
-          </wp:inline>
-        </w:drawing>
-      </w:r>
-    </w:p>
-    <w:p>
-      <w:pPr>
-        <w:rPr>
-          <w:rFonts w:ascii="Times New Roman" w:hAnsi="Times New Roman" w:cs="Times New Roman"/>
-          <w:b/>
-          <w:bCs/>
-          <w:color w:val="000000"/>
-          <w:spacing w:val="-7"/>
-          <w:sz w:val="24"/>
-          <w:szCs w:val="18"/>
-          <w:lang w:eastAsia="ru-RU"/>
-        </w:rPr>
-      </w:pPr>
-      <w:r>
-        <w:rPr>
-          <w:rFonts w:ascii="Times New Roman" w:hAnsi="Times New Roman" w:cs="Times New Roman"/>
-          <w:b/>
-          <w:bCs/>
-          <w:color w:val="000000"/>
-          <w:spacing w:val="-7"/>
-          <w:sz w:val="24"/>
-          <w:szCs w:val="18"/>
-          <w:lang w:eastAsia="ru-RU"/>
-        </w:rPr>
-        <w:t>3.2.4 Задача прогнозирования преступлений:</w:t>
-      </w:r>
-    </w:p>
-    <w:p>
-      <w:pPr>
-        <w:rPr>
-          <w:rFonts w:ascii="Times New Roman" w:hAnsi="Times New Roman" w:cs="Times New Roman"/>
-          <w:color w:val="000000"/>
-          <w:spacing w:val="-7"/>
-          <w:sz w:val="24"/>
-          <w:szCs w:val="18"/>
-          <w:lang w:eastAsia="ru-RU"/>
-        </w:rPr>
-      </w:pPr>
-      <w:r>
-        <w:rPr>
-          <w:rFonts w:ascii="Times New Roman" w:hAnsi="Times New Roman" w:cs="Times New Roman"/>
-          <w:color w:val="000000"/>
-          <w:spacing w:val="-7"/>
-          <w:sz w:val="24"/>
-          <w:szCs w:val="18"/>
-          <w:lang w:eastAsia="ru-RU"/>
-        </w:rPr>
-        <w:t>Входные данные: Исторические данные, текущие данные.</w:t>
-      </w:r>
-    </w:p>
-    <w:p>
-      <w:pPr>
-        <w:rPr>
-          <w:rFonts w:ascii="Times New Roman" w:hAnsi="Times New Roman" w:cs="Times New Roman"/>
-          <w:color w:val="000000"/>
-          <w:spacing w:val="-7"/>
-          <w:sz w:val="24"/>
-          <w:szCs w:val="18"/>
-          <w:lang w:eastAsia="ru-RU"/>
-        </w:rPr>
-      </w:pPr>
-      <w:r>
-        <w:rPr>
-          <w:rFonts w:ascii="Times New Roman" w:hAnsi="Times New Roman" w:cs="Times New Roman"/>
-          <w:color w:val="000000"/>
-          <w:spacing w:val="-7"/>
-          <w:sz w:val="24"/>
-          <w:szCs w:val="18"/>
-          <w:lang w:eastAsia="ru-RU"/>
-        </w:rPr>
-        <w:t>Результат: Прогнозные модели, вероятностные карты.</w:t>
-      </w:r>
-    </w:p>
-    <w:p>
-      <w:pPr>
-        <w:rPr>
-          <w:rFonts w:ascii="Times New Roman" w:hAnsi="Times New Roman" w:cs="Times New Roman"/>
-          <w:color w:val="000000"/>
-          <w:spacing w:val="-7"/>
-          <w:sz w:val="24"/>
-          <w:szCs w:val="18"/>
-          <w:lang w:eastAsia="ru-RU"/>
-        </w:rPr>
-      </w:pPr>
-      <w:r>
-        <w:rPr>
-          <w:rFonts w:ascii="Times New Roman" w:hAnsi="Times New Roman" w:cs="Times New Roman"/>
-          <w:color w:val="000000"/>
-          <w:spacing w:val="-7"/>
-          <w:sz w:val="24"/>
-          <w:szCs w:val="18"/>
-          <w:lang w:eastAsia="ru-RU"/>
-        </w:rPr>
-        <w:t>Автоматизация: Ежедневное обновление прогнозов.</w:t>
-      </w:r>
-    </w:p>
-    <w:p>
-      <w:pPr>
-        <w:rPr>
-          <w:b/>
-          <w:bCs/>
-          <w:color w:val="000000"/>
-          <w:spacing w:val="-7"/>
-          <w:sz w:val="32"/>
-          <w:lang w:eastAsia="ru-RU"/>
-        </w:rPr>
-      </w:pPr>
-      <w:r>
-        <w:rPr>
-          <w:b/>
-          <w:bCs/>
-          <w:color w:val="000000"/>
-          <w:spacing w:val="-7"/>
-          <w:sz w:val="32"/>
-          <w:lang w:eastAsia="ru-RU"/>
-        </w:rPr>
-        <w:lastRenderedPageBreak/>
         <w:drawing>
           <wp:inline distT="0" distB="0" distL="0" distR="0" wp14:anchorId="4E239A93" wp14:editId="46EDD21E">
             <wp:extent cx="5744377" cy="2762636"/>
@@ -9591,7 +9328,7 @@
                     <pic:cNvPicPr/>
                   </pic:nvPicPr>
                   <pic:blipFill>
-                    <a:blip r:embed="rId18"/>
+                    <a:blip r:embed="rId15"/>
                     <a:stretch>
                       <a:fillRect/>
                     </a:stretch>
@@ -9654,6 +9391,7 @@
         <w:rPr>
           <w:b/>
           <w:bCs/>
+          <w:noProof/>
           <w:color w:val="000000"/>
           <w:spacing w:val="-7"/>
           <w:szCs w:val="20"/>
@@ -9676,7 +9414,7 @@
                     <pic:cNvPicPr/>
                   </pic:nvPicPr>
                   <pic:blipFill>
-                    <a:blip r:embed="rId19"/>
+                    <a:blip r:embed="rId16"/>
                     <a:stretch>
                       <a:fillRect/>
                     </a:stretch>
@@ -9738,6 +9476,7 @@
         <w:rPr>
           <w:b/>
           <w:bCs/>
+          <w:noProof/>
           <w:color w:val="000000"/>
           <w:spacing w:val="-7"/>
           <w:szCs w:val="20"/>
@@ -9760,7 +9499,7 @@
                     <pic:cNvPicPr/>
                   </pic:nvPicPr>
                   <pic:blipFill>
-                    <a:blip r:embed="rId20"/>
+                    <a:blip r:embed="rId17"/>
                     <a:stretch>
                       <a:fillRect/>
                     </a:stretch>
@@ -10188,6 +9927,1758 @@
     </w:p>
     <w:p>
       <w:pPr>
+        <w:rPr>
+          <w:rFonts w:ascii="Times New Roman" w:hAnsi="Times New Roman" w:cs="Times New Roman"/>
+          <w:b/>
+          <w:bCs/>
+          <w:color w:val="000000"/>
+          <w:spacing w:val="-7"/>
+          <w:sz w:val="28"/>
+          <w:szCs w:val="24"/>
+          <w:lang w:eastAsia="ru-RU"/>
+        </w:rPr>
+      </w:pPr>
+      <w:r>
+        <w:rPr>
+          <w:rFonts w:ascii="Times New Roman" w:hAnsi="Times New Roman" w:cs="Times New Roman"/>
+          <w:b/>
+          <w:bCs/>
+          <w:color w:val="000000"/>
+          <w:spacing w:val="-7"/>
+          <w:sz w:val="28"/>
+          <w:szCs w:val="24"/>
+          <w:lang w:eastAsia="ru-RU"/>
+        </w:rPr>
+        <w:t>Раздел 4: Разработка информационного обеспечения ИАД-системы</w:t>
+      </w:r>
+    </w:p>
+    <w:p>
+      <w:pPr>
+        <w:rPr>
+          <w:rFonts w:ascii="Times New Roman" w:hAnsi="Times New Roman" w:cs="Times New Roman"/>
+          <w:b/>
+          <w:bCs/>
+          <w:color w:val="000000"/>
+          <w:spacing w:val="-7"/>
+          <w:sz w:val="28"/>
+          <w:szCs w:val="24"/>
+          <w:lang w:eastAsia="ru-RU"/>
+        </w:rPr>
+      </w:pPr>
+      <w:r>
+        <w:rPr>
+          <w:rFonts w:ascii="Times New Roman" w:hAnsi="Times New Roman" w:cs="Times New Roman"/>
+          <w:b/>
+          <w:bCs/>
+          <w:color w:val="000000"/>
+          <w:spacing w:val="-7"/>
+          <w:sz w:val="28"/>
+          <w:szCs w:val="24"/>
+          <w:lang w:eastAsia="ru-RU"/>
+        </w:rPr>
+        <w:t>4.1 Обоснование выбора инструментальных средств для извлечения данных</w:t>
+      </w:r>
+    </w:p>
+    <w:p>
+      <w:pPr>
+        <w:rPr>
+          <w:rFonts w:ascii="Times New Roman" w:hAnsi="Times New Roman" w:cs="Times New Roman"/>
+          <w:color w:val="000000"/>
+          <w:spacing w:val="-7"/>
+          <w:sz w:val="24"/>
+          <w:lang w:eastAsia="ru-RU"/>
+        </w:rPr>
+      </w:pPr>
+      <w:r>
+        <w:rPr>
+          <w:rFonts w:ascii="Times New Roman" w:hAnsi="Times New Roman" w:cs="Times New Roman"/>
+          <w:color w:val="000000"/>
+          <w:spacing w:val="-7"/>
+          <w:sz w:val="24"/>
+          <w:lang w:eastAsia="ru-RU"/>
+        </w:rPr>
+        <w:t>Для извлечения данных из различных источников мы выбираем следующие инструментальные средства:</w:t>
+      </w:r>
+    </w:p>
+    <w:p>
+      <w:pPr>
+        <w:pStyle w:val="a3"/>
+        <w:numPr>
+          <w:ilvl w:val="0"/>
+          <w:numId w:val="12"/>
+        </w:numPr>
+        <w:rPr>
+          <w:color w:val="000000"/>
+          <w:spacing w:val="-7"/>
+          <w:sz w:val="24"/>
+          <w:lang w:eastAsia="ru-RU"/>
+        </w:rPr>
+      </w:pPr>
+      <w:r>
+        <w:rPr>
+          <w:color w:val="000000"/>
+          <w:spacing w:val="-7"/>
+          <w:sz w:val="24"/>
+          <w:lang w:eastAsia="ru-RU"/>
+        </w:rPr>
+        <w:t xml:space="preserve">Библиотека </w:t>
+      </w:r>
+      <w:proofErr w:type="spellStart"/>
+      <w:r>
+        <w:rPr>
+          <w:color w:val="000000"/>
+          <w:spacing w:val="-7"/>
+          <w:sz w:val="24"/>
+          <w:lang w:eastAsia="ru-RU"/>
+        </w:rPr>
+        <w:t>pandas</w:t>
+      </w:r>
+      <w:proofErr w:type="spellEnd"/>
+      <w:r>
+        <w:rPr>
+          <w:color w:val="000000"/>
+          <w:spacing w:val="-7"/>
+          <w:sz w:val="24"/>
+          <w:lang w:eastAsia="ru-RU"/>
+        </w:rPr>
+        <w:t>: предоставляет</w:t>
+      </w:r>
+      <w:r>
+        <w:rPr>
+          <w:color w:val="000000"/>
+          <w:spacing w:val="-7"/>
+          <w:sz w:val="24"/>
+          <w:lang w:eastAsia="ru-RU"/>
+        </w:rPr>
+        <w:t xml:space="preserve"> мощные инструменты для работы с табличными данными, включая загрузку данных из файлов CSV, Excel, баз данных и других форматов.</w:t>
+      </w:r>
+    </w:p>
+    <w:p>
+      <w:pPr>
+        <w:pStyle w:val="a3"/>
+        <w:rPr>
+          <w:color w:val="000000"/>
+          <w:spacing w:val="-7"/>
+          <w:sz w:val="24"/>
+          <w:lang w:eastAsia="ru-RU"/>
+        </w:rPr>
+      </w:pPr>
+    </w:p>
+    <w:p>
+      <w:pPr>
+        <w:pStyle w:val="a3"/>
+        <w:numPr>
+          <w:ilvl w:val="1"/>
+          <w:numId w:val="8"/>
+        </w:numPr>
+        <w:rPr>
+          <w:b/>
+          <w:bCs/>
+          <w:color w:val="000000"/>
+          <w:spacing w:val="-7"/>
+          <w:szCs w:val="32"/>
+          <w:lang w:eastAsia="ru-RU"/>
+        </w:rPr>
+      </w:pPr>
+      <w:r>
+        <w:rPr>
+          <w:b/>
+          <w:bCs/>
+          <w:color w:val="000000"/>
+          <w:spacing w:val="-7"/>
+          <w:szCs w:val="32"/>
+          <w:lang w:eastAsia="ru-RU"/>
+        </w:rPr>
+        <w:t>Определение и обоснование источника извлечения данных</w:t>
+      </w:r>
+    </w:p>
+    <w:p>
+      <w:pPr>
+        <w:rPr>
+          <w:rFonts w:ascii="Times New Roman" w:hAnsi="Times New Roman" w:cs="Times New Roman"/>
+          <w:color w:val="000000"/>
+          <w:spacing w:val="-7"/>
+          <w:sz w:val="24"/>
+          <w:lang w:eastAsia="ru-RU"/>
+        </w:rPr>
+      </w:pPr>
+      <w:r>
+        <w:rPr>
+          <w:rFonts w:ascii="Times New Roman" w:hAnsi="Times New Roman" w:cs="Times New Roman"/>
+          <w:color w:val="000000"/>
+          <w:spacing w:val="-7"/>
+          <w:sz w:val="24"/>
+          <w:lang w:eastAsia="ru-RU"/>
+        </w:rPr>
+        <w:t>Источники данных включают</w:t>
+      </w:r>
+      <w:r>
+        <w:rPr>
+          <w:rFonts w:ascii="Times New Roman" w:hAnsi="Times New Roman" w:cs="Times New Roman"/>
+          <w:color w:val="000000"/>
+          <w:spacing w:val="-7"/>
+          <w:sz w:val="24"/>
+          <w:lang w:eastAsia="ru-RU"/>
+        </w:rPr>
+        <w:t xml:space="preserve"> ф</w:t>
+      </w:r>
+      <w:r>
+        <w:rPr>
+          <w:rFonts w:ascii="Times New Roman" w:hAnsi="Times New Roman" w:cs="Times New Roman"/>
+          <w:color w:val="000000"/>
+          <w:spacing w:val="-7"/>
+          <w:sz w:val="24"/>
+          <w:lang w:eastAsia="ru-RU"/>
+        </w:rPr>
+        <w:t>айлы CSV: Данные о преступлениях</w:t>
+      </w:r>
+    </w:p>
+    <w:p>
+      <w:pPr>
+        <w:rPr>
+          <w:rFonts w:ascii="Times New Roman" w:hAnsi="Times New Roman" w:cs="Times New Roman"/>
+          <w:color w:val="000000"/>
+          <w:spacing w:val="-7"/>
+          <w:sz w:val="24"/>
+          <w:lang w:eastAsia="ru-RU"/>
+        </w:rPr>
+      </w:pPr>
+      <w:r>
+        <w:rPr>
+          <w:rFonts w:ascii="Times New Roman" w:hAnsi="Times New Roman" w:cs="Times New Roman"/>
+          <w:color w:val="000000"/>
+          <w:spacing w:val="-7"/>
+          <w:sz w:val="24"/>
+          <w:lang w:eastAsia="ru-RU"/>
+        </w:rPr>
+        <w:t>Обоснование:</w:t>
+      </w:r>
+      <w:r>
+        <w:rPr>
+          <w:rFonts w:ascii="Times New Roman" w:hAnsi="Times New Roman" w:cs="Times New Roman"/>
+          <w:color w:val="000000"/>
+          <w:spacing w:val="-7"/>
+          <w:sz w:val="24"/>
+          <w:lang w:eastAsia="ru-RU"/>
+        </w:rPr>
+        <w:t xml:space="preserve"> д</w:t>
+      </w:r>
+      <w:r>
+        <w:rPr>
+          <w:rFonts w:ascii="Times New Roman" w:hAnsi="Times New Roman" w:cs="Times New Roman"/>
+          <w:color w:val="000000"/>
+          <w:spacing w:val="-7"/>
+          <w:sz w:val="24"/>
+          <w:lang w:eastAsia="ru-RU"/>
+        </w:rPr>
+        <w:t>оступность и структурированность данных: CSV-файлы предоставляют данные в структурированном виде, что облегчает их последующую обработку.</w:t>
+      </w:r>
+    </w:p>
+    <w:p>
+      <w:pPr>
+        <w:rPr>
+          <w:rFonts w:ascii="Times New Roman" w:hAnsi="Times New Roman" w:cs="Times New Roman"/>
+          <w:b/>
+          <w:bCs/>
+          <w:color w:val="000000"/>
+          <w:spacing w:val="-7"/>
+          <w:sz w:val="28"/>
+          <w:szCs w:val="24"/>
+          <w:lang w:eastAsia="ru-RU"/>
+        </w:rPr>
+      </w:pPr>
+      <w:r>
+        <w:rPr>
+          <w:rFonts w:ascii="Times New Roman" w:hAnsi="Times New Roman" w:cs="Times New Roman"/>
+          <w:b/>
+          <w:bCs/>
+          <w:color w:val="000000"/>
+          <w:spacing w:val="-7"/>
+          <w:sz w:val="28"/>
+          <w:szCs w:val="24"/>
+          <w:lang w:eastAsia="ru-RU"/>
+        </w:rPr>
+        <w:t>4.3 Проектирование физической модели данных и реализация</w:t>
+      </w:r>
+    </w:p>
+    <w:p>
+      <w:pPr>
+        <w:rPr>
+          <w:rFonts w:ascii="Times New Roman" w:hAnsi="Times New Roman" w:cs="Times New Roman"/>
+          <w:color w:val="000000"/>
+          <w:spacing w:val="-7"/>
+          <w:sz w:val="24"/>
+          <w:lang w:eastAsia="ru-RU"/>
+        </w:rPr>
+      </w:pPr>
+      <w:r>
+        <w:rPr>
+          <w:rFonts w:ascii="Times New Roman" w:hAnsi="Times New Roman" w:cs="Times New Roman"/>
+          <w:color w:val="000000"/>
+          <w:spacing w:val="-7"/>
+          <w:sz w:val="24"/>
+          <w:lang w:eastAsia="ru-RU"/>
+        </w:rPr>
+        <w:t>Физическая модель данных для ИАД-системы включает таблицы, хранящие информацию о преступлениях. Основные таблицы:</w:t>
+      </w:r>
+    </w:p>
+    <w:p>
+      <w:pPr>
+        <w:numPr>
+          <w:ilvl w:val="0"/>
+          <w:numId w:val="30"/>
+        </w:numPr>
+        <w:rPr>
+          <w:rFonts w:ascii="Times New Roman" w:hAnsi="Times New Roman" w:cs="Times New Roman"/>
+          <w:color w:val="000000"/>
+          <w:spacing w:val="-7"/>
+          <w:sz w:val="24"/>
+          <w:lang w:eastAsia="ru-RU"/>
+        </w:rPr>
+      </w:pPr>
+      <w:r>
+        <w:rPr>
+          <w:rFonts w:ascii="Times New Roman" w:hAnsi="Times New Roman" w:cs="Times New Roman"/>
+          <w:color w:val="000000"/>
+          <w:spacing w:val="-7"/>
+          <w:sz w:val="24"/>
+          <w:lang w:eastAsia="ru-RU"/>
+        </w:rPr>
+        <w:t xml:space="preserve">Таблица </w:t>
+      </w:r>
+      <w:proofErr w:type="spellStart"/>
+      <w:r>
+        <w:rPr>
+          <w:rFonts w:ascii="Times New Roman" w:hAnsi="Times New Roman" w:cs="Times New Roman"/>
+          <w:color w:val="000000"/>
+          <w:spacing w:val="-7"/>
+          <w:sz w:val="24"/>
+          <w:lang w:eastAsia="ru-RU"/>
+        </w:rPr>
+        <w:t>crimes</w:t>
+      </w:r>
+      <w:proofErr w:type="spellEnd"/>
+      <w:r>
+        <w:rPr>
+          <w:rFonts w:ascii="Times New Roman" w:hAnsi="Times New Roman" w:cs="Times New Roman"/>
+          <w:color w:val="000000"/>
+          <w:spacing w:val="-7"/>
+          <w:sz w:val="24"/>
+          <w:lang w:eastAsia="ru-RU"/>
+        </w:rPr>
+        <w:t>:</w:t>
+      </w:r>
+    </w:p>
+    <w:p>
+      <w:pPr>
+        <w:numPr>
+          <w:ilvl w:val="1"/>
+          <w:numId w:val="30"/>
+        </w:numPr>
+        <w:rPr>
+          <w:rFonts w:ascii="Times New Roman" w:hAnsi="Times New Roman" w:cs="Times New Roman"/>
+          <w:color w:val="000000"/>
+          <w:spacing w:val="-7"/>
+          <w:sz w:val="24"/>
+          <w:lang w:eastAsia="ru-RU"/>
+        </w:rPr>
+      </w:pPr>
+      <w:proofErr w:type="spellStart"/>
+      <w:r>
+        <w:rPr>
+          <w:rFonts w:ascii="Times New Roman" w:hAnsi="Times New Roman" w:cs="Times New Roman"/>
+          <w:color w:val="000000"/>
+          <w:spacing w:val="-7"/>
+          <w:sz w:val="24"/>
+          <w:lang w:eastAsia="ru-RU"/>
+        </w:rPr>
+        <w:t>id</w:t>
+      </w:r>
+      <w:proofErr w:type="spellEnd"/>
+      <w:r>
+        <w:rPr>
+          <w:rFonts w:ascii="Times New Roman" w:hAnsi="Times New Roman" w:cs="Times New Roman"/>
+          <w:color w:val="000000"/>
+          <w:spacing w:val="-7"/>
+          <w:sz w:val="24"/>
+          <w:lang w:eastAsia="ru-RU"/>
+        </w:rPr>
+        <w:t>: Идентификатор преступления (</w:t>
+      </w:r>
+      <w:proofErr w:type="spellStart"/>
+      <w:r>
+        <w:rPr>
+          <w:rFonts w:ascii="Times New Roman" w:hAnsi="Times New Roman" w:cs="Times New Roman"/>
+          <w:color w:val="000000"/>
+          <w:spacing w:val="-7"/>
+          <w:sz w:val="24"/>
+          <w:lang w:eastAsia="ru-RU"/>
+        </w:rPr>
+        <w:t>int</w:t>
+      </w:r>
+      <w:proofErr w:type="spellEnd"/>
+      <w:r>
+        <w:rPr>
+          <w:rFonts w:ascii="Times New Roman" w:hAnsi="Times New Roman" w:cs="Times New Roman"/>
+          <w:color w:val="000000"/>
+          <w:spacing w:val="-7"/>
+          <w:sz w:val="24"/>
+          <w:lang w:eastAsia="ru-RU"/>
+        </w:rPr>
+        <w:t>)</w:t>
+      </w:r>
+    </w:p>
+    <w:p>
+      <w:pPr>
+        <w:numPr>
+          <w:ilvl w:val="1"/>
+          <w:numId w:val="30"/>
+        </w:numPr>
+        <w:rPr>
+          <w:rFonts w:ascii="Times New Roman" w:hAnsi="Times New Roman" w:cs="Times New Roman"/>
+          <w:color w:val="000000"/>
+          <w:spacing w:val="-7"/>
+          <w:sz w:val="24"/>
+          <w:lang w:eastAsia="ru-RU"/>
+        </w:rPr>
+      </w:pPr>
+      <w:proofErr w:type="spellStart"/>
+      <w:r>
+        <w:rPr>
+          <w:rFonts w:ascii="Times New Roman" w:hAnsi="Times New Roman" w:cs="Times New Roman"/>
+          <w:color w:val="000000"/>
+          <w:spacing w:val="-7"/>
+          <w:sz w:val="24"/>
+          <w:lang w:eastAsia="ru-RU"/>
+        </w:rPr>
+        <w:t>date</w:t>
+      </w:r>
+      <w:proofErr w:type="spellEnd"/>
+      <w:r>
+        <w:rPr>
+          <w:rFonts w:ascii="Times New Roman" w:hAnsi="Times New Roman" w:cs="Times New Roman"/>
+          <w:color w:val="000000"/>
+          <w:spacing w:val="-7"/>
+          <w:sz w:val="24"/>
+          <w:lang w:eastAsia="ru-RU"/>
+        </w:rPr>
+        <w:t>: Дата преступления (</w:t>
+      </w:r>
+      <w:proofErr w:type="spellStart"/>
+      <w:r>
+        <w:rPr>
+          <w:rFonts w:ascii="Times New Roman" w:hAnsi="Times New Roman" w:cs="Times New Roman"/>
+          <w:color w:val="000000"/>
+          <w:spacing w:val="-7"/>
+          <w:sz w:val="24"/>
+          <w:lang w:eastAsia="ru-RU"/>
+        </w:rPr>
+        <w:t>datetime</w:t>
+      </w:r>
+      <w:proofErr w:type="spellEnd"/>
+      <w:r>
+        <w:rPr>
+          <w:rFonts w:ascii="Times New Roman" w:hAnsi="Times New Roman" w:cs="Times New Roman"/>
+          <w:color w:val="000000"/>
+          <w:spacing w:val="-7"/>
+          <w:sz w:val="24"/>
+          <w:lang w:eastAsia="ru-RU"/>
+        </w:rPr>
+        <w:t>)</w:t>
+      </w:r>
+    </w:p>
+    <w:p>
+      <w:pPr>
+        <w:numPr>
+          <w:ilvl w:val="1"/>
+          <w:numId w:val="30"/>
+        </w:numPr>
+        <w:rPr>
+          <w:rFonts w:ascii="Times New Roman" w:hAnsi="Times New Roman" w:cs="Times New Roman"/>
+          <w:color w:val="000000"/>
+          <w:spacing w:val="-7"/>
+          <w:sz w:val="24"/>
+          <w:lang w:eastAsia="ru-RU"/>
+        </w:rPr>
+      </w:pPr>
+      <w:proofErr w:type="spellStart"/>
+      <w:r>
+        <w:rPr>
+          <w:rFonts w:ascii="Times New Roman" w:hAnsi="Times New Roman" w:cs="Times New Roman"/>
+          <w:color w:val="000000"/>
+          <w:spacing w:val="-7"/>
+          <w:sz w:val="24"/>
+          <w:lang w:eastAsia="ru-RU"/>
+        </w:rPr>
+        <w:t>total_crimes</w:t>
+      </w:r>
+      <w:proofErr w:type="spellEnd"/>
+      <w:r>
+        <w:rPr>
+          <w:rFonts w:ascii="Times New Roman" w:hAnsi="Times New Roman" w:cs="Times New Roman"/>
+          <w:color w:val="000000"/>
+          <w:spacing w:val="-7"/>
+          <w:sz w:val="24"/>
+          <w:lang w:eastAsia="ru-RU"/>
+        </w:rPr>
+        <w:t>: Общее количество преступлений (</w:t>
+      </w:r>
+      <w:proofErr w:type="spellStart"/>
+      <w:r>
+        <w:rPr>
+          <w:rFonts w:ascii="Times New Roman" w:hAnsi="Times New Roman" w:cs="Times New Roman"/>
+          <w:color w:val="000000"/>
+          <w:spacing w:val="-7"/>
+          <w:sz w:val="24"/>
+          <w:lang w:eastAsia="ru-RU"/>
+        </w:rPr>
+        <w:t>int</w:t>
+      </w:r>
+      <w:proofErr w:type="spellEnd"/>
+      <w:r>
+        <w:rPr>
+          <w:rFonts w:ascii="Times New Roman" w:hAnsi="Times New Roman" w:cs="Times New Roman"/>
+          <w:color w:val="000000"/>
+          <w:spacing w:val="-7"/>
+          <w:sz w:val="24"/>
+          <w:lang w:eastAsia="ru-RU"/>
+        </w:rPr>
+        <w:t>)</w:t>
+      </w:r>
+    </w:p>
+    <w:p>
+      <w:pPr>
+        <w:numPr>
+          <w:ilvl w:val="1"/>
+          <w:numId w:val="30"/>
+        </w:numPr>
+        <w:rPr>
+          <w:rFonts w:ascii="Times New Roman" w:hAnsi="Times New Roman" w:cs="Times New Roman"/>
+          <w:color w:val="000000"/>
+          <w:spacing w:val="-7"/>
+          <w:sz w:val="24"/>
+          <w:lang w:eastAsia="ru-RU"/>
+        </w:rPr>
+      </w:pPr>
+      <w:proofErr w:type="spellStart"/>
+      <w:r>
+        <w:rPr>
+          <w:rFonts w:ascii="Times New Roman" w:hAnsi="Times New Roman" w:cs="Times New Roman"/>
+          <w:color w:val="000000"/>
+          <w:spacing w:val="-7"/>
+          <w:sz w:val="24"/>
+          <w:lang w:eastAsia="ru-RU"/>
+        </w:rPr>
+        <w:t>serious</w:t>
+      </w:r>
+      <w:proofErr w:type="spellEnd"/>
+      <w:r>
+        <w:rPr>
+          <w:rFonts w:ascii="Times New Roman" w:hAnsi="Times New Roman" w:cs="Times New Roman"/>
+          <w:color w:val="000000"/>
+          <w:spacing w:val="-7"/>
+          <w:sz w:val="24"/>
+          <w:lang w:eastAsia="ru-RU"/>
+        </w:rPr>
+        <w:t>: Количество серьезных преступлений (</w:t>
+      </w:r>
+      <w:proofErr w:type="spellStart"/>
+      <w:r>
+        <w:rPr>
+          <w:rFonts w:ascii="Times New Roman" w:hAnsi="Times New Roman" w:cs="Times New Roman"/>
+          <w:color w:val="000000"/>
+          <w:spacing w:val="-7"/>
+          <w:sz w:val="24"/>
+          <w:lang w:eastAsia="ru-RU"/>
+        </w:rPr>
+        <w:t>int</w:t>
+      </w:r>
+      <w:proofErr w:type="spellEnd"/>
+      <w:r>
+        <w:rPr>
+          <w:rFonts w:ascii="Times New Roman" w:hAnsi="Times New Roman" w:cs="Times New Roman"/>
+          <w:color w:val="000000"/>
+          <w:spacing w:val="-7"/>
+          <w:sz w:val="24"/>
+          <w:lang w:eastAsia="ru-RU"/>
+        </w:rPr>
+        <w:t>)</w:t>
+      </w:r>
+    </w:p>
+    <w:p>
+      <w:pPr>
+        <w:numPr>
+          <w:ilvl w:val="1"/>
+          <w:numId w:val="30"/>
+        </w:numPr>
+        <w:rPr>
+          <w:rFonts w:ascii="Times New Roman" w:hAnsi="Times New Roman" w:cs="Times New Roman"/>
+          <w:color w:val="000000"/>
+          <w:spacing w:val="-7"/>
+          <w:sz w:val="24"/>
+          <w:lang w:eastAsia="ru-RU"/>
+        </w:rPr>
+      </w:pPr>
+      <w:proofErr w:type="spellStart"/>
+      <w:r>
+        <w:rPr>
+          <w:rFonts w:ascii="Times New Roman" w:hAnsi="Times New Roman" w:cs="Times New Roman"/>
+          <w:color w:val="000000"/>
+          <w:spacing w:val="-7"/>
+          <w:sz w:val="24"/>
+          <w:lang w:eastAsia="ru-RU"/>
+        </w:rPr>
+        <w:t>major_damage</w:t>
+      </w:r>
+      <w:proofErr w:type="spellEnd"/>
+      <w:r>
+        <w:rPr>
+          <w:rFonts w:ascii="Times New Roman" w:hAnsi="Times New Roman" w:cs="Times New Roman"/>
+          <w:color w:val="000000"/>
+          <w:spacing w:val="-7"/>
+          <w:sz w:val="24"/>
+          <w:lang w:eastAsia="ru-RU"/>
+        </w:rPr>
+        <w:t>: Преступления с большим ущербом (</w:t>
+      </w:r>
+      <w:proofErr w:type="spellStart"/>
+      <w:r>
+        <w:rPr>
+          <w:rFonts w:ascii="Times New Roman" w:hAnsi="Times New Roman" w:cs="Times New Roman"/>
+          <w:color w:val="000000"/>
+          <w:spacing w:val="-7"/>
+          <w:sz w:val="24"/>
+          <w:lang w:eastAsia="ru-RU"/>
+        </w:rPr>
+        <w:t>int</w:t>
+      </w:r>
+      <w:proofErr w:type="spellEnd"/>
+      <w:r>
+        <w:rPr>
+          <w:rFonts w:ascii="Times New Roman" w:hAnsi="Times New Roman" w:cs="Times New Roman"/>
+          <w:color w:val="000000"/>
+          <w:spacing w:val="-7"/>
+          <w:sz w:val="24"/>
+          <w:lang w:eastAsia="ru-RU"/>
+        </w:rPr>
+        <w:t>)</w:t>
+      </w:r>
+    </w:p>
+    <w:p>
+      <w:pPr>
+        <w:numPr>
+          <w:ilvl w:val="1"/>
+          <w:numId w:val="30"/>
+        </w:numPr>
+        <w:rPr>
+          <w:rFonts w:ascii="Times New Roman" w:hAnsi="Times New Roman" w:cs="Times New Roman"/>
+          <w:color w:val="000000"/>
+          <w:spacing w:val="-7"/>
+          <w:sz w:val="24"/>
+          <w:lang w:eastAsia="ru-RU"/>
+        </w:rPr>
+      </w:pPr>
+      <w:proofErr w:type="spellStart"/>
+      <w:r>
+        <w:rPr>
+          <w:rFonts w:ascii="Times New Roman" w:hAnsi="Times New Roman" w:cs="Times New Roman"/>
+          <w:color w:val="000000"/>
+          <w:spacing w:val="-7"/>
+          <w:sz w:val="24"/>
+          <w:lang w:eastAsia="ru-RU"/>
+        </w:rPr>
+        <w:t>environmental</w:t>
+      </w:r>
+      <w:proofErr w:type="spellEnd"/>
+      <w:r>
+        <w:rPr>
+          <w:rFonts w:ascii="Times New Roman" w:hAnsi="Times New Roman" w:cs="Times New Roman"/>
+          <w:color w:val="000000"/>
+          <w:spacing w:val="-7"/>
+          <w:sz w:val="24"/>
+          <w:lang w:eastAsia="ru-RU"/>
+        </w:rPr>
+        <w:t>: Экологические преступления (</w:t>
+      </w:r>
+      <w:proofErr w:type="spellStart"/>
+      <w:r>
+        <w:rPr>
+          <w:rFonts w:ascii="Times New Roman" w:hAnsi="Times New Roman" w:cs="Times New Roman"/>
+          <w:color w:val="000000"/>
+          <w:spacing w:val="-7"/>
+          <w:sz w:val="24"/>
+          <w:lang w:eastAsia="ru-RU"/>
+        </w:rPr>
+        <w:t>int</w:t>
+      </w:r>
+      <w:proofErr w:type="spellEnd"/>
+      <w:r>
+        <w:rPr>
+          <w:rFonts w:ascii="Times New Roman" w:hAnsi="Times New Roman" w:cs="Times New Roman"/>
+          <w:color w:val="000000"/>
+          <w:spacing w:val="-7"/>
+          <w:sz w:val="24"/>
+          <w:lang w:eastAsia="ru-RU"/>
+        </w:rPr>
+        <w:t>)</w:t>
+      </w:r>
+    </w:p>
+    <w:p>
+      <w:pPr>
+        <w:numPr>
+          <w:ilvl w:val="1"/>
+          <w:numId w:val="30"/>
+        </w:numPr>
+        <w:rPr>
+          <w:rFonts w:ascii="Times New Roman" w:hAnsi="Times New Roman" w:cs="Times New Roman"/>
+          <w:color w:val="000000"/>
+          <w:spacing w:val="-7"/>
+          <w:sz w:val="24"/>
+          <w:lang w:eastAsia="ru-RU"/>
+        </w:rPr>
+      </w:pPr>
+      <w:proofErr w:type="spellStart"/>
+      <w:r>
+        <w:rPr>
+          <w:rFonts w:ascii="Times New Roman" w:hAnsi="Times New Roman" w:cs="Times New Roman"/>
+          <w:color w:val="000000"/>
+          <w:spacing w:val="-7"/>
+          <w:sz w:val="24"/>
+          <w:lang w:eastAsia="ru-RU"/>
+        </w:rPr>
+        <w:t>terrorism</w:t>
+      </w:r>
+      <w:proofErr w:type="spellEnd"/>
+      <w:r>
+        <w:rPr>
+          <w:rFonts w:ascii="Times New Roman" w:hAnsi="Times New Roman" w:cs="Times New Roman"/>
+          <w:color w:val="000000"/>
+          <w:spacing w:val="-7"/>
+          <w:sz w:val="24"/>
+          <w:lang w:eastAsia="ru-RU"/>
+        </w:rPr>
+        <w:t>: Преступления, связанные с терроризмом (</w:t>
+      </w:r>
+      <w:proofErr w:type="spellStart"/>
+      <w:r>
+        <w:rPr>
+          <w:rFonts w:ascii="Times New Roman" w:hAnsi="Times New Roman" w:cs="Times New Roman"/>
+          <w:color w:val="000000"/>
+          <w:spacing w:val="-7"/>
+          <w:sz w:val="24"/>
+          <w:lang w:eastAsia="ru-RU"/>
+        </w:rPr>
+        <w:t>int</w:t>
+      </w:r>
+      <w:proofErr w:type="spellEnd"/>
+      <w:r>
+        <w:rPr>
+          <w:rFonts w:ascii="Times New Roman" w:hAnsi="Times New Roman" w:cs="Times New Roman"/>
+          <w:color w:val="000000"/>
+          <w:spacing w:val="-7"/>
+          <w:sz w:val="24"/>
+          <w:lang w:eastAsia="ru-RU"/>
+        </w:rPr>
+        <w:t>)</w:t>
+      </w:r>
+    </w:p>
+    <w:p>
+      <w:pPr>
+        <w:numPr>
+          <w:ilvl w:val="1"/>
+          <w:numId w:val="30"/>
+        </w:numPr>
+        <w:rPr>
+          <w:rFonts w:ascii="Times New Roman" w:hAnsi="Times New Roman" w:cs="Times New Roman"/>
+          <w:color w:val="000000"/>
+          <w:spacing w:val="-7"/>
+          <w:sz w:val="24"/>
+          <w:lang w:eastAsia="ru-RU"/>
+        </w:rPr>
+      </w:pPr>
+      <w:proofErr w:type="spellStart"/>
+      <w:r>
+        <w:rPr>
+          <w:rFonts w:ascii="Times New Roman" w:hAnsi="Times New Roman" w:cs="Times New Roman"/>
+          <w:color w:val="000000"/>
+          <w:spacing w:val="-7"/>
+          <w:sz w:val="24"/>
+          <w:lang w:eastAsia="ru-RU"/>
+        </w:rPr>
+        <w:t>extremism</w:t>
+      </w:r>
+      <w:proofErr w:type="spellEnd"/>
+      <w:r>
+        <w:rPr>
+          <w:rFonts w:ascii="Times New Roman" w:hAnsi="Times New Roman" w:cs="Times New Roman"/>
+          <w:color w:val="000000"/>
+          <w:spacing w:val="-7"/>
+          <w:sz w:val="24"/>
+          <w:lang w:eastAsia="ru-RU"/>
+        </w:rPr>
+        <w:t>: Преступления, связанные с экстремизмом (</w:t>
+      </w:r>
+      <w:proofErr w:type="spellStart"/>
+      <w:r>
+        <w:rPr>
+          <w:rFonts w:ascii="Times New Roman" w:hAnsi="Times New Roman" w:cs="Times New Roman"/>
+          <w:color w:val="000000"/>
+          <w:spacing w:val="-7"/>
+          <w:sz w:val="24"/>
+          <w:lang w:eastAsia="ru-RU"/>
+        </w:rPr>
+        <w:t>int</w:t>
+      </w:r>
+      <w:proofErr w:type="spellEnd"/>
+      <w:r>
+        <w:rPr>
+          <w:rFonts w:ascii="Times New Roman" w:hAnsi="Times New Roman" w:cs="Times New Roman"/>
+          <w:color w:val="000000"/>
+          <w:spacing w:val="-7"/>
+          <w:sz w:val="24"/>
+          <w:lang w:eastAsia="ru-RU"/>
+        </w:rPr>
+        <w:t>)</w:t>
+      </w:r>
+    </w:p>
+    <w:p>
+      <w:pPr>
+        <w:numPr>
+          <w:ilvl w:val="1"/>
+          <w:numId w:val="30"/>
+        </w:numPr>
+        <w:rPr>
+          <w:rFonts w:ascii="Times New Roman" w:hAnsi="Times New Roman" w:cs="Times New Roman"/>
+          <w:color w:val="000000"/>
+          <w:spacing w:val="-7"/>
+          <w:sz w:val="24"/>
+          <w:lang w:eastAsia="ru-RU"/>
+        </w:rPr>
+      </w:pPr>
+      <w:proofErr w:type="spellStart"/>
+      <w:r>
+        <w:rPr>
+          <w:rFonts w:ascii="Times New Roman" w:hAnsi="Times New Roman" w:cs="Times New Roman"/>
+          <w:color w:val="000000"/>
+          <w:spacing w:val="-7"/>
+          <w:sz w:val="24"/>
+          <w:lang w:eastAsia="ru-RU"/>
+        </w:rPr>
+        <w:t>murders</w:t>
+      </w:r>
+      <w:proofErr w:type="spellEnd"/>
+      <w:r>
+        <w:rPr>
+          <w:rFonts w:ascii="Times New Roman" w:hAnsi="Times New Roman" w:cs="Times New Roman"/>
+          <w:color w:val="000000"/>
+          <w:spacing w:val="-7"/>
+          <w:sz w:val="24"/>
+          <w:lang w:eastAsia="ru-RU"/>
+        </w:rPr>
+        <w:t>: Количество убийств (</w:t>
+      </w:r>
+      <w:proofErr w:type="spellStart"/>
+      <w:r>
+        <w:rPr>
+          <w:rFonts w:ascii="Times New Roman" w:hAnsi="Times New Roman" w:cs="Times New Roman"/>
+          <w:color w:val="000000"/>
+          <w:spacing w:val="-7"/>
+          <w:sz w:val="24"/>
+          <w:lang w:eastAsia="ru-RU"/>
+        </w:rPr>
+        <w:t>int</w:t>
+      </w:r>
+      <w:proofErr w:type="spellEnd"/>
+      <w:r>
+        <w:rPr>
+          <w:rFonts w:ascii="Times New Roman" w:hAnsi="Times New Roman" w:cs="Times New Roman"/>
+          <w:color w:val="000000"/>
+          <w:spacing w:val="-7"/>
+          <w:sz w:val="24"/>
+          <w:lang w:eastAsia="ru-RU"/>
+        </w:rPr>
+        <w:t>)</w:t>
+      </w:r>
+    </w:p>
+    <w:p>
+      <w:pPr>
+        <w:numPr>
+          <w:ilvl w:val="1"/>
+          <w:numId w:val="30"/>
+        </w:numPr>
+        <w:rPr>
+          <w:rFonts w:ascii="Times New Roman" w:hAnsi="Times New Roman" w:cs="Times New Roman"/>
+          <w:color w:val="000000"/>
+          <w:spacing w:val="-7"/>
+          <w:sz w:val="24"/>
+          <w:lang w:eastAsia="ru-RU"/>
+        </w:rPr>
+      </w:pPr>
+      <w:proofErr w:type="spellStart"/>
+      <w:r>
+        <w:rPr>
+          <w:rFonts w:ascii="Times New Roman" w:hAnsi="Times New Roman" w:cs="Times New Roman"/>
+          <w:color w:val="000000"/>
+          <w:spacing w:val="-7"/>
+          <w:sz w:val="24"/>
+          <w:lang w:eastAsia="ru-RU"/>
+        </w:rPr>
+        <w:t>health_harm</w:t>
+      </w:r>
+      <w:proofErr w:type="spellEnd"/>
+      <w:r>
+        <w:rPr>
+          <w:rFonts w:ascii="Times New Roman" w:hAnsi="Times New Roman" w:cs="Times New Roman"/>
+          <w:color w:val="000000"/>
+          <w:spacing w:val="-7"/>
+          <w:sz w:val="24"/>
+          <w:lang w:eastAsia="ru-RU"/>
+        </w:rPr>
+        <w:t>: Преступления, наносящие вред здоровью (</w:t>
+      </w:r>
+      <w:proofErr w:type="spellStart"/>
+      <w:r>
+        <w:rPr>
+          <w:rFonts w:ascii="Times New Roman" w:hAnsi="Times New Roman" w:cs="Times New Roman"/>
+          <w:color w:val="000000"/>
+          <w:spacing w:val="-7"/>
+          <w:sz w:val="24"/>
+          <w:lang w:eastAsia="ru-RU"/>
+        </w:rPr>
+        <w:t>int</w:t>
+      </w:r>
+      <w:proofErr w:type="spellEnd"/>
+      <w:r>
+        <w:rPr>
+          <w:rFonts w:ascii="Times New Roman" w:hAnsi="Times New Roman" w:cs="Times New Roman"/>
+          <w:color w:val="000000"/>
+          <w:spacing w:val="-7"/>
+          <w:sz w:val="24"/>
+          <w:lang w:eastAsia="ru-RU"/>
+        </w:rPr>
+        <w:t>)</w:t>
+      </w:r>
+    </w:p>
+    <w:p>
+      <w:pPr>
+        <w:numPr>
+          <w:ilvl w:val="1"/>
+          <w:numId w:val="30"/>
+        </w:numPr>
+        <w:rPr>
+          <w:rFonts w:ascii="Times New Roman" w:hAnsi="Times New Roman" w:cs="Times New Roman"/>
+          <w:color w:val="000000"/>
+          <w:spacing w:val="-7"/>
+          <w:sz w:val="24"/>
+          <w:lang w:eastAsia="ru-RU"/>
+        </w:rPr>
+      </w:pPr>
+      <w:proofErr w:type="spellStart"/>
+      <w:r>
+        <w:rPr>
+          <w:rFonts w:ascii="Times New Roman" w:hAnsi="Times New Roman" w:cs="Times New Roman"/>
+          <w:color w:val="000000"/>
+          <w:spacing w:val="-7"/>
+          <w:sz w:val="24"/>
+          <w:lang w:eastAsia="ru-RU"/>
+        </w:rPr>
+        <w:t>rapes</w:t>
+      </w:r>
+      <w:proofErr w:type="spellEnd"/>
+      <w:r>
+        <w:rPr>
+          <w:rFonts w:ascii="Times New Roman" w:hAnsi="Times New Roman" w:cs="Times New Roman"/>
+          <w:color w:val="000000"/>
+          <w:spacing w:val="-7"/>
+          <w:sz w:val="24"/>
+          <w:lang w:eastAsia="ru-RU"/>
+        </w:rPr>
+        <w:t>: Количество изнасилований (</w:t>
+      </w:r>
+      <w:proofErr w:type="spellStart"/>
+      <w:r>
+        <w:rPr>
+          <w:rFonts w:ascii="Times New Roman" w:hAnsi="Times New Roman" w:cs="Times New Roman"/>
+          <w:color w:val="000000"/>
+          <w:spacing w:val="-7"/>
+          <w:sz w:val="24"/>
+          <w:lang w:eastAsia="ru-RU"/>
+        </w:rPr>
+        <w:t>int</w:t>
+      </w:r>
+      <w:proofErr w:type="spellEnd"/>
+      <w:r>
+        <w:rPr>
+          <w:rFonts w:ascii="Times New Roman" w:hAnsi="Times New Roman" w:cs="Times New Roman"/>
+          <w:color w:val="000000"/>
+          <w:spacing w:val="-7"/>
+          <w:sz w:val="24"/>
+          <w:lang w:eastAsia="ru-RU"/>
+        </w:rPr>
+        <w:t>)</w:t>
+      </w:r>
+    </w:p>
+    <w:p>
+      <w:pPr>
+        <w:numPr>
+          <w:ilvl w:val="1"/>
+          <w:numId w:val="30"/>
+        </w:numPr>
+        <w:rPr>
+          <w:rFonts w:ascii="Times New Roman" w:hAnsi="Times New Roman" w:cs="Times New Roman"/>
+          <w:color w:val="000000"/>
+          <w:spacing w:val="-7"/>
+          <w:sz w:val="24"/>
+          <w:lang w:eastAsia="ru-RU"/>
+        </w:rPr>
+      </w:pPr>
+      <w:proofErr w:type="spellStart"/>
+      <w:r>
+        <w:rPr>
+          <w:rFonts w:ascii="Times New Roman" w:hAnsi="Times New Roman" w:cs="Times New Roman"/>
+          <w:color w:val="000000"/>
+          <w:spacing w:val="-7"/>
+          <w:sz w:val="24"/>
+          <w:lang w:eastAsia="ru-RU"/>
+        </w:rPr>
+        <w:t>thefts</w:t>
+      </w:r>
+      <w:proofErr w:type="spellEnd"/>
+      <w:r>
+        <w:rPr>
+          <w:rFonts w:ascii="Times New Roman" w:hAnsi="Times New Roman" w:cs="Times New Roman"/>
+          <w:color w:val="000000"/>
+          <w:spacing w:val="-7"/>
+          <w:sz w:val="24"/>
+          <w:lang w:eastAsia="ru-RU"/>
+        </w:rPr>
+        <w:t>: Количество краж (</w:t>
+      </w:r>
+      <w:proofErr w:type="spellStart"/>
+      <w:r>
+        <w:rPr>
+          <w:rFonts w:ascii="Times New Roman" w:hAnsi="Times New Roman" w:cs="Times New Roman"/>
+          <w:color w:val="000000"/>
+          <w:spacing w:val="-7"/>
+          <w:sz w:val="24"/>
+          <w:lang w:eastAsia="ru-RU"/>
+        </w:rPr>
+        <w:t>int</w:t>
+      </w:r>
+      <w:proofErr w:type="spellEnd"/>
+      <w:r>
+        <w:rPr>
+          <w:rFonts w:ascii="Times New Roman" w:hAnsi="Times New Roman" w:cs="Times New Roman"/>
+          <w:color w:val="000000"/>
+          <w:spacing w:val="-7"/>
+          <w:sz w:val="24"/>
+          <w:lang w:eastAsia="ru-RU"/>
+        </w:rPr>
+        <w:t>)</w:t>
+      </w:r>
+    </w:p>
+    <w:p>
+      <w:pPr>
+        <w:numPr>
+          <w:ilvl w:val="1"/>
+          <w:numId w:val="30"/>
+        </w:numPr>
+        <w:rPr>
+          <w:rFonts w:ascii="Times New Roman" w:hAnsi="Times New Roman" w:cs="Times New Roman"/>
+          <w:color w:val="000000"/>
+          <w:spacing w:val="-7"/>
+          <w:sz w:val="24"/>
+          <w:lang w:eastAsia="ru-RU"/>
+        </w:rPr>
+      </w:pPr>
+      <w:proofErr w:type="spellStart"/>
+      <w:r>
+        <w:rPr>
+          <w:rFonts w:ascii="Times New Roman" w:hAnsi="Times New Roman" w:cs="Times New Roman"/>
+          <w:color w:val="000000"/>
+          <w:spacing w:val="-7"/>
+          <w:sz w:val="24"/>
+          <w:lang w:eastAsia="ru-RU"/>
+        </w:rPr>
+        <w:lastRenderedPageBreak/>
+        <w:t>car_thefts</w:t>
+      </w:r>
+      <w:proofErr w:type="spellEnd"/>
+      <w:r>
+        <w:rPr>
+          <w:rFonts w:ascii="Times New Roman" w:hAnsi="Times New Roman" w:cs="Times New Roman"/>
+          <w:color w:val="000000"/>
+          <w:spacing w:val="-7"/>
+          <w:sz w:val="24"/>
+          <w:lang w:eastAsia="ru-RU"/>
+        </w:rPr>
+        <w:t>: Угоны автомобилей (</w:t>
+      </w:r>
+      <w:proofErr w:type="spellStart"/>
+      <w:r>
+        <w:rPr>
+          <w:rFonts w:ascii="Times New Roman" w:hAnsi="Times New Roman" w:cs="Times New Roman"/>
+          <w:color w:val="000000"/>
+          <w:spacing w:val="-7"/>
+          <w:sz w:val="24"/>
+          <w:lang w:eastAsia="ru-RU"/>
+        </w:rPr>
+        <w:t>int</w:t>
+      </w:r>
+      <w:proofErr w:type="spellEnd"/>
+      <w:r>
+        <w:rPr>
+          <w:rFonts w:ascii="Times New Roman" w:hAnsi="Times New Roman" w:cs="Times New Roman"/>
+          <w:color w:val="000000"/>
+          <w:spacing w:val="-7"/>
+          <w:sz w:val="24"/>
+          <w:lang w:eastAsia="ru-RU"/>
+        </w:rPr>
+        <w:t>)</w:t>
+      </w:r>
+    </w:p>
+    <w:p>
+      <w:pPr>
+        <w:numPr>
+          <w:ilvl w:val="1"/>
+          <w:numId w:val="30"/>
+        </w:numPr>
+        <w:rPr>
+          <w:rFonts w:ascii="Times New Roman" w:hAnsi="Times New Roman" w:cs="Times New Roman"/>
+          <w:color w:val="000000"/>
+          <w:spacing w:val="-7"/>
+          <w:sz w:val="24"/>
+          <w:lang w:eastAsia="ru-RU"/>
+        </w:rPr>
+      </w:pPr>
+      <w:proofErr w:type="spellStart"/>
+      <w:r>
+        <w:rPr>
+          <w:rFonts w:ascii="Times New Roman" w:hAnsi="Times New Roman" w:cs="Times New Roman"/>
+          <w:color w:val="000000"/>
+          <w:spacing w:val="-7"/>
+          <w:sz w:val="24"/>
+          <w:lang w:eastAsia="ru-RU"/>
+        </w:rPr>
+        <w:t>fraud</w:t>
+      </w:r>
+      <w:proofErr w:type="spellEnd"/>
+      <w:r>
+        <w:rPr>
+          <w:rFonts w:ascii="Times New Roman" w:hAnsi="Times New Roman" w:cs="Times New Roman"/>
+          <w:color w:val="000000"/>
+          <w:spacing w:val="-7"/>
+          <w:sz w:val="24"/>
+          <w:lang w:eastAsia="ru-RU"/>
+        </w:rPr>
+        <w:t>: Мошенничества (</w:t>
+      </w:r>
+      <w:proofErr w:type="spellStart"/>
+      <w:r>
+        <w:rPr>
+          <w:rFonts w:ascii="Times New Roman" w:hAnsi="Times New Roman" w:cs="Times New Roman"/>
+          <w:color w:val="000000"/>
+          <w:spacing w:val="-7"/>
+          <w:sz w:val="24"/>
+          <w:lang w:eastAsia="ru-RU"/>
+        </w:rPr>
+        <w:t>int</w:t>
+      </w:r>
+      <w:proofErr w:type="spellEnd"/>
+      <w:r>
+        <w:rPr>
+          <w:rFonts w:ascii="Times New Roman" w:hAnsi="Times New Roman" w:cs="Times New Roman"/>
+          <w:color w:val="000000"/>
+          <w:spacing w:val="-7"/>
+          <w:sz w:val="24"/>
+          <w:lang w:eastAsia="ru-RU"/>
+        </w:rPr>
+        <w:t>)</w:t>
+      </w:r>
+    </w:p>
+    <w:p>
+      <w:pPr>
+        <w:numPr>
+          <w:ilvl w:val="1"/>
+          <w:numId w:val="30"/>
+        </w:numPr>
+        <w:rPr>
+          <w:rFonts w:ascii="Times New Roman" w:hAnsi="Times New Roman" w:cs="Times New Roman"/>
+          <w:color w:val="000000"/>
+          <w:spacing w:val="-7"/>
+          <w:sz w:val="24"/>
+          <w:lang w:eastAsia="ru-RU"/>
+        </w:rPr>
+      </w:pPr>
+      <w:proofErr w:type="spellStart"/>
+      <w:r>
+        <w:rPr>
+          <w:rFonts w:ascii="Times New Roman" w:hAnsi="Times New Roman" w:cs="Times New Roman"/>
+          <w:color w:val="000000"/>
+          <w:spacing w:val="-7"/>
+          <w:sz w:val="24"/>
+          <w:lang w:eastAsia="ru-RU"/>
+        </w:rPr>
+        <w:t>hooliganism</w:t>
+      </w:r>
+      <w:proofErr w:type="spellEnd"/>
+      <w:r>
+        <w:rPr>
+          <w:rFonts w:ascii="Times New Roman" w:hAnsi="Times New Roman" w:cs="Times New Roman"/>
+          <w:color w:val="000000"/>
+          <w:spacing w:val="-7"/>
+          <w:sz w:val="24"/>
+          <w:lang w:eastAsia="ru-RU"/>
+        </w:rPr>
+        <w:t>: Преступления, связанные с хулиганством (</w:t>
+      </w:r>
+      <w:proofErr w:type="spellStart"/>
+      <w:r>
+        <w:rPr>
+          <w:rFonts w:ascii="Times New Roman" w:hAnsi="Times New Roman" w:cs="Times New Roman"/>
+          <w:color w:val="000000"/>
+          <w:spacing w:val="-7"/>
+          <w:sz w:val="24"/>
+          <w:lang w:eastAsia="ru-RU"/>
+        </w:rPr>
+        <w:t>int</w:t>
+      </w:r>
+      <w:proofErr w:type="spellEnd"/>
+      <w:r>
+        <w:rPr>
+          <w:rFonts w:ascii="Times New Roman" w:hAnsi="Times New Roman" w:cs="Times New Roman"/>
+          <w:color w:val="000000"/>
+          <w:spacing w:val="-7"/>
+          <w:sz w:val="24"/>
+          <w:lang w:eastAsia="ru-RU"/>
+        </w:rPr>
+        <w:t>)</w:t>
+      </w:r>
+    </w:p>
+    <w:p>
+      <w:pPr>
+        <w:numPr>
+          <w:ilvl w:val="1"/>
+          <w:numId w:val="30"/>
+        </w:numPr>
+        <w:rPr>
+          <w:rFonts w:ascii="Times New Roman" w:hAnsi="Times New Roman" w:cs="Times New Roman"/>
+          <w:color w:val="000000"/>
+          <w:spacing w:val="-7"/>
+          <w:sz w:val="24"/>
+          <w:lang w:eastAsia="ru-RU"/>
+        </w:rPr>
+      </w:pPr>
+      <w:proofErr w:type="spellStart"/>
+      <w:r>
+        <w:rPr>
+          <w:rFonts w:ascii="Times New Roman" w:hAnsi="Times New Roman" w:cs="Times New Roman"/>
+          <w:color w:val="000000"/>
+          <w:spacing w:val="-7"/>
+          <w:sz w:val="24"/>
+          <w:lang w:eastAsia="ru-RU"/>
+        </w:rPr>
+        <w:t>drugs</w:t>
+      </w:r>
+      <w:proofErr w:type="spellEnd"/>
+      <w:r>
+        <w:rPr>
+          <w:rFonts w:ascii="Times New Roman" w:hAnsi="Times New Roman" w:cs="Times New Roman"/>
+          <w:color w:val="000000"/>
+          <w:spacing w:val="-7"/>
+          <w:sz w:val="24"/>
+          <w:lang w:eastAsia="ru-RU"/>
+        </w:rPr>
+        <w:t>: Преступления, связанные с наркотиками (</w:t>
+      </w:r>
+      <w:proofErr w:type="spellStart"/>
+      <w:r>
+        <w:rPr>
+          <w:rFonts w:ascii="Times New Roman" w:hAnsi="Times New Roman" w:cs="Times New Roman"/>
+          <w:color w:val="000000"/>
+          <w:spacing w:val="-7"/>
+          <w:sz w:val="24"/>
+          <w:lang w:eastAsia="ru-RU"/>
+        </w:rPr>
+        <w:t>int</w:t>
+      </w:r>
+      <w:proofErr w:type="spellEnd"/>
+      <w:r>
+        <w:rPr>
+          <w:rFonts w:ascii="Times New Roman" w:hAnsi="Times New Roman" w:cs="Times New Roman"/>
+          <w:color w:val="000000"/>
+          <w:spacing w:val="-7"/>
+          <w:sz w:val="24"/>
+          <w:lang w:eastAsia="ru-RU"/>
+        </w:rPr>
+        <w:t>)</w:t>
+      </w:r>
+    </w:p>
+    <w:p>
+      <w:pPr>
+        <w:numPr>
+          <w:ilvl w:val="1"/>
+          <w:numId w:val="30"/>
+        </w:numPr>
+        <w:rPr>
+          <w:rFonts w:ascii="Times New Roman" w:hAnsi="Times New Roman" w:cs="Times New Roman"/>
+          <w:color w:val="000000"/>
+          <w:spacing w:val="-7"/>
+          <w:sz w:val="24"/>
+          <w:lang w:eastAsia="ru-RU"/>
+        </w:rPr>
+      </w:pPr>
+      <w:proofErr w:type="spellStart"/>
+      <w:r>
+        <w:rPr>
+          <w:rFonts w:ascii="Times New Roman" w:hAnsi="Times New Roman" w:cs="Times New Roman"/>
+          <w:color w:val="000000"/>
+          <w:spacing w:val="-7"/>
+          <w:sz w:val="24"/>
+          <w:lang w:eastAsia="ru-RU"/>
+        </w:rPr>
+        <w:t>weapons</w:t>
+      </w:r>
+      <w:proofErr w:type="spellEnd"/>
+      <w:r>
+        <w:rPr>
+          <w:rFonts w:ascii="Times New Roman" w:hAnsi="Times New Roman" w:cs="Times New Roman"/>
+          <w:color w:val="000000"/>
+          <w:spacing w:val="-7"/>
+          <w:sz w:val="24"/>
+          <w:lang w:eastAsia="ru-RU"/>
+        </w:rPr>
+        <w:t>: Преступления, связанные с оружием (</w:t>
+      </w:r>
+      <w:proofErr w:type="spellStart"/>
+      <w:r>
+        <w:rPr>
+          <w:rFonts w:ascii="Times New Roman" w:hAnsi="Times New Roman" w:cs="Times New Roman"/>
+          <w:color w:val="000000"/>
+          <w:spacing w:val="-7"/>
+          <w:sz w:val="24"/>
+          <w:lang w:eastAsia="ru-RU"/>
+        </w:rPr>
+        <w:t>int</w:t>
+      </w:r>
+      <w:proofErr w:type="spellEnd"/>
+      <w:r>
+        <w:rPr>
+          <w:rFonts w:ascii="Times New Roman" w:hAnsi="Times New Roman" w:cs="Times New Roman"/>
+          <w:color w:val="000000"/>
+          <w:spacing w:val="-7"/>
+          <w:sz w:val="24"/>
+          <w:lang w:eastAsia="ru-RU"/>
+        </w:rPr>
+        <w:t>)</w:t>
+      </w:r>
+    </w:p>
+    <w:p>
+      <w:pPr>
+        <w:rPr>
+          <w:rFonts w:ascii="Times New Roman" w:hAnsi="Times New Roman" w:cs="Times New Roman"/>
+          <w:b/>
+          <w:bCs/>
+          <w:color w:val="000000"/>
+          <w:spacing w:val="-7"/>
+          <w:sz w:val="28"/>
+          <w:szCs w:val="24"/>
+          <w:lang w:eastAsia="ru-RU"/>
+        </w:rPr>
+      </w:pPr>
+      <w:r>
+        <w:rPr>
+          <w:rFonts w:ascii="Times New Roman" w:hAnsi="Times New Roman" w:cs="Times New Roman"/>
+          <w:b/>
+          <w:bCs/>
+          <w:color w:val="000000"/>
+          <w:spacing w:val="-7"/>
+          <w:sz w:val="28"/>
+          <w:szCs w:val="24"/>
+          <w:lang w:eastAsia="ru-RU"/>
+        </w:rPr>
+        <w:t>4.4 Визуализация собранных данных и существующих зависимостей</w:t>
+      </w:r>
+    </w:p>
+    <w:p>
+      <w:pPr>
+        <w:rPr>
+          <w:rFonts w:ascii="Times New Roman" w:hAnsi="Times New Roman" w:cs="Times New Roman"/>
+          <w:color w:val="000000"/>
+          <w:spacing w:val="-7"/>
+          <w:sz w:val="24"/>
+          <w:lang w:eastAsia="ru-RU"/>
+        </w:rPr>
+      </w:pPr>
+      <w:r>
+        <w:rPr>
+          <w:rFonts w:ascii="Times New Roman" w:hAnsi="Times New Roman" w:cs="Times New Roman"/>
+          <w:color w:val="000000"/>
+          <w:spacing w:val="-7"/>
+          <w:sz w:val="24"/>
+          <w:lang w:eastAsia="ru-RU"/>
+        </w:rPr>
+        <w:t>Используем Python для визуализации данных. Примеры графиков:</w:t>
+      </w:r>
+    </w:p>
+    <w:p>
+      <w:pPr>
+        <w:pStyle w:val="a3"/>
+        <w:numPr>
+          <w:ilvl w:val="0"/>
+          <w:numId w:val="12"/>
+        </w:numPr>
+        <w:rPr>
+          <w:color w:val="000000"/>
+          <w:spacing w:val="-7"/>
+          <w:sz w:val="24"/>
+          <w:lang w:eastAsia="ru-RU"/>
+        </w:rPr>
+      </w:pPr>
+      <w:r>
+        <w:rPr>
+          <w:color w:val="000000"/>
+          <w:spacing w:val="-7"/>
+          <w:sz w:val="24"/>
+          <w:lang w:eastAsia="ru-RU"/>
+        </w:rPr>
+        <w:t>Корреляционная матрица:</w:t>
+      </w:r>
+    </w:p>
+    <w:p>
+      <w:pPr>
+        <w:pStyle w:val="a3"/>
+        <w:rPr>
+          <w:b/>
+          <w:bCs/>
+          <w:color w:val="000000"/>
+          <w:spacing w:val="-7"/>
+          <w:sz w:val="32"/>
+          <w:lang w:eastAsia="ru-RU"/>
+        </w:rPr>
+      </w:pPr>
+      <w:r>
+        <w:rPr>
+          <w:noProof/>
+          <w:lang w:eastAsia="ru-RU"/>
+        </w:rPr>
+        <w:drawing>
+          <wp:inline distT="0" distB="0" distL="0" distR="0" wp14:anchorId="76916DBF" wp14:editId="565169E4">
+            <wp:extent cx="5158344" cy="3096883"/>
+            <wp:effectExtent l="0" t="0" r="4445" b="8890"/>
+            <wp:docPr id="1594212309" name="Рисунок 2"/>
+            <wp:cNvGraphicFramePr>
+              <a:graphicFrameLocks xmlns:a="http://schemas.openxmlformats.org/drawingml/2006/main" noChangeAspect="1"/>
+            </wp:cNvGraphicFramePr>
+            <a:graphic xmlns:a="http://schemas.openxmlformats.org/drawingml/2006/main">
+              <a:graphicData uri="http://schemas.openxmlformats.org/drawingml/2006/picture">
+                <pic:pic xmlns:pic="http://schemas.openxmlformats.org/drawingml/2006/picture">
+                  <pic:nvPicPr>
+                    <pic:cNvPr id="0" name="Picture 2"/>
+                    <pic:cNvPicPr>
+                      <a:picLocks noChangeAspect="1" noChangeArrowheads="1"/>
+                    </pic:cNvPicPr>
+                  </pic:nvPicPr>
+                  <pic:blipFill>
+                    <a:blip r:embed="rId18">
+                      <a:extLst>
+                        <a:ext uri="{28A0092B-C50C-407E-A947-70E740481C1C}">
+                          <a14:useLocalDpi xmlns:a14="http://schemas.microsoft.com/office/drawing/2010/main" val="0"/>
+                        </a:ext>
+                      </a:extLst>
+                    </a:blip>
+                    <a:srcRect/>
+                    <a:stretch>
+                      <a:fillRect/>
+                    </a:stretch>
+                  </pic:blipFill>
+                  <pic:spPr bwMode="auto">
+                    <a:xfrm>
+                      <a:off x="0" y="0"/>
+                      <a:ext cx="5181863" cy="3111003"/>
+                    </a:xfrm>
+                    <a:prstGeom prst="rect">
+                      <a:avLst/>
+                    </a:prstGeom>
+                    <a:noFill/>
+                    <a:ln>
+                      <a:noFill/>
+                    </a:ln>
+                  </pic:spPr>
+                </pic:pic>
+              </a:graphicData>
+            </a:graphic>
+          </wp:inline>
+        </w:drawing>
+      </w:r>
+    </w:p>
+    <w:p>
+      <w:pPr>
+        <w:pStyle w:val="a3"/>
+        <w:numPr>
+          <w:ilvl w:val="0"/>
+          <w:numId w:val="12"/>
+        </w:numPr>
+        <w:rPr>
+          <w:color w:val="000000"/>
+          <w:spacing w:val="-7"/>
+          <w:sz w:val="24"/>
+          <w:szCs w:val="22"/>
+          <w:lang w:eastAsia="ru-RU"/>
+        </w:rPr>
+      </w:pPr>
+      <w:r>
+        <w:rPr>
+          <w:color w:val="000000"/>
+          <w:spacing w:val="-7"/>
+          <w:sz w:val="24"/>
+          <w:szCs w:val="22"/>
+          <w:lang w:eastAsia="ru-RU"/>
+        </w:rPr>
+        <w:t>График общего количества преступлений и прогноз краж:</w:t>
+      </w:r>
+      <w:r>
+        <w:rPr>
+          <w:noProof/>
+          <w:sz w:val="22"/>
+          <w:szCs w:val="22"/>
+          <w:lang w:eastAsia="ru-RU"/>
+        </w:rPr>
+        <w:drawing>
+          <wp:inline distT="0" distB="0" distL="0" distR="0" wp14:anchorId="6BD7D4D1" wp14:editId="7414F5D9">
+            <wp:extent cx="4744528" cy="2848443"/>
+            <wp:effectExtent l="0" t="0" r="0" b="9525"/>
+            <wp:docPr id="340897948" name="Рисунок 1"/>
+            <wp:cNvGraphicFramePr>
+              <a:graphicFrameLocks xmlns:a="http://schemas.openxmlformats.org/drawingml/2006/main" noChangeAspect="1"/>
+            </wp:cNvGraphicFramePr>
+            <a:graphic xmlns:a="http://schemas.openxmlformats.org/drawingml/2006/main">
+              <a:graphicData uri="http://schemas.openxmlformats.org/drawingml/2006/picture">
+                <pic:pic xmlns:pic="http://schemas.openxmlformats.org/drawingml/2006/picture">
+                  <pic:nvPicPr>
+                    <pic:cNvPr id="0" name="Picture 1"/>
+                    <pic:cNvPicPr>
+                      <a:picLocks noChangeAspect="1" noChangeArrowheads="1"/>
+                    </pic:cNvPicPr>
+                  </pic:nvPicPr>
+                  <pic:blipFill>
+                    <a:blip r:embed="rId19">
+                      <a:extLst>
+                        <a:ext uri="{28A0092B-C50C-407E-A947-70E740481C1C}">
+                          <a14:useLocalDpi xmlns:a14="http://schemas.microsoft.com/office/drawing/2010/main" val="0"/>
+                        </a:ext>
+                      </a:extLst>
+                    </a:blip>
+                    <a:srcRect/>
+                    <a:stretch>
+                      <a:fillRect/>
+                    </a:stretch>
+                  </pic:blipFill>
+                  <pic:spPr bwMode="auto">
+                    <a:xfrm>
+                      <a:off x="0" y="0"/>
+                      <a:ext cx="4757696" cy="2856348"/>
+                    </a:xfrm>
+                    <a:prstGeom prst="rect">
+                      <a:avLst/>
+                    </a:prstGeom>
+                    <a:noFill/>
+                    <a:ln>
+                      <a:noFill/>
+                    </a:ln>
+                  </pic:spPr>
+                </pic:pic>
+              </a:graphicData>
+            </a:graphic>
+          </wp:inline>
+        </w:drawing>
+      </w:r>
+    </w:p>
+    <w:p>
+      <w:pPr>
+        <w:pStyle w:val="a3"/>
+        <w:numPr>
+          <w:ilvl w:val="0"/>
+          <w:numId w:val="12"/>
+        </w:numPr>
+        <w:rPr>
+          <w:color w:val="000000"/>
+          <w:spacing w:val="-7"/>
+          <w:sz w:val="24"/>
+          <w:lang w:eastAsia="ru-RU"/>
+        </w:rPr>
+      </w:pPr>
+      <w:r>
+        <w:rPr>
+          <w:color w:val="000000"/>
+          <w:spacing w:val="-7"/>
+          <w:sz w:val="24"/>
+          <w:lang w:eastAsia="ru-RU"/>
+        </w:rPr>
+        <w:lastRenderedPageBreak/>
+        <w:t>Динамика различных видов преступлений:</w:t>
+      </w:r>
+      <w:r>
+        <w:rPr>
+          <w:noProof/>
+          <w:sz w:val="22"/>
+          <w:lang w:eastAsia="ru-RU"/>
+        </w:rPr>
+        <w:drawing>
+          <wp:inline distT="0" distB="0" distL="0" distR="0" wp14:anchorId="393ADC65" wp14:editId="2DCA030A">
+            <wp:extent cx="4641011" cy="2786295"/>
+            <wp:effectExtent l="0" t="0" r="7620" b="0"/>
+            <wp:docPr id="2057703766" name="Рисунок 4"/>
+            <wp:cNvGraphicFramePr>
+              <a:graphicFrameLocks xmlns:a="http://schemas.openxmlformats.org/drawingml/2006/main" noChangeAspect="1"/>
+            </wp:cNvGraphicFramePr>
+            <a:graphic xmlns:a="http://schemas.openxmlformats.org/drawingml/2006/main">
+              <a:graphicData uri="http://schemas.openxmlformats.org/drawingml/2006/picture">
+                <pic:pic xmlns:pic="http://schemas.openxmlformats.org/drawingml/2006/picture">
+                  <pic:nvPicPr>
+                    <pic:cNvPr id="0" name="Picture 4"/>
+                    <pic:cNvPicPr>
+                      <a:picLocks noChangeAspect="1" noChangeArrowheads="1"/>
+                    </pic:cNvPicPr>
+                  </pic:nvPicPr>
+                  <pic:blipFill>
+                    <a:blip r:embed="rId19">
+                      <a:extLst>
+                        <a:ext uri="{28A0092B-C50C-407E-A947-70E740481C1C}">
+                          <a14:useLocalDpi xmlns:a14="http://schemas.microsoft.com/office/drawing/2010/main" val="0"/>
+                        </a:ext>
+                      </a:extLst>
+                    </a:blip>
+                    <a:srcRect/>
+                    <a:stretch>
+                      <a:fillRect/>
+                    </a:stretch>
+                  </pic:blipFill>
+                  <pic:spPr bwMode="auto">
+                    <a:xfrm>
+                      <a:off x="0" y="0"/>
+                      <a:ext cx="4649288" cy="2791264"/>
+                    </a:xfrm>
+                    <a:prstGeom prst="rect">
+                      <a:avLst/>
+                    </a:prstGeom>
+                    <a:noFill/>
+                    <a:ln>
+                      <a:noFill/>
+                    </a:ln>
+                  </pic:spPr>
+                </pic:pic>
+              </a:graphicData>
+            </a:graphic>
+          </wp:inline>
+        </w:drawing>
+      </w:r>
+    </w:p>
+    <w:p>
+      <w:pPr>
+        <w:pStyle w:val="a3"/>
+        <w:numPr>
+          <w:ilvl w:val="0"/>
+          <w:numId w:val="12"/>
+        </w:numPr>
+        <w:rPr>
+          <w:color w:val="000000"/>
+          <w:spacing w:val="-7"/>
+          <w:sz w:val="24"/>
+          <w:lang w:eastAsia="ru-RU"/>
+        </w:rPr>
+      </w:pPr>
+      <w:r>
+        <w:rPr>
+          <w:color w:val="000000"/>
+          <w:spacing w:val="-7"/>
+          <w:sz w:val="24"/>
+          <w:lang w:eastAsia="ru-RU"/>
+        </w:rPr>
+        <w:t>Общее количество преступлений по годам:</w:t>
+      </w:r>
+      <w:r>
+        <w:rPr>
+          <w:noProof/>
+          <w:sz w:val="22"/>
+          <w:lang w:eastAsia="ru-RU"/>
+        </w:rPr>
+        <w:drawing>
+          <wp:inline distT="0" distB="0" distL="0" distR="0" wp14:anchorId="236A9A2D" wp14:editId="2C313D18">
+            <wp:extent cx="4727287" cy="2838091"/>
+            <wp:effectExtent l="0" t="0" r="0" b="635"/>
+            <wp:docPr id="1936646863" name="Рисунок 5"/>
+            <wp:cNvGraphicFramePr>
+              <a:graphicFrameLocks xmlns:a="http://schemas.openxmlformats.org/drawingml/2006/main" noChangeAspect="1"/>
+            </wp:cNvGraphicFramePr>
+            <a:graphic xmlns:a="http://schemas.openxmlformats.org/drawingml/2006/main">
+              <a:graphicData uri="http://schemas.openxmlformats.org/drawingml/2006/picture">
+                <pic:pic xmlns:pic="http://schemas.openxmlformats.org/drawingml/2006/picture">
+                  <pic:nvPicPr>
+                    <pic:cNvPr id="0" name="Picture 5"/>
+                    <pic:cNvPicPr>
+                      <a:picLocks noChangeAspect="1" noChangeArrowheads="1"/>
+                    </pic:cNvPicPr>
+                  </pic:nvPicPr>
+                  <pic:blipFill>
+                    <a:blip r:embed="rId20">
+                      <a:extLst>
+                        <a:ext uri="{28A0092B-C50C-407E-A947-70E740481C1C}">
+                          <a14:useLocalDpi xmlns:a14="http://schemas.microsoft.com/office/drawing/2010/main" val="0"/>
+                        </a:ext>
+                      </a:extLst>
+                    </a:blip>
+                    <a:srcRect/>
+                    <a:stretch>
+                      <a:fillRect/>
+                    </a:stretch>
+                  </pic:blipFill>
+                  <pic:spPr bwMode="auto">
+                    <a:xfrm>
+                      <a:off x="0" y="0"/>
+                      <a:ext cx="4738418" cy="2844774"/>
+                    </a:xfrm>
+                    <a:prstGeom prst="rect">
+                      <a:avLst/>
+                    </a:prstGeom>
+                    <a:noFill/>
+                    <a:ln>
+                      <a:noFill/>
+                    </a:ln>
+                  </pic:spPr>
+                </pic:pic>
+              </a:graphicData>
+            </a:graphic>
+          </wp:inline>
+        </w:drawing>
+      </w:r>
+    </w:p>
+    <w:p>
+      <w:pPr>
+        <w:pStyle w:val="a3"/>
+        <w:numPr>
+          <w:ilvl w:val="0"/>
+          <w:numId w:val="12"/>
+        </w:numPr>
+        <w:rPr>
+          <w:color w:val="000000"/>
+          <w:spacing w:val="-7"/>
+          <w:sz w:val="24"/>
+          <w:lang w:eastAsia="ru-RU"/>
+        </w:rPr>
+      </w:pPr>
+      <w:r>
+        <w:rPr>
+          <w:color w:val="000000"/>
+          <w:spacing w:val="-7"/>
+          <w:sz w:val="24"/>
+          <w:lang w:eastAsia="ru-RU"/>
+        </w:rPr>
+        <w:br w:type="page"/>
+      </w:r>
+    </w:p>
+    <w:p>
+      <w:pPr>
         <w:spacing w:after="0" w:line="240" w:lineRule="auto"/>
         <w:ind w:firstLine="709"/>
         <w:jc w:val="both"/>
@@ -10208,6 +11699,7 @@
           <w:u w:val="single"/>
           <w:lang w:eastAsia="ru-RU"/>
         </w:rPr>
+        <w:lastRenderedPageBreak/>
         <w:t>В разделе 5</w:t>
       </w:r>
       <w:r>
@@ -10347,6 +11839,974 @@
           <w:lang w:eastAsia="ru-RU"/>
         </w:rPr>
         <w:t>Представить методы оценки качества модели с их математической интерпретацией и описанием.</w:t>
+      </w:r>
+    </w:p>
+    <w:p>
+      <w:pPr>
+        <w:rPr>
+          <w:rFonts w:ascii="Times New Roman" w:hAnsi="Times New Roman" w:cs="Times New Roman"/>
+          <w:b/>
+          <w:bCs/>
+          <w:color w:val="000000"/>
+          <w:spacing w:val="-7"/>
+          <w:sz w:val="24"/>
+          <w:lang w:eastAsia="ru-RU"/>
+        </w:rPr>
+      </w:pPr>
+      <w:r>
+        <w:rPr>
+          <w:rFonts w:ascii="Times New Roman" w:hAnsi="Times New Roman" w:cs="Times New Roman"/>
+          <w:b/>
+          <w:bCs/>
+          <w:color w:val="000000"/>
+          <w:spacing w:val="-7"/>
+          <w:sz w:val="24"/>
+          <w:lang w:eastAsia="ru-RU"/>
+        </w:rPr>
+        <w:t>Раздел 5: Разработка математических средств ИАД-системы</w:t>
+      </w:r>
+    </w:p>
+    <w:p>
+      <w:pPr>
+        <w:rPr>
+          <w:rFonts w:ascii="Times New Roman" w:hAnsi="Times New Roman" w:cs="Times New Roman"/>
+          <w:b/>
+          <w:bCs/>
+          <w:color w:val="000000"/>
+          <w:spacing w:val="-7"/>
+          <w:sz w:val="24"/>
+          <w:lang w:eastAsia="ru-RU"/>
+        </w:rPr>
+      </w:pPr>
+      <w:r>
+        <w:rPr>
+          <w:rFonts w:ascii="Times New Roman" w:hAnsi="Times New Roman" w:cs="Times New Roman"/>
+          <w:b/>
+          <w:bCs/>
+          <w:color w:val="000000"/>
+          <w:spacing w:val="-7"/>
+          <w:sz w:val="24"/>
+          <w:lang w:eastAsia="ru-RU"/>
+        </w:rPr>
+        <w:t>5.1 Описание алгоритмов решений задач для автоматизированных функций</w:t>
+      </w:r>
+    </w:p>
+    <w:p>
+      <w:pPr>
+        <w:pStyle w:val="a3"/>
+        <w:numPr>
+          <w:ilvl w:val="0"/>
+          <w:numId w:val="33"/>
+        </w:numPr>
+        <w:rPr>
+          <w:color w:val="000000"/>
+          <w:spacing w:val="-7"/>
+          <w:sz w:val="24"/>
+          <w:lang w:eastAsia="ru-RU"/>
+        </w:rPr>
+      </w:pPr>
+      <w:r>
+        <w:rPr>
+          <w:color w:val="000000"/>
+          <w:spacing w:val="-7"/>
+          <w:sz w:val="24"/>
+          <w:lang w:eastAsia="ru-RU"/>
+        </w:rPr>
+        <w:t>Заполнение пропусков данных</w:t>
+      </w:r>
+    </w:p>
+    <w:p>
+      <w:pPr>
+        <w:rPr>
+          <w:rFonts w:ascii="Times New Roman" w:hAnsi="Times New Roman" w:cs="Times New Roman"/>
+          <w:color w:val="000000"/>
+          <w:spacing w:val="-7"/>
+          <w:sz w:val="24"/>
+          <w:lang w:eastAsia="ru-RU"/>
+        </w:rPr>
+      </w:pPr>
+      <w:r>
+        <w:rPr>
+          <w:rFonts w:ascii="Times New Roman" w:hAnsi="Times New Roman" w:cs="Times New Roman"/>
+          <w:color w:val="000000"/>
+          <w:spacing w:val="-7"/>
+          <w:sz w:val="24"/>
+          <w:lang w:eastAsia="ru-RU"/>
+        </w:rPr>
+        <w:t>Для автоматического заполнения пропусков данных мы выбираем метод заполнения средними значениями. Это простой и эффективный способ, который позволяет избежать искажения данных.</w:t>
+      </w:r>
+    </w:p>
+    <w:p>
+      <w:pPr>
+        <w:rPr>
+          <w:rFonts w:ascii="Times New Roman" w:hAnsi="Times New Roman" w:cs="Times New Roman"/>
+          <w:color w:val="000000"/>
+          <w:spacing w:val="-7"/>
+          <w:sz w:val="24"/>
+          <w:lang w:eastAsia="ru-RU"/>
+        </w:rPr>
+      </w:pPr>
+      <w:r>
+        <w:rPr>
+          <w:rFonts w:ascii="Times New Roman" w:hAnsi="Times New Roman" w:cs="Times New Roman"/>
+          <w:color w:val="000000"/>
+          <w:spacing w:val="-7"/>
+          <w:sz w:val="24"/>
+          <w:lang w:eastAsia="ru-RU"/>
+        </w:rPr>
+        <w:t>Алгоритм:</w:t>
+      </w:r>
+      <w:r>
+        <w:rPr>
+          <w:rFonts w:ascii="Times New Roman" w:hAnsi="Times New Roman" w:cs="Times New Roman"/>
+          <w:color w:val="000000"/>
+          <w:spacing w:val="-7"/>
+          <w:sz w:val="24"/>
+          <w:lang w:eastAsia="ru-RU"/>
+        </w:rPr>
+        <w:t xml:space="preserve"> </w:t>
+      </w:r>
+    </w:p>
+    <w:p>
+      <w:pPr>
+        <w:pStyle w:val="a3"/>
+        <w:numPr>
+          <w:ilvl w:val="0"/>
+          <w:numId w:val="31"/>
+        </w:numPr>
+        <w:ind w:left="1276" w:hanging="436"/>
+        <w:rPr>
+          <w:color w:val="000000"/>
+          <w:spacing w:val="-7"/>
+          <w:sz w:val="24"/>
+          <w:lang w:eastAsia="ru-RU"/>
+        </w:rPr>
+      </w:pPr>
+      <w:r>
+        <w:rPr>
+          <w:color w:val="000000"/>
+          <w:spacing w:val="-7"/>
+          <w:sz w:val="24"/>
+          <w:lang w:eastAsia="ru-RU"/>
+        </w:rPr>
+        <w:t>Д</w:t>
+      </w:r>
+      <w:r>
+        <w:rPr>
+          <w:color w:val="000000"/>
+          <w:spacing w:val="-7"/>
+          <w:sz w:val="24"/>
+          <w:lang w:eastAsia="ru-RU"/>
+        </w:rPr>
+        <w:t>ля каждого столбца с пропусками данных вычисляем среднее значение всех непропущенных элементов столбца.</w:t>
+      </w:r>
+    </w:p>
+    <w:p>
+      <w:pPr>
+        <w:pStyle w:val="a3"/>
+        <w:numPr>
+          <w:ilvl w:val="0"/>
+          <w:numId w:val="31"/>
+        </w:numPr>
+        <w:ind w:left="1276" w:hanging="436"/>
+        <w:rPr>
+          <w:color w:val="000000"/>
+          <w:spacing w:val="-7"/>
+          <w:sz w:val="24"/>
+          <w:lang w:eastAsia="ru-RU"/>
+        </w:rPr>
+      </w:pPr>
+      <w:r>
+        <w:rPr>
+          <w:color w:val="000000"/>
+          <w:spacing w:val="-7"/>
+          <w:sz w:val="24"/>
+          <w:lang w:eastAsia="ru-RU"/>
+        </w:rPr>
+        <w:t>Заполняем пропуски в столбце этим средним значением.</w:t>
+      </w:r>
+    </w:p>
+    <w:p>
+      <w:pPr>
+        <w:rPr>
+          <w:rFonts w:ascii="Times New Roman" w:hAnsi="Times New Roman" w:cs="Times New Roman"/>
+          <w:color w:val="000000"/>
+          <w:spacing w:val="-7"/>
+          <w:sz w:val="24"/>
+          <w:lang w:eastAsia="ru-RU"/>
+        </w:rPr>
+      </w:pPr>
+      <w:r>
+        <w:rPr>
+          <w:rFonts w:ascii="Times New Roman" w:hAnsi="Times New Roman" w:cs="Times New Roman"/>
+          <w:color w:val="000000"/>
+          <w:spacing w:val="-7"/>
+          <w:sz w:val="24"/>
+          <w:lang w:eastAsia="ru-RU"/>
+        </w:rPr>
+        <w:t>Формула:</w:t>
+      </w:r>
+    </w:p>
+    <w:p>
+      <w:pPr>
+        <w:rPr>
+          <w:noProof/>
+        </w:rPr>
+      </w:pPr>
+      <w:r>
+        <w:rPr>
+          <w:rStyle w:val="vlist-s"/>
+          <w:color w:val="ECECEC"/>
+          <w:sz w:val="2"/>
+          <w:szCs w:val="2"/>
+          <w:shd w:val="clear" w:color="auto" w:fill="212121"/>
+        </w:rPr>
+        <w:t>​​</w:t>
+      </w:r>
+      <w:r>
+        <w:rPr>
+          <w:noProof/>
+        </w:rPr>
+        <w:t xml:space="preserve"> </w:t>
+      </w:r>
+      <w:r>
+        <w:rPr>
+          <w:color w:val="ECECEC"/>
+          <w:sz w:val="29"/>
+          <w:szCs w:val="29"/>
+          <w:shd w:val="clear" w:color="auto" w:fill="212121"/>
+        </w:rPr>
+        <w:drawing>
+          <wp:inline distT="0" distB="0" distL="0" distR="0" wp14:anchorId="3C67B59C" wp14:editId="71AEEF5F">
+            <wp:extent cx="5744377" cy="1238423"/>
+            <wp:effectExtent l="0" t="0" r="8890" b="0"/>
+            <wp:docPr id="640729354" name="Рисунок 1"/>
+            <wp:cNvGraphicFramePr>
+              <a:graphicFrameLocks xmlns:a="http://schemas.openxmlformats.org/drawingml/2006/main" noChangeAspect="1"/>
+            </wp:cNvGraphicFramePr>
+            <a:graphic xmlns:a="http://schemas.openxmlformats.org/drawingml/2006/main">
+              <a:graphicData uri="http://schemas.openxmlformats.org/drawingml/2006/picture">
+                <pic:pic xmlns:pic="http://schemas.openxmlformats.org/drawingml/2006/picture">
+                  <pic:nvPicPr>
+                    <pic:cNvPr id="640729354" name=""/>
+                    <pic:cNvPicPr/>
+                  </pic:nvPicPr>
+                  <pic:blipFill>
+                    <a:blip r:embed="rId21"/>
+                    <a:stretch>
+                      <a:fillRect/>
+                    </a:stretch>
+                  </pic:blipFill>
+                  <pic:spPr>
+                    <a:xfrm>
+                      <a:off x="0" y="0"/>
+                      <a:ext cx="5744377" cy="1238423"/>
+                    </a:xfrm>
+                    <a:prstGeom prst="rect">
+                      <a:avLst/>
+                    </a:prstGeom>
+                  </pic:spPr>
+                </pic:pic>
+              </a:graphicData>
+            </a:graphic>
+          </wp:inline>
+        </w:drawing>
+      </w:r>
+    </w:p>
+    <w:p>
+      <w:pPr>
+        <w:pStyle w:val="a3"/>
+        <w:numPr>
+          <w:ilvl w:val="0"/>
+          <w:numId w:val="32"/>
+        </w:numPr>
+        <w:rPr>
+          <w:color w:val="000000"/>
+          <w:spacing w:val="-7"/>
+          <w:szCs w:val="20"/>
+          <w:lang w:eastAsia="ru-RU"/>
+        </w:rPr>
+      </w:pPr>
+      <w:r>
+        <w:rPr>
+          <w:color w:val="000000"/>
+          <w:spacing w:val="-7"/>
+          <w:sz w:val="24"/>
+          <w:lang w:eastAsia="ru-RU"/>
+        </w:rPr>
+        <w:t>Анализ данных</w:t>
+      </w:r>
+    </w:p>
+    <w:p>
+      <w:pPr>
+        <w:rPr>
+          <w:rFonts w:ascii="Times New Roman" w:hAnsi="Times New Roman" w:cs="Times New Roman"/>
+          <w:color w:val="000000"/>
+          <w:spacing w:val="-7"/>
+          <w:sz w:val="24"/>
+          <w:lang w:eastAsia="ru-RU"/>
+        </w:rPr>
+      </w:pPr>
+      <w:r>
+        <w:rPr>
+          <w:rFonts w:ascii="Times New Roman" w:hAnsi="Times New Roman" w:cs="Times New Roman"/>
+          <w:color w:val="000000"/>
+          <w:spacing w:val="-7"/>
+          <w:sz w:val="24"/>
+          <w:lang w:eastAsia="ru-RU"/>
+        </w:rPr>
+        <w:t>Для анализа данных мы выбрали линейную регрессию, так как она позволяет эффективно моделировать зависимости между переменными.</w:t>
+      </w:r>
+    </w:p>
+    <w:p>
+      <w:pPr>
+        <w:rPr>
+          <w:rFonts w:ascii="Times New Roman" w:hAnsi="Times New Roman" w:cs="Times New Roman"/>
+          <w:color w:val="000000"/>
+          <w:spacing w:val="-7"/>
+          <w:sz w:val="24"/>
+          <w:szCs w:val="24"/>
+          <w:lang w:eastAsia="ru-RU"/>
+        </w:rPr>
+      </w:pPr>
+      <w:r>
+        <w:rPr>
+          <w:rFonts w:ascii="Times New Roman" w:hAnsi="Times New Roman" w:cs="Times New Roman"/>
+          <w:color w:val="000000"/>
+          <w:spacing w:val="-7"/>
+          <w:sz w:val="24"/>
+          <w:szCs w:val="24"/>
+          <w:lang w:eastAsia="ru-RU"/>
+        </w:rPr>
+        <w:t>Алгоритм линейной регрессии:</w:t>
+      </w:r>
+    </w:p>
+    <w:p>
+      <w:pPr>
+        <w:pStyle w:val="a3"/>
+        <w:numPr>
+          <w:ilvl w:val="0"/>
+          <w:numId w:val="34"/>
+        </w:numPr>
+        <w:ind w:left="1418" w:hanging="567"/>
+        <w:rPr>
+          <w:color w:val="000000"/>
+          <w:spacing w:val="-7"/>
+          <w:sz w:val="24"/>
+          <w:szCs w:val="24"/>
+          <w:lang w:eastAsia="ru-RU"/>
+        </w:rPr>
+      </w:pPr>
+      <w:r>
+        <w:rPr>
+          <w:color w:val="000000"/>
+          <w:spacing w:val="-7"/>
+          <w:sz w:val="24"/>
+          <w:szCs w:val="24"/>
+          <w:lang w:eastAsia="ru-RU"/>
+        </w:rPr>
+        <w:t>Определяем независимые переменные X и зависимую переменную y.</w:t>
+      </w:r>
+    </w:p>
+    <w:p>
+      <w:pPr>
+        <w:pStyle w:val="a3"/>
+        <w:numPr>
+          <w:ilvl w:val="0"/>
+          <w:numId w:val="34"/>
+        </w:numPr>
+        <w:ind w:left="1418" w:hanging="567"/>
+        <w:rPr>
+          <w:color w:val="000000"/>
+          <w:spacing w:val="-7"/>
+          <w:sz w:val="24"/>
+          <w:szCs w:val="24"/>
+          <w:lang w:eastAsia="ru-RU"/>
+        </w:rPr>
+      </w:pPr>
+      <w:r>
+        <w:rPr>
+          <w:color w:val="000000"/>
+          <w:spacing w:val="-7"/>
+          <w:sz w:val="24"/>
+          <w:szCs w:val="24"/>
+          <w:lang w:eastAsia="ru-RU"/>
+        </w:rPr>
+        <w:t>Строим модель, минимизируя сумму квадратов отклонений предсказанных значений от фактических.</w:t>
+      </w:r>
+    </w:p>
+    <w:p>
+      <w:pPr>
+        <w:rPr>
+          <w:rFonts w:ascii="Times New Roman" w:hAnsi="Times New Roman" w:cs="Times New Roman"/>
+          <w:color w:val="000000"/>
+          <w:spacing w:val="-7"/>
+          <w:sz w:val="24"/>
+          <w:szCs w:val="24"/>
+          <w:lang w:eastAsia="ru-RU"/>
+        </w:rPr>
+      </w:pPr>
+      <w:r>
+        <w:rPr>
+          <w:rFonts w:ascii="Times New Roman" w:hAnsi="Times New Roman" w:cs="Times New Roman"/>
+          <w:color w:val="000000"/>
+          <w:spacing w:val="-7"/>
+          <w:sz w:val="24"/>
+          <w:szCs w:val="24"/>
+          <w:lang w:eastAsia="ru-RU"/>
+        </w:rPr>
+        <w:t>Формула:</w:t>
+      </w:r>
+    </w:p>
+    <w:p>
+      <w:pPr>
+        <w:rPr>
+          <w:color w:val="000000"/>
+          <w:spacing w:val="-7"/>
+          <w:szCs w:val="20"/>
+          <w:lang w:eastAsia="ru-RU"/>
+        </w:rPr>
+      </w:pPr>
+      <w:r>
+        <w:rPr>
+          <w:color w:val="000000"/>
+          <w:spacing w:val="-7"/>
+          <w:szCs w:val="20"/>
+          <w:lang w:eastAsia="ru-RU"/>
+        </w:rPr>
+        <w:lastRenderedPageBreak/>
+        <w:drawing>
+          <wp:inline distT="0" distB="0" distL="0" distR="0" wp14:anchorId="30E10F53" wp14:editId="4515AA69">
+            <wp:extent cx="5106113" cy="1076475"/>
+            <wp:effectExtent l="0" t="0" r="0" b="9525"/>
+            <wp:docPr id="103068558" name="Рисунок 1"/>
+            <wp:cNvGraphicFramePr>
+              <a:graphicFrameLocks xmlns:a="http://schemas.openxmlformats.org/drawingml/2006/main" noChangeAspect="1"/>
+            </wp:cNvGraphicFramePr>
+            <a:graphic xmlns:a="http://schemas.openxmlformats.org/drawingml/2006/main">
+              <a:graphicData uri="http://schemas.openxmlformats.org/drawingml/2006/picture">
+                <pic:pic xmlns:pic="http://schemas.openxmlformats.org/drawingml/2006/picture">
+                  <pic:nvPicPr>
+                    <pic:cNvPr id="103068558" name=""/>
+                    <pic:cNvPicPr/>
+                  </pic:nvPicPr>
+                  <pic:blipFill>
+                    <a:blip r:embed="rId22"/>
+                    <a:stretch>
+                      <a:fillRect/>
+                    </a:stretch>
+                  </pic:blipFill>
+                  <pic:spPr>
+                    <a:xfrm>
+                      <a:off x="0" y="0"/>
+                      <a:ext cx="5106113" cy="1076475"/>
+                    </a:xfrm>
+                    <a:prstGeom prst="rect">
+                      <a:avLst/>
+                    </a:prstGeom>
+                  </pic:spPr>
+                </pic:pic>
+              </a:graphicData>
+            </a:graphic>
+          </wp:inline>
+        </w:drawing>
+      </w:r>
+    </w:p>
+    <w:p>
+      <w:pPr>
+        <w:rPr>
+          <w:color w:val="000000"/>
+          <w:spacing w:val="-7"/>
+          <w:szCs w:val="20"/>
+          <w:lang w:eastAsia="ru-RU"/>
+        </w:rPr>
+      </w:pPr>
+      <w:r>
+        <w:rPr>
+          <w:color w:val="000000"/>
+          <w:spacing w:val="-7"/>
+          <w:szCs w:val="20"/>
+          <w:lang w:eastAsia="ru-RU"/>
+        </w:rPr>
+        <w:drawing>
+          <wp:inline distT="0" distB="0" distL="0" distR="0" wp14:anchorId="7E768D73" wp14:editId="251D834B">
+            <wp:extent cx="3801005" cy="1000265"/>
+            <wp:effectExtent l="0" t="0" r="0" b="9525"/>
+            <wp:docPr id="1380044156" name="Рисунок 1"/>
+            <wp:cNvGraphicFramePr>
+              <a:graphicFrameLocks xmlns:a="http://schemas.openxmlformats.org/drawingml/2006/main" noChangeAspect="1"/>
+            </wp:cNvGraphicFramePr>
+            <a:graphic xmlns:a="http://schemas.openxmlformats.org/drawingml/2006/main">
+              <a:graphicData uri="http://schemas.openxmlformats.org/drawingml/2006/picture">
+                <pic:pic xmlns:pic="http://schemas.openxmlformats.org/drawingml/2006/picture">
+                  <pic:nvPicPr>
+                    <pic:cNvPr id="1380044156" name=""/>
+                    <pic:cNvPicPr/>
+                  </pic:nvPicPr>
+                  <pic:blipFill>
+                    <a:blip r:embed="rId23"/>
+                    <a:stretch>
+                      <a:fillRect/>
+                    </a:stretch>
+                  </pic:blipFill>
+                  <pic:spPr>
+                    <a:xfrm>
+                      <a:off x="0" y="0"/>
+                      <a:ext cx="3801005" cy="1000265"/>
+                    </a:xfrm>
+                    <a:prstGeom prst="rect">
+                      <a:avLst/>
+                    </a:prstGeom>
+                  </pic:spPr>
+                </pic:pic>
+              </a:graphicData>
+            </a:graphic>
+          </wp:inline>
+        </w:drawing>
+      </w:r>
+    </w:p>
+    <w:p>
+      <w:pPr>
+        <w:rPr>
+          <w:rFonts w:ascii="Times New Roman" w:hAnsi="Times New Roman" w:cs="Times New Roman"/>
+          <w:b/>
+          <w:bCs/>
+          <w:color w:val="000000"/>
+          <w:spacing w:val="-7"/>
+          <w:sz w:val="24"/>
+          <w:lang w:eastAsia="ru-RU"/>
+        </w:rPr>
+      </w:pPr>
+      <w:r>
+        <w:rPr>
+          <w:rFonts w:ascii="Times New Roman" w:hAnsi="Times New Roman" w:cs="Times New Roman"/>
+          <w:b/>
+          <w:bCs/>
+          <w:color w:val="000000"/>
+          <w:spacing w:val="-7"/>
+          <w:sz w:val="24"/>
+          <w:lang w:eastAsia="ru-RU"/>
+        </w:rPr>
+        <w:t>5.2 Обоснование выбора метода(</w:t>
+      </w:r>
+      <w:proofErr w:type="spellStart"/>
+      <w:r>
+        <w:rPr>
+          <w:rFonts w:ascii="Times New Roman" w:hAnsi="Times New Roman" w:cs="Times New Roman"/>
+          <w:b/>
+          <w:bCs/>
+          <w:color w:val="000000"/>
+          <w:spacing w:val="-7"/>
+          <w:sz w:val="24"/>
+          <w:lang w:eastAsia="ru-RU"/>
+        </w:rPr>
+        <w:t>ов</w:t>
+      </w:r>
+      <w:proofErr w:type="spellEnd"/>
+      <w:r>
+        <w:rPr>
+          <w:rFonts w:ascii="Times New Roman" w:hAnsi="Times New Roman" w:cs="Times New Roman"/>
+          <w:b/>
+          <w:bCs/>
+          <w:color w:val="000000"/>
+          <w:spacing w:val="-7"/>
+          <w:sz w:val="24"/>
+          <w:lang w:eastAsia="ru-RU"/>
+        </w:rPr>
+        <w:t>) анализа данных</w:t>
+      </w:r>
+    </w:p>
+    <w:p>
+      <w:pPr>
+        <w:rPr>
+          <w:rFonts w:ascii="Times New Roman" w:hAnsi="Times New Roman" w:cs="Times New Roman"/>
+          <w:color w:val="000000"/>
+          <w:spacing w:val="-7"/>
+          <w:sz w:val="24"/>
+          <w:lang w:eastAsia="ru-RU"/>
+        </w:rPr>
+      </w:pPr>
+      <w:r>
+        <w:rPr>
+          <w:rFonts w:ascii="Times New Roman" w:hAnsi="Times New Roman" w:cs="Times New Roman"/>
+          <w:color w:val="000000"/>
+          <w:spacing w:val="-7"/>
+          <w:sz w:val="24"/>
+          <w:lang w:eastAsia="ru-RU"/>
+        </w:rPr>
+        <w:t>Мы выбрали линейную регрессию в качестве основного метода анализа данных по следующим причинам:</w:t>
+      </w:r>
+    </w:p>
+    <w:p>
+      <w:pPr>
+        <w:numPr>
+          <w:ilvl w:val="0"/>
+          <w:numId w:val="35"/>
+        </w:numPr>
+        <w:rPr>
+          <w:rFonts w:ascii="Times New Roman" w:hAnsi="Times New Roman" w:cs="Times New Roman"/>
+          <w:color w:val="000000"/>
+          <w:spacing w:val="-7"/>
+          <w:sz w:val="24"/>
+          <w:lang w:eastAsia="ru-RU"/>
+        </w:rPr>
+      </w:pPr>
+      <w:r>
+        <w:rPr>
+          <w:rFonts w:ascii="Times New Roman" w:hAnsi="Times New Roman" w:cs="Times New Roman"/>
+          <w:b/>
+          <w:bCs/>
+          <w:color w:val="000000"/>
+          <w:spacing w:val="-7"/>
+          <w:sz w:val="24"/>
+          <w:lang w:eastAsia="ru-RU"/>
+        </w:rPr>
+        <w:t>Простота и интерпретируемость</w:t>
+      </w:r>
+      <w:r>
+        <w:rPr>
+          <w:rFonts w:ascii="Times New Roman" w:hAnsi="Times New Roman" w:cs="Times New Roman"/>
+          <w:color w:val="000000"/>
+          <w:spacing w:val="-7"/>
+          <w:sz w:val="24"/>
+          <w:lang w:eastAsia="ru-RU"/>
+        </w:rPr>
+        <w:t>: Линейная регрессия легко интерпретируется и позволяет понять влияние каждой независимой переменной на зависимую переменную.</w:t>
+      </w:r>
+    </w:p>
+    <w:p>
+      <w:pPr>
+        <w:numPr>
+          <w:ilvl w:val="0"/>
+          <w:numId w:val="35"/>
+        </w:numPr>
+        <w:rPr>
+          <w:rFonts w:ascii="Times New Roman" w:hAnsi="Times New Roman" w:cs="Times New Roman"/>
+          <w:color w:val="000000"/>
+          <w:spacing w:val="-7"/>
+          <w:sz w:val="24"/>
+          <w:lang w:eastAsia="ru-RU"/>
+        </w:rPr>
+      </w:pPr>
+      <w:r>
+        <w:rPr>
+          <w:rFonts w:ascii="Times New Roman" w:hAnsi="Times New Roman" w:cs="Times New Roman"/>
+          <w:b/>
+          <w:bCs/>
+          <w:color w:val="000000"/>
+          <w:spacing w:val="-7"/>
+          <w:sz w:val="24"/>
+          <w:lang w:eastAsia="ru-RU"/>
+        </w:rPr>
+        <w:t>Эффективность</w:t>
+      </w:r>
+      <w:r>
+        <w:rPr>
+          <w:rFonts w:ascii="Times New Roman" w:hAnsi="Times New Roman" w:cs="Times New Roman"/>
+          <w:color w:val="000000"/>
+          <w:spacing w:val="-7"/>
+          <w:sz w:val="24"/>
+          <w:lang w:eastAsia="ru-RU"/>
+        </w:rPr>
+        <w:t>: Линейная регрессия эффективно справляется с задачами прогнозирования и анализа взаимосвязей между переменными.</w:t>
+      </w:r>
+    </w:p>
+    <w:p>
+      <w:pPr>
+        <w:numPr>
+          <w:ilvl w:val="0"/>
+          <w:numId w:val="35"/>
+        </w:numPr>
+        <w:rPr>
+          <w:rFonts w:ascii="Times New Roman" w:hAnsi="Times New Roman" w:cs="Times New Roman"/>
+          <w:color w:val="000000"/>
+          <w:spacing w:val="-7"/>
+          <w:sz w:val="24"/>
+          <w:lang w:eastAsia="ru-RU"/>
+        </w:rPr>
+      </w:pPr>
+      <w:r>
+        <w:rPr>
+          <w:rFonts w:ascii="Times New Roman" w:hAnsi="Times New Roman" w:cs="Times New Roman"/>
+          <w:b/>
+          <w:bCs/>
+          <w:color w:val="000000"/>
+          <w:spacing w:val="-7"/>
+          <w:sz w:val="24"/>
+          <w:lang w:eastAsia="ru-RU"/>
+        </w:rPr>
+        <w:t>Широкая применимость</w:t>
+      </w:r>
+      <w:r>
+        <w:rPr>
+          <w:rFonts w:ascii="Times New Roman" w:hAnsi="Times New Roman" w:cs="Times New Roman"/>
+          <w:color w:val="000000"/>
+          <w:spacing w:val="-7"/>
+          <w:sz w:val="24"/>
+          <w:lang w:eastAsia="ru-RU"/>
+        </w:rPr>
+        <w:t>: Этот метод подходит для анализа большого количества данных и может быть использован в различных прикладных задачах.</w:t>
+      </w:r>
+    </w:p>
+    <w:p>
+      <w:pPr>
+        <w:rPr>
+          <w:rFonts w:ascii="Times New Roman" w:hAnsi="Times New Roman" w:cs="Times New Roman"/>
+          <w:b/>
+          <w:bCs/>
+          <w:color w:val="000000"/>
+          <w:spacing w:val="-7"/>
+          <w:sz w:val="24"/>
+          <w:lang w:eastAsia="ru-RU"/>
+        </w:rPr>
+      </w:pPr>
+      <w:r>
+        <w:rPr>
+          <w:rFonts w:ascii="Times New Roman" w:hAnsi="Times New Roman" w:cs="Times New Roman"/>
+          <w:b/>
+          <w:bCs/>
+          <w:color w:val="000000"/>
+          <w:spacing w:val="-7"/>
+          <w:sz w:val="24"/>
+          <w:lang w:eastAsia="ru-RU"/>
+        </w:rPr>
+        <w:t>5.3 Формализованное описание математической модели анализа данных</w:t>
+      </w:r>
+    </w:p>
+    <w:p>
+      <w:pPr>
+        <w:rPr>
+          <w:rFonts w:ascii="Times New Roman" w:hAnsi="Times New Roman" w:cs="Times New Roman"/>
+          <w:color w:val="000000"/>
+          <w:spacing w:val="-7"/>
+          <w:sz w:val="24"/>
+          <w:lang w:eastAsia="ru-RU"/>
+        </w:rPr>
+      </w:pPr>
+      <w:r>
+        <w:rPr>
+          <w:rFonts w:ascii="Times New Roman" w:hAnsi="Times New Roman" w:cs="Times New Roman"/>
+          <w:color w:val="000000"/>
+          <w:spacing w:val="-7"/>
+          <w:sz w:val="24"/>
+          <w:lang w:eastAsia="ru-RU"/>
+        </w:rPr>
+        <w:t>Математическая модель линейной регрессии:</w:t>
+      </w:r>
+    </w:p>
+    <w:p>
+      <w:pPr>
+        <w:rPr>
+          <w:color w:val="000000"/>
+          <w:spacing w:val="-7"/>
+          <w:szCs w:val="20"/>
+          <w:lang w:eastAsia="ru-RU"/>
+        </w:rPr>
+      </w:pPr>
+      <w:r>
+        <w:rPr>
+          <w:color w:val="000000"/>
+          <w:spacing w:val="-7"/>
+          <w:szCs w:val="20"/>
+          <w:lang w:eastAsia="ru-RU"/>
+        </w:rPr>
+        <w:drawing>
+          <wp:inline distT="0" distB="0" distL="0" distR="0" wp14:anchorId="32C2AB69" wp14:editId="79261A96">
+            <wp:extent cx="2615302" cy="2874873"/>
+            <wp:effectExtent l="0" t="0" r="0" b="1905"/>
+            <wp:docPr id="785260887" name="Рисунок 1"/>
+            <wp:cNvGraphicFramePr>
+              <a:graphicFrameLocks xmlns:a="http://schemas.openxmlformats.org/drawingml/2006/main" noChangeAspect="1"/>
+            </wp:cNvGraphicFramePr>
+            <a:graphic xmlns:a="http://schemas.openxmlformats.org/drawingml/2006/main">
+              <a:graphicData uri="http://schemas.openxmlformats.org/drawingml/2006/picture">
+                <pic:pic xmlns:pic="http://schemas.openxmlformats.org/drawingml/2006/picture">
+                  <pic:nvPicPr>
+                    <pic:cNvPr id="785260887" name=""/>
+                    <pic:cNvPicPr/>
+                  </pic:nvPicPr>
+                  <pic:blipFill>
+                    <a:blip r:embed="rId24"/>
+                    <a:stretch>
+                      <a:fillRect/>
+                    </a:stretch>
+                  </pic:blipFill>
+                  <pic:spPr>
+                    <a:xfrm>
+                      <a:off x="0" y="0"/>
+                      <a:ext cx="2623075" cy="2883418"/>
+                    </a:xfrm>
+                    <a:prstGeom prst="rect">
+                      <a:avLst/>
+                    </a:prstGeom>
+                  </pic:spPr>
+                </pic:pic>
+              </a:graphicData>
+            </a:graphic>
+          </wp:inline>
+        </w:drawing>
+      </w:r>
+    </w:p>
+    <w:p>
+      <w:pPr>
+        <w:rPr>
+          <w:rFonts w:ascii="Times New Roman" w:hAnsi="Times New Roman" w:cs="Times New Roman"/>
+          <w:b/>
+          <w:bCs/>
+          <w:color w:val="000000"/>
+          <w:spacing w:val="-7"/>
+          <w:sz w:val="24"/>
+          <w:lang w:eastAsia="ru-RU"/>
+        </w:rPr>
+      </w:pPr>
+      <w:r>
+        <w:rPr>
+          <w:rFonts w:ascii="Times New Roman" w:hAnsi="Times New Roman" w:cs="Times New Roman"/>
+          <w:b/>
+          <w:bCs/>
+          <w:color w:val="000000"/>
+          <w:spacing w:val="-7"/>
+          <w:sz w:val="24"/>
+          <w:lang w:eastAsia="ru-RU"/>
+        </w:rPr>
+        <w:t>5.4 Методы оценки качества модели</w:t>
+      </w:r>
+    </w:p>
+    <w:p>
+      <w:pPr>
+        <w:rPr>
+          <w:rFonts w:ascii="Times New Roman" w:hAnsi="Times New Roman" w:cs="Times New Roman"/>
+          <w:color w:val="000000"/>
+          <w:spacing w:val="-7"/>
+          <w:sz w:val="24"/>
+          <w:lang w:eastAsia="ru-RU"/>
+        </w:rPr>
+      </w:pPr>
+      <w:r>
+        <w:rPr>
+          <w:rFonts w:ascii="Times New Roman" w:hAnsi="Times New Roman" w:cs="Times New Roman"/>
+          <w:color w:val="000000"/>
+          <w:spacing w:val="-7"/>
+          <w:sz w:val="24"/>
+          <w:lang w:eastAsia="ru-RU"/>
+        </w:rPr>
+        <w:t>Для оценки качества модели мы используем следующие метрики:</w:t>
+      </w:r>
+    </w:p>
+    <w:p>
+      <w:pPr>
+        <w:rPr>
+          <w:color w:val="000000"/>
+          <w:spacing w:val="-7"/>
+          <w:szCs w:val="20"/>
+          <w:lang w:eastAsia="ru-RU"/>
+        </w:rPr>
+      </w:pPr>
+      <w:r>
+        <w:rPr>
+          <w:color w:val="000000"/>
+          <w:spacing w:val="-7"/>
+          <w:szCs w:val="20"/>
+          <w:lang w:eastAsia="ru-RU"/>
+        </w:rPr>
+        <w:lastRenderedPageBreak/>
+        <w:drawing>
+          <wp:inline distT="0" distB="0" distL="0" distR="0" wp14:anchorId="2D38AE34" wp14:editId="199E8349">
+            <wp:extent cx="3372307" cy="2014177"/>
+            <wp:effectExtent l="0" t="0" r="0" b="5715"/>
+            <wp:docPr id="1470509391" name="Рисунок 1"/>
+            <wp:cNvGraphicFramePr>
+              <a:graphicFrameLocks xmlns:a="http://schemas.openxmlformats.org/drawingml/2006/main" noChangeAspect="1"/>
+            </wp:cNvGraphicFramePr>
+            <a:graphic xmlns:a="http://schemas.openxmlformats.org/drawingml/2006/main">
+              <a:graphicData uri="http://schemas.openxmlformats.org/drawingml/2006/picture">
+                <pic:pic xmlns:pic="http://schemas.openxmlformats.org/drawingml/2006/picture">
+                  <pic:nvPicPr>
+                    <pic:cNvPr id="1470509391" name=""/>
+                    <pic:cNvPicPr/>
+                  </pic:nvPicPr>
+                  <pic:blipFill>
+                    <a:blip r:embed="rId25"/>
+                    <a:stretch>
+                      <a:fillRect/>
+                    </a:stretch>
+                  </pic:blipFill>
+                  <pic:spPr>
+                    <a:xfrm>
+                      <a:off x="0" y="0"/>
+                      <a:ext cx="3378030" cy="2017595"/>
+                    </a:xfrm>
+                    <a:prstGeom prst="rect">
+                      <a:avLst/>
+                    </a:prstGeom>
+                  </pic:spPr>
+                </pic:pic>
+              </a:graphicData>
+            </a:graphic>
+          </wp:inline>
+        </w:drawing>
+      </w:r>
+    </w:p>
+    <w:p>
+      <w:pPr>
+        <w:rPr>
+          <w:color w:val="000000"/>
+          <w:spacing w:val="-7"/>
+          <w:szCs w:val="20"/>
+          <w:lang w:eastAsia="ru-RU"/>
+        </w:rPr>
+      </w:pPr>
+      <w:r>
+        <w:rPr>
+          <w:color w:val="000000"/>
+          <w:spacing w:val="-7"/>
+          <w:szCs w:val="20"/>
+          <w:lang w:eastAsia="ru-RU"/>
+        </w:rPr>
+        <w:drawing>
+          <wp:inline distT="0" distB="0" distL="0" distR="0" wp14:anchorId="48A87288" wp14:editId="013EB1D6">
+            <wp:extent cx="3943900" cy="1952898"/>
+            <wp:effectExtent l="0" t="0" r="0" b="9525"/>
+            <wp:docPr id="1463218928" name="Рисунок 1"/>
+            <wp:cNvGraphicFramePr>
+              <a:graphicFrameLocks xmlns:a="http://schemas.openxmlformats.org/drawingml/2006/main" noChangeAspect="1"/>
+            </wp:cNvGraphicFramePr>
+            <a:graphic xmlns:a="http://schemas.openxmlformats.org/drawingml/2006/main">
+              <a:graphicData uri="http://schemas.openxmlformats.org/drawingml/2006/picture">
+                <pic:pic xmlns:pic="http://schemas.openxmlformats.org/drawingml/2006/picture">
+                  <pic:nvPicPr>
+                    <pic:cNvPr id="1463218928" name=""/>
+                    <pic:cNvPicPr/>
+                  </pic:nvPicPr>
+                  <pic:blipFill>
+                    <a:blip r:embed="rId26"/>
+                    <a:stretch>
+                      <a:fillRect/>
+                    </a:stretch>
+                  </pic:blipFill>
+                  <pic:spPr>
+                    <a:xfrm>
+                      <a:off x="0" y="0"/>
+                      <a:ext cx="3943900" cy="1952898"/>
+                    </a:xfrm>
+                    <a:prstGeom prst="rect">
+                      <a:avLst/>
+                    </a:prstGeom>
+                  </pic:spPr>
+                </pic:pic>
+              </a:graphicData>
+            </a:graphic>
+          </wp:inline>
+        </w:drawing>
+      </w:r>
+      <w:r>
+        <w:rPr>
+          <w:color w:val="000000"/>
+          <w:spacing w:val="-7"/>
+          <w:szCs w:val="20"/>
+          <w:lang w:eastAsia="ru-RU"/>
+        </w:rPr>
+        <w:br w:type="page"/>
       </w:r>
     </w:p>
     <w:p>
@@ -10371,7 +12831,18 @@
           <w:u w:val="single"/>
           <w:lang w:eastAsia="ru-RU"/>
         </w:rPr>
-        <w:t>В разделе 6</w:t>
+        <w:lastRenderedPageBreak/>
+        <w:t xml:space="preserve">В </w:t>
+      </w:r>
+      <w:r>
+        <w:rPr>
+          <w:color w:val="000000"/>
+          <w:spacing w:val="-7"/>
+          <w:szCs w:val="20"/>
+          <w:u w:val="single"/>
+          <w:lang w:eastAsia="ru-RU"/>
+        </w:rPr>
+        <w:t>разделе 6</w:t>
       </w:r>
       <w:r>
         <w:rPr>
@@ -10455,7 +12926,7 @@
           <w:szCs w:val="20"/>
           <w:lang w:eastAsia="ru-RU"/>
         </w:rPr>
-        <w:t>Реализовать программу и выполнить её тестирование</w:t>
+        <w:t>Реализовать программу и выполнить её тестирование на тестовых и новых</w:t>
       </w:r>
       <w:r>
         <w:rPr>
@@ -10464,7 +12935,7 @@
           <w:szCs w:val="20"/>
           <w:lang w:eastAsia="ru-RU"/>
         </w:rPr>
-        <w:t xml:space="preserve"> на тестовых и новых наборах данных</w:t>
+        <w:t xml:space="preserve"> наборах данных</w:t>
       </w:r>
       <w:r>
         <w:rPr>
@@ -10474,6 +12945,1726 @@
           <w:lang w:eastAsia="ru-RU"/>
         </w:rPr>
         <w:t>.</w:t>
+      </w:r>
+    </w:p>
+    <w:p>
+      <w:pPr>
+        <w:rPr>
+          <w:rFonts w:ascii="Times New Roman" w:hAnsi="Times New Roman" w:cs="Times New Roman"/>
+          <w:b/>
+          <w:bCs/>
+          <w:color w:val="000000"/>
+          <w:spacing w:val="-7"/>
+          <w:sz w:val="28"/>
+          <w:szCs w:val="24"/>
+          <w:lang w:eastAsia="ru-RU"/>
+        </w:rPr>
+      </w:pPr>
+      <w:r>
+        <w:rPr>
+          <w:rFonts w:ascii="Times New Roman" w:hAnsi="Times New Roman" w:cs="Times New Roman"/>
+          <w:b/>
+          <w:bCs/>
+          <w:color w:val="000000"/>
+          <w:spacing w:val="-7"/>
+          <w:sz w:val="28"/>
+          <w:szCs w:val="24"/>
+          <w:lang w:eastAsia="ru-RU"/>
+        </w:rPr>
+        <w:t>Раздел 6: Разработка программного обеспечения (ПО) ИАД-системы</w:t>
+      </w:r>
+    </w:p>
+    <w:p>
+      <w:pPr>
+        <w:rPr>
+          <w:rFonts w:ascii="Times New Roman" w:hAnsi="Times New Roman" w:cs="Times New Roman"/>
+          <w:b/>
+          <w:bCs/>
+          <w:color w:val="000000"/>
+          <w:spacing w:val="-7"/>
+          <w:sz w:val="28"/>
+          <w:szCs w:val="24"/>
+          <w:lang w:eastAsia="ru-RU"/>
+        </w:rPr>
+      </w:pPr>
+      <w:r>
+        <w:rPr>
+          <w:rFonts w:ascii="Times New Roman" w:hAnsi="Times New Roman" w:cs="Times New Roman"/>
+          <w:b/>
+          <w:bCs/>
+          <w:color w:val="000000"/>
+          <w:spacing w:val="-7"/>
+          <w:sz w:val="28"/>
+          <w:szCs w:val="24"/>
+          <w:lang w:eastAsia="ru-RU"/>
+        </w:rPr>
+        <w:t>6.1 Обоснование выбора средства разработки специального ПО</w:t>
+      </w:r>
+    </w:p>
+    <w:p>
+      <w:pPr>
+        <w:rPr>
+          <w:rFonts w:ascii="Times New Roman" w:hAnsi="Times New Roman" w:cs="Times New Roman"/>
+          <w:color w:val="000000"/>
+          <w:spacing w:val="-7"/>
+          <w:sz w:val="24"/>
+          <w:lang w:eastAsia="ru-RU"/>
+        </w:rPr>
+      </w:pPr>
+      <w:r>
+        <w:rPr>
+          <w:rFonts w:ascii="Times New Roman" w:hAnsi="Times New Roman" w:cs="Times New Roman"/>
+          <w:color w:val="000000"/>
+          <w:spacing w:val="-7"/>
+          <w:sz w:val="24"/>
+          <w:lang w:eastAsia="ru-RU"/>
+        </w:rPr>
+        <w:t>Для разработки специального программного обеспечения мы выбираем Python. Обоснование выбора:</w:t>
+      </w:r>
+    </w:p>
+    <w:p>
+      <w:pPr>
+        <w:numPr>
+          <w:ilvl w:val="0"/>
+          <w:numId w:val="36"/>
+        </w:numPr>
+        <w:rPr>
+          <w:rFonts w:ascii="Times New Roman" w:hAnsi="Times New Roman" w:cs="Times New Roman"/>
+          <w:color w:val="000000"/>
+          <w:spacing w:val="-7"/>
+          <w:sz w:val="24"/>
+          <w:lang w:eastAsia="ru-RU"/>
+        </w:rPr>
+      </w:pPr>
+      <w:r>
+        <w:rPr>
+          <w:rFonts w:ascii="Times New Roman" w:hAnsi="Times New Roman" w:cs="Times New Roman"/>
+          <w:color w:val="000000"/>
+          <w:spacing w:val="-7"/>
+          <w:sz w:val="24"/>
+          <w:lang w:eastAsia="ru-RU"/>
+        </w:rPr>
+        <w:t>Универсальность: Python является высокоуровневым языком программирования, который поддерживает различные парадигмы программирования (объектно-ориентированное, процедурное и функциональное программирование).</w:t>
+      </w:r>
+    </w:p>
+    <w:p>
+      <w:pPr>
+        <w:numPr>
+          <w:ilvl w:val="0"/>
+          <w:numId w:val="36"/>
+        </w:numPr>
+        <w:rPr>
+          <w:rFonts w:ascii="Times New Roman" w:hAnsi="Times New Roman" w:cs="Times New Roman"/>
+          <w:color w:val="000000"/>
+          <w:spacing w:val="-7"/>
+          <w:sz w:val="24"/>
+          <w:lang w:eastAsia="ru-RU"/>
+        </w:rPr>
+      </w:pPr>
+      <w:r>
+        <w:rPr>
+          <w:rFonts w:ascii="Times New Roman" w:hAnsi="Times New Roman" w:cs="Times New Roman"/>
+          <w:color w:val="000000"/>
+          <w:spacing w:val="-7"/>
+          <w:sz w:val="24"/>
+          <w:lang w:eastAsia="ru-RU"/>
+        </w:rPr>
+        <w:t>Богатая экосистема библиотек: Python имеет широкий спектр библиотек и фреймворков для работы с данными (</w:t>
+      </w:r>
+      <w:proofErr w:type="spellStart"/>
+      <w:r>
+        <w:rPr>
+          <w:rFonts w:ascii="Times New Roman" w:hAnsi="Times New Roman" w:cs="Times New Roman"/>
+          <w:color w:val="000000"/>
+          <w:spacing w:val="-7"/>
+          <w:sz w:val="24"/>
+          <w:lang w:eastAsia="ru-RU"/>
+        </w:rPr>
+        <w:t>pandas</w:t>
+      </w:r>
+      <w:proofErr w:type="spellEnd"/>
+      <w:r>
+        <w:rPr>
+          <w:rFonts w:ascii="Times New Roman" w:hAnsi="Times New Roman" w:cs="Times New Roman"/>
+          <w:color w:val="000000"/>
+          <w:spacing w:val="-7"/>
+          <w:sz w:val="24"/>
+          <w:lang w:eastAsia="ru-RU"/>
+        </w:rPr>
+        <w:t xml:space="preserve">, </w:t>
+      </w:r>
+      <w:proofErr w:type="spellStart"/>
+      <w:r>
+        <w:rPr>
+          <w:rFonts w:ascii="Times New Roman" w:hAnsi="Times New Roman" w:cs="Times New Roman"/>
+          <w:color w:val="000000"/>
+          <w:spacing w:val="-7"/>
+          <w:sz w:val="24"/>
+          <w:lang w:eastAsia="ru-RU"/>
+        </w:rPr>
+        <w:t>numpy</w:t>
+      </w:r>
+      <w:proofErr w:type="spellEnd"/>
+      <w:r>
+        <w:rPr>
+          <w:rFonts w:ascii="Times New Roman" w:hAnsi="Times New Roman" w:cs="Times New Roman"/>
+          <w:color w:val="000000"/>
+          <w:spacing w:val="-7"/>
+          <w:sz w:val="24"/>
+          <w:lang w:eastAsia="ru-RU"/>
+        </w:rPr>
+        <w:t>), машинного обучения (</w:t>
+      </w:r>
+      <w:proofErr w:type="spellStart"/>
+      <w:r>
+        <w:rPr>
+          <w:rFonts w:ascii="Times New Roman" w:hAnsi="Times New Roman" w:cs="Times New Roman"/>
+          <w:color w:val="000000"/>
+          <w:spacing w:val="-7"/>
+          <w:sz w:val="24"/>
+          <w:lang w:eastAsia="ru-RU"/>
+        </w:rPr>
+        <w:t>scikit-learn</w:t>
+      </w:r>
+      <w:proofErr w:type="spellEnd"/>
+      <w:r>
+        <w:rPr>
+          <w:rFonts w:ascii="Times New Roman" w:hAnsi="Times New Roman" w:cs="Times New Roman"/>
+          <w:color w:val="000000"/>
+          <w:spacing w:val="-7"/>
+          <w:sz w:val="24"/>
+          <w:lang w:eastAsia="ru-RU"/>
+        </w:rPr>
+        <w:t xml:space="preserve">, </w:t>
+      </w:r>
+      <w:proofErr w:type="spellStart"/>
+      <w:r>
+        <w:rPr>
+          <w:rFonts w:ascii="Times New Roman" w:hAnsi="Times New Roman" w:cs="Times New Roman"/>
+          <w:color w:val="000000"/>
+          <w:spacing w:val="-7"/>
+          <w:sz w:val="24"/>
+          <w:lang w:eastAsia="ru-RU"/>
+        </w:rPr>
+        <w:t>TensorFlow</w:t>
+      </w:r>
+      <w:proofErr w:type="spellEnd"/>
+      <w:r>
+        <w:rPr>
+          <w:rFonts w:ascii="Times New Roman" w:hAnsi="Times New Roman" w:cs="Times New Roman"/>
+          <w:color w:val="000000"/>
+          <w:spacing w:val="-7"/>
+          <w:sz w:val="24"/>
+          <w:lang w:eastAsia="ru-RU"/>
+        </w:rPr>
+        <w:t>), визуализации (</w:t>
+      </w:r>
+      <w:proofErr w:type="spellStart"/>
+      <w:r>
+        <w:rPr>
+          <w:rFonts w:ascii="Times New Roman" w:hAnsi="Times New Roman" w:cs="Times New Roman"/>
+          <w:color w:val="000000"/>
+          <w:spacing w:val="-7"/>
+          <w:sz w:val="24"/>
+          <w:lang w:eastAsia="ru-RU"/>
+        </w:rPr>
+        <w:t>matplotlib</w:t>
+      </w:r>
+      <w:proofErr w:type="spellEnd"/>
+      <w:r>
+        <w:rPr>
+          <w:rFonts w:ascii="Times New Roman" w:hAnsi="Times New Roman" w:cs="Times New Roman"/>
+          <w:color w:val="000000"/>
+          <w:spacing w:val="-7"/>
+          <w:sz w:val="24"/>
+          <w:lang w:eastAsia="ru-RU"/>
+        </w:rPr>
+        <w:t xml:space="preserve">, </w:t>
+      </w:r>
+      <w:proofErr w:type="spellStart"/>
+      <w:r>
+        <w:rPr>
+          <w:rFonts w:ascii="Times New Roman" w:hAnsi="Times New Roman" w:cs="Times New Roman"/>
+          <w:color w:val="000000"/>
+          <w:spacing w:val="-7"/>
+          <w:sz w:val="24"/>
+          <w:lang w:eastAsia="ru-RU"/>
+        </w:rPr>
+        <w:t>seaborn</w:t>
+      </w:r>
+      <w:proofErr w:type="spellEnd"/>
+      <w:r>
+        <w:rPr>
+          <w:rFonts w:ascii="Times New Roman" w:hAnsi="Times New Roman" w:cs="Times New Roman"/>
+          <w:color w:val="000000"/>
+          <w:spacing w:val="-7"/>
+          <w:sz w:val="24"/>
+          <w:lang w:eastAsia="ru-RU"/>
+        </w:rPr>
+        <w:t>) и веб-разработки (</w:t>
+      </w:r>
+      <w:proofErr w:type="spellStart"/>
+      <w:r>
+        <w:rPr>
+          <w:rFonts w:ascii="Times New Roman" w:hAnsi="Times New Roman" w:cs="Times New Roman"/>
+          <w:color w:val="000000"/>
+          <w:spacing w:val="-7"/>
+          <w:sz w:val="24"/>
+          <w:lang w:eastAsia="ru-RU"/>
+        </w:rPr>
+        <w:t>Django</w:t>
+      </w:r>
+      <w:proofErr w:type="spellEnd"/>
+      <w:r>
+        <w:rPr>
+          <w:rFonts w:ascii="Times New Roman" w:hAnsi="Times New Roman" w:cs="Times New Roman"/>
+          <w:color w:val="000000"/>
+          <w:spacing w:val="-7"/>
+          <w:sz w:val="24"/>
+          <w:lang w:eastAsia="ru-RU"/>
+        </w:rPr>
+        <w:t xml:space="preserve">, </w:t>
+      </w:r>
+      <w:proofErr w:type="spellStart"/>
+      <w:r>
+        <w:rPr>
+          <w:rFonts w:ascii="Times New Roman" w:hAnsi="Times New Roman" w:cs="Times New Roman"/>
+          <w:color w:val="000000"/>
+          <w:spacing w:val="-7"/>
+          <w:sz w:val="24"/>
+          <w:lang w:eastAsia="ru-RU"/>
+        </w:rPr>
+        <w:t>Flask</w:t>
+      </w:r>
+      <w:proofErr w:type="spellEnd"/>
+      <w:r>
+        <w:rPr>
+          <w:rFonts w:ascii="Times New Roman" w:hAnsi="Times New Roman" w:cs="Times New Roman"/>
+          <w:color w:val="000000"/>
+          <w:spacing w:val="-7"/>
+          <w:sz w:val="24"/>
+          <w:lang w:eastAsia="ru-RU"/>
+        </w:rPr>
+        <w:t>).</w:t>
+      </w:r>
+    </w:p>
+    <w:p>
+      <w:pPr>
+        <w:numPr>
+          <w:ilvl w:val="0"/>
+          <w:numId w:val="36"/>
+        </w:numPr>
+        <w:rPr>
+          <w:rFonts w:ascii="Times New Roman" w:hAnsi="Times New Roman" w:cs="Times New Roman"/>
+          <w:color w:val="000000"/>
+          <w:spacing w:val="-7"/>
+          <w:sz w:val="24"/>
+          <w:lang w:eastAsia="ru-RU"/>
+        </w:rPr>
+      </w:pPr>
+      <w:r>
+        <w:rPr>
+          <w:rFonts w:ascii="Times New Roman" w:hAnsi="Times New Roman" w:cs="Times New Roman"/>
+          <w:color w:val="000000"/>
+          <w:spacing w:val="-7"/>
+          <w:sz w:val="24"/>
+          <w:lang w:eastAsia="ru-RU"/>
+        </w:rPr>
+        <w:t>Простота и читаемость: Python имеет простой и читаемый синтаксис, что упрощает процесс разработки и поддержки кода.</w:t>
+      </w:r>
+    </w:p>
+    <w:p>
+      <w:pPr>
+        <w:numPr>
+          <w:ilvl w:val="0"/>
+          <w:numId w:val="36"/>
+        </w:numPr>
+        <w:rPr>
+          <w:rFonts w:ascii="Times New Roman" w:hAnsi="Times New Roman" w:cs="Times New Roman"/>
+          <w:color w:val="000000"/>
+          <w:spacing w:val="-7"/>
+          <w:sz w:val="24"/>
+          <w:lang w:eastAsia="ru-RU"/>
+        </w:rPr>
+      </w:pPr>
+      <w:r>
+        <w:rPr>
+          <w:rFonts w:ascii="Times New Roman" w:hAnsi="Times New Roman" w:cs="Times New Roman"/>
+          <w:color w:val="000000"/>
+          <w:spacing w:val="-7"/>
+          <w:sz w:val="24"/>
+          <w:lang w:eastAsia="ru-RU"/>
+        </w:rPr>
+        <w:t>Сообщество и поддержка: Python имеет большое сообщество разработчиков, обширную документацию и множество учебных ресурсов, что облегчает решение возникающих проблем.</w:t>
+      </w:r>
+    </w:p>
+    <w:p>
+      <w:pPr>
+        <w:rPr>
+          <w:rFonts w:ascii="Times New Roman" w:hAnsi="Times New Roman" w:cs="Times New Roman"/>
+          <w:b/>
+          <w:bCs/>
+          <w:color w:val="000000"/>
+          <w:spacing w:val="-7"/>
+          <w:sz w:val="24"/>
+          <w:lang w:eastAsia="ru-RU"/>
+        </w:rPr>
+      </w:pPr>
+      <w:r>
+        <w:rPr>
+          <w:rFonts w:ascii="Times New Roman" w:hAnsi="Times New Roman" w:cs="Times New Roman"/>
+          <w:b/>
+          <w:bCs/>
+          <w:color w:val="000000"/>
+          <w:spacing w:val="-7"/>
+          <w:sz w:val="24"/>
+          <w:lang w:eastAsia="ru-RU"/>
+        </w:rPr>
+        <w:t>6.2 Разработка структуры специального ПО. Объектная модель ПО</w:t>
+      </w:r>
+    </w:p>
+    <w:p>
+      <w:pPr>
+        <w:rPr>
+          <w:rFonts w:ascii="Times New Roman" w:hAnsi="Times New Roman" w:cs="Times New Roman"/>
+          <w:color w:val="000000"/>
+          <w:spacing w:val="-7"/>
+          <w:sz w:val="24"/>
+          <w:lang w:eastAsia="ru-RU"/>
+        </w:rPr>
+      </w:pPr>
+      <w:r>
+        <w:rPr>
+          <w:rFonts w:ascii="Times New Roman" w:hAnsi="Times New Roman" w:cs="Times New Roman"/>
+          <w:color w:val="000000"/>
+          <w:spacing w:val="-7"/>
+          <w:sz w:val="24"/>
+          <w:lang w:eastAsia="ru-RU"/>
+        </w:rPr>
+        <w:t>Мы создадим объектно-ориентированную модель ПО для обработки данных, анализа и визуализации результатов.</w:t>
+      </w:r>
+    </w:p>
+    <w:p>
+      <w:pPr>
+        <w:rPr>
+          <w:rFonts w:ascii="Times New Roman" w:hAnsi="Times New Roman" w:cs="Times New Roman"/>
+          <w:color w:val="000000"/>
+          <w:spacing w:val="-7"/>
+          <w:sz w:val="24"/>
+          <w:lang w:eastAsia="ru-RU"/>
+        </w:rPr>
+      </w:pPr>
+      <w:r>
+        <w:rPr>
+          <w:rFonts w:ascii="Times New Roman" w:hAnsi="Times New Roman" w:cs="Times New Roman"/>
+          <w:color w:val="000000"/>
+          <w:spacing w:val="-7"/>
+          <w:sz w:val="24"/>
+          <w:lang w:eastAsia="ru-RU"/>
+        </w:rPr>
+        <w:t>Основные классы и их описание:</w:t>
+      </w:r>
+    </w:p>
+    <w:p>
+      <w:pPr>
+        <w:numPr>
+          <w:ilvl w:val="0"/>
+          <w:numId w:val="37"/>
+        </w:numPr>
+        <w:rPr>
+          <w:rFonts w:ascii="Times New Roman" w:hAnsi="Times New Roman" w:cs="Times New Roman"/>
+          <w:color w:val="000000"/>
+          <w:spacing w:val="-7"/>
+          <w:sz w:val="24"/>
+          <w:lang w:eastAsia="ru-RU"/>
+        </w:rPr>
+      </w:pPr>
+      <w:proofErr w:type="spellStart"/>
+      <w:r>
+        <w:rPr>
+          <w:rFonts w:ascii="Times New Roman" w:hAnsi="Times New Roman" w:cs="Times New Roman"/>
+          <w:color w:val="000000"/>
+          <w:spacing w:val="-7"/>
+          <w:sz w:val="24"/>
+          <w:lang w:eastAsia="ru-RU"/>
+        </w:rPr>
+        <w:t>DataProcessor</w:t>
+      </w:r>
+      <w:proofErr w:type="spellEnd"/>
+      <w:r>
+        <w:rPr>
+          <w:rFonts w:ascii="Times New Roman" w:hAnsi="Times New Roman" w:cs="Times New Roman"/>
+          <w:color w:val="000000"/>
+          <w:spacing w:val="-7"/>
+          <w:sz w:val="24"/>
+          <w:lang w:eastAsia="ru-RU"/>
+        </w:rPr>
+        <w:t>:</w:t>
+      </w:r>
+    </w:p>
+    <w:p>
+      <w:pPr>
+        <w:numPr>
+          <w:ilvl w:val="1"/>
+          <w:numId w:val="37"/>
+        </w:numPr>
+        <w:rPr>
+          <w:rFonts w:ascii="Times New Roman" w:hAnsi="Times New Roman" w:cs="Times New Roman"/>
+          <w:color w:val="000000"/>
+          <w:spacing w:val="-7"/>
+          <w:sz w:val="24"/>
+          <w:lang w:eastAsia="ru-RU"/>
+        </w:rPr>
+      </w:pPr>
+      <w:r>
+        <w:rPr>
+          <w:rFonts w:ascii="Times New Roman" w:hAnsi="Times New Roman" w:cs="Times New Roman"/>
+          <w:color w:val="000000"/>
+          <w:spacing w:val="-7"/>
+          <w:sz w:val="24"/>
+          <w:lang w:eastAsia="ru-RU"/>
+        </w:rPr>
+        <w:t>Методы:</w:t>
+      </w:r>
+    </w:p>
+    <w:p>
+      <w:pPr>
+        <w:numPr>
+          <w:ilvl w:val="2"/>
+          <w:numId w:val="37"/>
+        </w:numPr>
+        <w:rPr>
+          <w:rFonts w:ascii="Times New Roman" w:hAnsi="Times New Roman" w:cs="Times New Roman"/>
+          <w:color w:val="000000"/>
+          <w:spacing w:val="-7"/>
+          <w:sz w:val="24"/>
+          <w:lang w:eastAsia="ru-RU"/>
+        </w:rPr>
+      </w:pPr>
+      <w:proofErr w:type="spellStart"/>
+      <w:r>
+        <w:rPr>
+          <w:rFonts w:ascii="Times New Roman" w:hAnsi="Times New Roman" w:cs="Times New Roman"/>
+          <w:color w:val="000000"/>
+          <w:spacing w:val="-7"/>
+          <w:sz w:val="24"/>
+          <w:lang w:eastAsia="ru-RU"/>
+        </w:rPr>
+        <w:t>load_data</w:t>
+      </w:r>
+      <w:proofErr w:type="spellEnd"/>
+      <w:r>
+        <w:rPr>
+          <w:rFonts w:ascii="Times New Roman" w:hAnsi="Times New Roman" w:cs="Times New Roman"/>
+          <w:color w:val="000000"/>
+          <w:spacing w:val="-7"/>
+          <w:sz w:val="24"/>
+          <w:lang w:eastAsia="ru-RU"/>
+        </w:rPr>
+        <w:t>(</w:t>
+      </w:r>
+      <w:proofErr w:type="spellStart"/>
+      <w:r>
+        <w:rPr>
+          <w:rFonts w:ascii="Times New Roman" w:hAnsi="Times New Roman" w:cs="Times New Roman"/>
+          <w:color w:val="000000"/>
+          <w:spacing w:val="-7"/>
+          <w:sz w:val="24"/>
+          <w:lang w:eastAsia="ru-RU"/>
+        </w:rPr>
+        <w:t>filepath</w:t>
+      </w:r>
+      <w:proofErr w:type="spellEnd"/>
+      <w:r>
+        <w:rPr>
+          <w:rFonts w:ascii="Times New Roman" w:hAnsi="Times New Roman" w:cs="Times New Roman"/>
+          <w:color w:val="000000"/>
+          <w:spacing w:val="-7"/>
+          <w:sz w:val="24"/>
+          <w:lang w:eastAsia="ru-RU"/>
+        </w:rPr>
+        <w:t>): загрузка данных из файла CSV.</w:t>
+      </w:r>
+    </w:p>
+    <w:p>
+      <w:pPr>
+        <w:numPr>
+          <w:ilvl w:val="2"/>
+          <w:numId w:val="37"/>
+        </w:numPr>
+        <w:rPr>
+          <w:rFonts w:ascii="Times New Roman" w:hAnsi="Times New Roman" w:cs="Times New Roman"/>
+          <w:color w:val="000000"/>
+          <w:spacing w:val="-7"/>
+          <w:sz w:val="24"/>
+          <w:lang w:eastAsia="ru-RU"/>
+        </w:rPr>
+      </w:pPr>
+      <w:proofErr w:type="spellStart"/>
+      <w:r>
+        <w:rPr>
+          <w:rFonts w:ascii="Times New Roman" w:hAnsi="Times New Roman" w:cs="Times New Roman"/>
+          <w:color w:val="000000"/>
+          <w:spacing w:val="-7"/>
+          <w:sz w:val="24"/>
+          <w:lang w:eastAsia="ru-RU"/>
+        </w:rPr>
+        <w:t>clean_data</w:t>
+      </w:r>
+      <w:proofErr w:type="spellEnd"/>
+      <w:r>
+        <w:rPr>
+          <w:rFonts w:ascii="Times New Roman" w:hAnsi="Times New Roman" w:cs="Times New Roman"/>
+          <w:color w:val="000000"/>
+          <w:spacing w:val="-7"/>
+          <w:sz w:val="24"/>
+          <w:lang w:eastAsia="ru-RU"/>
+        </w:rPr>
+        <w:t>(): очистка данных (удаление дубликатов, заполнение пропусков).</w:t>
+      </w:r>
+    </w:p>
+    <w:p>
+      <w:pPr>
+        <w:numPr>
+          <w:ilvl w:val="2"/>
+          <w:numId w:val="37"/>
+        </w:numPr>
+        <w:rPr>
+          <w:rFonts w:ascii="Times New Roman" w:hAnsi="Times New Roman" w:cs="Times New Roman"/>
+          <w:color w:val="000000"/>
+          <w:spacing w:val="-7"/>
+          <w:sz w:val="24"/>
+          <w:lang w:eastAsia="ru-RU"/>
+        </w:rPr>
+      </w:pPr>
+      <w:proofErr w:type="spellStart"/>
+      <w:r>
+        <w:rPr>
+          <w:rFonts w:ascii="Times New Roman" w:hAnsi="Times New Roman" w:cs="Times New Roman"/>
+          <w:color w:val="000000"/>
+          <w:spacing w:val="-7"/>
+          <w:sz w:val="24"/>
+          <w:lang w:eastAsia="ru-RU"/>
+        </w:rPr>
+        <w:t>transform_data</w:t>
+      </w:r>
+      <w:proofErr w:type="spellEnd"/>
+      <w:r>
+        <w:rPr>
+          <w:rFonts w:ascii="Times New Roman" w:hAnsi="Times New Roman" w:cs="Times New Roman"/>
+          <w:color w:val="000000"/>
+          <w:spacing w:val="-7"/>
+          <w:sz w:val="24"/>
+          <w:lang w:eastAsia="ru-RU"/>
+        </w:rPr>
+        <w:t>(): преобразование данных (например, приведение к нужному формату).</w:t>
+      </w:r>
+    </w:p>
+    <w:p>
+      <w:pPr>
+        <w:ind w:left="360"/>
+        <w:rPr>
+          <w:rFonts w:ascii="Times New Roman" w:hAnsi="Times New Roman" w:cs="Times New Roman"/>
+          <w:color w:val="000000"/>
+          <w:spacing w:val="-7"/>
+          <w:sz w:val="24"/>
+          <w:lang w:eastAsia="ru-RU"/>
+        </w:rPr>
+      </w:pPr>
+      <w:r>
+        <w:rPr>
+          <w:rFonts w:ascii="Times New Roman" w:hAnsi="Times New Roman" w:cs="Times New Roman"/>
+          <w:color w:val="000000"/>
+          <w:spacing w:val="-7"/>
+          <w:sz w:val="24"/>
+          <w:lang w:eastAsia="ru-RU"/>
+        </w:rPr>
+        <w:lastRenderedPageBreak/>
+        <w:drawing>
+          <wp:inline distT="0" distB="0" distL="0" distR="0" wp14:anchorId="5CCBBE4F" wp14:editId="7E75213C">
+            <wp:extent cx="5940425" cy="5427980"/>
+            <wp:effectExtent l="0" t="0" r="3175" b="1270"/>
+            <wp:docPr id="724058264" name="Рисунок 1"/>
+            <wp:cNvGraphicFramePr>
+              <a:graphicFrameLocks xmlns:a="http://schemas.openxmlformats.org/drawingml/2006/main" noChangeAspect="1"/>
+            </wp:cNvGraphicFramePr>
+            <a:graphic xmlns:a="http://schemas.openxmlformats.org/drawingml/2006/main">
+              <a:graphicData uri="http://schemas.openxmlformats.org/drawingml/2006/picture">
+                <pic:pic xmlns:pic="http://schemas.openxmlformats.org/drawingml/2006/picture">
+                  <pic:nvPicPr>
+                    <pic:cNvPr id="724058264" name=""/>
+                    <pic:cNvPicPr/>
+                  </pic:nvPicPr>
+                  <pic:blipFill>
+                    <a:blip r:embed="rId27"/>
+                    <a:stretch>
+                      <a:fillRect/>
+                    </a:stretch>
+                  </pic:blipFill>
+                  <pic:spPr>
+                    <a:xfrm>
+                      <a:off x="0" y="0"/>
+                      <a:ext cx="5940425" cy="5427980"/>
+                    </a:xfrm>
+                    <a:prstGeom prst="rect">
+                      <a:avLst/>
+                    </a:prstGeom>
+                  </pic:spPr>
+                </pic:pic>
+              </a:graphicData>
+            </a:graphic>
+          </wp:inline>
+        </w:drawing>
+      </w:r>
+    </w:p>
+    <w:p>
+      <w:pPr>
+        <w:numPr>
+          <w:ilvl w:val="0"/>
+          <w:numId w:val="37"/>
+        </w:numPr>
+        <w:rPr>
+          <w:rFonts w:ascii="Times New Roman" w:hAnsi="Times New Roman" w:cs="Times New Roman"/>
+          <w:color w:val="000000"/>
+          <w:spacing w:val="-7"/>
+          <w:sz w:val="24"/>
+          <w:lang w:eastAsia="ru-RU"/>
+        </w:rPr>
+      </w:pPr>
+      <w:proofErr w:type="spellStart"/>
+      <w:r>
+        <w:rPr>
+          <w:rFonts w:ascii="Times New Roman" w:hAnsi="Times New Roman" w:cs="Times New Roman"/>
+          <w:color w:val="000000"/>
+          <w:spacing w:val="-7"/>
+          <w:sz w:val="24"/>
+          <w:lang w:eastAsia="ru-RU"/>
+        </w:rPr>
+        <w:t>DataAnalyzer</w:t>
+      </w:r>
+      <w:proofErr w:type="spellEnd"/>
+      <w:r>
+        <w:rPr>
+          <w:rFonts w:ascii="Times New Roman" w:hAnsi="Times New Roman" w:cs="Times New Roman"/>
+          <w:color w:val="000000"/>
+          <w:spacing w:val="-7"/>
+          <w:sz w:val="24"/>
+          <w:lang w:eastAsia="ru-RU"/>
+        </w:rPr>
+        <w:t>:</w:t>
+      </w:r>
+    </w:p>
+    <w:p>
+      <w:pPr>
+        <w:numPr>
+          <w:ilvl w:val="1"/>
+          <w:numId w:val="37"/>
+        </w:numPr>
+        <w:rPr>
+          <w:rFonts w:ascii="Times New Roman" w:hAnsi="Times New Roman" w:cs="Times New Roman"/>
+          <w:color w:val="000000"/>
+          <w:spacing w:val="-7"/>
+          <w:sz w:val="24"/>
+          <w:lang w:eastAsia="ru-RU"/>
+        </w:rPr>
+      </w:pPr>
+      <w:r>
+        <w:rPr>
+          <w:rFonts w:ascii="Times New Roman" w:hAnsi="Times New Roman" w:cs="Times New Roman"/>
+          <w:color w:val="000000"/>
+          <w:spacing w:val="-7"/>
+          <w:sz w:val="24"/>
+          <w:lang w:eastAsia="ru-RU"/>
+        </w:rPr>
+        <w:t>Методы:</w:t>
+      </w:r>
+    </w:p>
+    <w:p>
+      <w:pPr>
+        <w:numPr>
+          <w:ilvl w:val="2"/>
+          <w:numId w:val="37"/>
+        </w:numPr>
+        <w:rPr>
+          <w:rFonts w:ascii="Times New Roman" w:hAnsi="Times New Roman" w:cs="Times New Roman"/>
+          <w:color w:val="000000"/>
+          <w:spacing w:val="-7"/>
+          <w:sz w:val="24"/>
+          <w:lang w:eastAsia="ru-RU"/>
+        </w:rPr>
+      </w:pPr>
+      <w:proofErr w:type="spellStart"/>
+      <w:r>
+        <w:rPr>
+          <w:rFonts w:ascii="Times New Roman" w:hAnsi="Times New Roman" w:cs="Times New Roman"/>
+          <w:color w:val="000000"/>
+          <w:spacing w:val="-7"/>
+          <w:sz w:val="24"/>
+          <w:lang w:eastAsia="ru-RU"/>
+        </w:rPr>
+        <w:t>calculate_correlation</w:t>
+      </w:r>
+      <w:proofErr w:type="spellEnd"/>
+      <w:r>
+        <w:rPr>
+          <w:rFonts w:ascii="Times New Roman" w:hAnsi="Times New Roman" w:cs="Times New Roman"/>
+          <w:color w:val="000000"/>
+          <w:spacing w:val="-7"/>
+          <w:sz w:val="24"/>
+          <w:lang w:eastAsia="ru-RU"/>
+        </w:rPr>
+        <w:t>(): вычисление корреляционной матрицы.</w:t>
+      </w:r>
+    </w:p>
+    <w:p>
+      <w:pPr>
+        <w:numPr>
+          <w:ilvl w:val="2"/>
+          <w:numId w:val="37"/>
+        </w:numPr>
+        <w:rPr>
+          <w:rFonts w:ascii="Times New Roman" w:hAnsi="Times New Roman" w:cs="Times New Roman"/>
+          <w:color w:val="000000"/>
+          <w:spacing w:val="-7"/>
+          <w:sz w:val="24"/>
+          <w:lang w:eastAsia="ru-RU"/>
+        </w:rPr>
+      </w:pPr>
+      <w:proofErr w:type="spellStart"/>
+      <w:r>
+        <w:rPr>
+          <w:rFonts w:ascii="Times New Roman" w:hAnsi="Times New Roman" w:cs="Times New Roman"/>
+          <w:color w:val="000000"/>
+          <w:spacing w:val="-7"/>
+          <w:sz w:val="24"/>
+          <w:lang w:eastAsia="ru-RU"/>
+        </w:rPr>
+        <w:t>train_model</w:t>
+      </w:r>
+      <w:proofErr w:type="spellEnd"/>
+      <w:r>
+        <w:rPr>
+          <w:rFonts w:ascii="Times New Roman" w:hAnsi="Times New Roman" w:cs="Times New Roman"/>
+          <w:color w:val="000000"/>
+          <w:spacing w:val="-7"/>
+          <w:sz w:val="24"/>
+          <w:lang w:eastAsia="ru-RU"/>
+        </w:rPr>
+        <w:t>(X, y): обучение модели линейной регрессии.</w:t>
+      </w:r>
+    </w:p>
+    <w:p>
+      <w:pPr>
+        <w:numPr>
+          <w:ilvl w:val="2"/>
+          <w:numId w:val="37"/>
+        </w:numPr>
+        <w:rPr>
+          <w:rFonts w:ascii="Times New Roman" w:hAnsi="Times New Roman" w:cs="Times New Roman"/>
+          <w:color w:val="000000"/>
+          <w:spacing w:val="-7"/>
+          <w:sz w:val="24"/>
+          <w:lang w:eastAsia="ru-RU"/>
+        </w:rPr>
+      </w:pPr>
+      <w:proofErr w:type="spellStart"/>
+      <w:r>
+        <w:rPr>
+          <w:rFonts w:ascii="Times New Roman" w:hAnsi="Times New Roman" w:cs="Times New Roman"/>
+          <w:color w:val="000000"/>
+          <w:spacing w:val="-7"/>
+          <w:sz w:val="24"/>
+          <w:lang w:eastAsia="ru-RU"/>
+        </w:rPr>
+        <w:t>evaluate_model</w:t>
+      </w:r>
+      <w:proofErr w:type="spellEnd"/>
+      <w:r>
+        <w:rPr>
+          <w:rFonts w:ascii="Times New Roman" w:hAnsi="Times New Roman" w:cs="Times New Roman"/>
+          <w:color w:val="000000"/>
+          <w:spacing w:val="-7"/>
+          <w:sz w:val="24"/>
+          <w:lang w:eastAsia="ru-RU"/>
+        </w:rPr>
+        <w:t>(</w:t>
+      </w:r>
+      <w:proofErr w:type="spellStart"/>
+      <w:r>
+        <w:rPr>
+          <w:rFonts w:ascii="Times New Roman" w:hAnsi="Times New Roman" w:cs="Times New Roman"/>
+          <w:color w:val="000000"/>
+          <w:spacing w:val="-7"/>
+          <w:sz w:val="24"/>
+          <w:lang w:eastAsia="ru-RU"/>
+        </w:rPr>
+        <w:t>X_test</w:t>
+      </w:r>
+      <w:proofErr w:type="spellEnd"/>
+      <w:r>
+        <w:rPr>
+          <w:rFonts w:ascii="Times New Roman" w:hAnsi="Times New Roman" w:cs="Times New Roman"/>
+          <w:color w:val="000000"/>
+          <w:spacing w:val="-7"/>
+          <w:sz w:val="24"/>
+          <w:lang w:eastAsia="ru-RU"/>
+        </w:rPr>
+        <w:t xml:space="preserve">, </w:t>
+      </w:r>
+      <w:proofErr w:type="spellStart"/>
+      <w:r>
+        <w:rPr>
+          <w:rFonts w:ascii="Times New Roman" w:hAnsi="Times New Roman" w:cs="Times New Roman"/>
+          <w:color w:val="000000"/>
+          <w:spacing w:val="-7"/>
+          <w:sz w:val="24"/>
+          <w:lang w:eastAsia="ru-RU"/>
+        </w:rPr>
+        <w:t>y_test</w:t>
+      </w:r>
+      <w:proofErr w:type="spellEnd"/>
+      <w:r>
+        <w:rPr>
+          <w:rFonts w:ascii="Times New Roman" w:hAnsi="Times New Roman" w:cs="Times New Roman"/>
+          <w:color w:val="000000"/>
+          <w:spacing w:val="-7"/>
+          <w:sz w:val="24"/>
+          <w:lang w:eastAsia="ru-RU"/>
+        </w:rPr>
+        <w:t>): оценка качества модели.</w:t>
+      </w:r>
+    </w:p>
+    <w:p>
+      <w:pPr>
+        <w:ind w:left="360"/>
+        <w:rPr>
+          <w:rFonts w:ascii="Times New Roman" w:hAnsi="Times New Roman" w:cs="Times New Roman"/>
+          <w:color w:val="000000"/>
+          <w:spacing w:val="-7"/>
+          <w:sz w:val="24"/>
+          <w:lang w:eastAsia="ru-RU"/>
+        </w:rPr>
+      </w:pPr>
+      <w:r>
+        <w:rPr>
+          <w:rFonts w:ascii="Times New Roman" w:hAnsi="Times New Roman" w:cs="Times New Roman"/>
+          <w:color w:val="000000"/>
+          <w:spacing w:val="-7"/>
+          <w:sz w:val="24"/>
+          <w:lang w:eastAsia="ru-RU"/>
+        </w:rPr>
+        <w:lastRenderedPageBreak/>
+        <w:drawing>
+          <wp:inline distT="0" distB="0" distL="0" distR="0" wp14:anchorId="57B97632" wp14:editId="07D87719">
+            <wp:extent cx="5940425" cy="3303905"/>
+            <wp:effectExtent l="0" t="0" r="3175" b="0"/>
+            <wp:docPr id="315133698" name="Рисунок 1"/>
+            <wp:cNvGraphicFramePr>
+              <a:graphicFrameLocks xmlns:a="http://schemas.openxmlformats.org/drawingml/2006/main" noChangeAspect="1"/>
+            </wp:cNvGraphicFramePr>
+            <a:graphic xmlns:a="http://schemas.openxmlformats.org/drawingml/2006/main">
+              <a:graphicData uri="http://schemas.openxmlformats.org/drawingml/2006/picture">
+                <pic:pic xmlns:pic="http://schemas.openxmlformats.org/drawingml/2006/picture">
+                  <pic:nvPicPr>
+                    <pic:cNvPr id="315133698" name=""/>
+                    <pic:cNvPicPr/>
+                  </pic:nvPicPr>
+                  <pic:blipFill>
+                    <a:blip r:embed="rId28"/>
+                    <a:stretch>
+                      <a:fillRect/>
+                    </a:stretch>
+                  </pic:blipFill>
+                  <pic:spPr>
+                    <a:xfrm>
+                      <a:off x="0" y="0"/>
+                      <a:ext cx="5940425" cy="3303905"/>
+                    </a:xfrm>
+                    <a:prstGeom prst="rect">
+                      <a:avLst/>
+                    </a:prstGeom>
+                  </pic:spPr>
+                </pic:pic>
+              </a:graphicData>
+            </a:graphic>
+          </wp:inline>
+        </w:drawing>
+      </w:r>
+    </w:p>
+    <w:p>
+      <w:pPr>
+        <w:numPr>
+          <w:ilvl w:val="0"/>
+          <w:numId w:val="37"/>
+        </w:numPr>
+        <w:rPr>
+          <w:rFonts w:ascii="Times New Roman" w:hAnsi="Times New Roman" w:cs="Times New Roman"/>
+          <w:color w:val="000000"/>
+          <w:spacing w:val="-7"/>
+          <w:sz w:val="24"/>
+          <w:lang w:eastAsia="ru-RU"/>
+        </w:rPr>
+      </w:pPr>
+      <w:proofErr w:type="spellStart"/>
+      <w:r>
+        <w:rPr>
+          <w:rFonts w:ascii="Times New Roman" w:hAnsi="Times New Roman" w:cs="Times New Roman"/>
+          <w:color w:val="000000"/>
+          <w:spacing w:val="-7"/>
+          <w:sz w:val="24"/>
+          <w:lang w:eastAsia="ru-RU"/>
+        </w:rPr>
+        <w:t>DataVisualizer</w:t>
+      </w:r>
+      <w:proofErr w:type="spellEnd"/>
+      <w:r>
+        <w:rPr>
+          <w:rFonts w:ascii="Times New Roman" w:hAnsi="Times New Roman" w:cs="Times New Roman"/>
+          <w:color w:val="000000"/>
+          <w:spacing w:val="-7"/>
+          <w:sz w:val="24"/>
+          <w:lang w:eastAsia="ru-RU"/>
+        </w:rPr>
+        <w:t>:</w:t>
+      </w:r>
+    </w:p>
+    <w:p>
+      <w:pPr>
+        <w:numPr>
+          <w:ilvl w:val="1"/>
+          <w:numId w:val="37"/>
+        </w:numPr>
+        <w:rPr>
+          <w:rFonts w:ascii="Times New Roman" w:hAnsi="Times New Roman" w:cs="Times New Roman"/>
+          <w:color w:val="000000"/>
+          <w:spacing w:val="-7"/>
+          <w:sz w:val="24"/>
+          <w:lang w:eastAsia="ru-RU"/>
+        </w:rPr>
+      </w:pPr>
+      <w:r>
+        <w:rPr>
+          <w:rFonts w:ascii="Times New Roman" w:hAnsi="Times New Roman" w:cs="Times New Roman"/>
+          <w:color w:val="000000"/>
+          <w:spacing w:val="-7"/>
+          <w:sz w:val="24"/>
+          <w:lang w:eastAsia="ru-RU"/>
+        </w:rPr>
+        <w:t>Методы:</w:t>
+      </w:r>
+    </w:p>
+    <w:p>
+      <w:pPr>
+        <w:numPr>
+          <w:ilvl w:val="2"/>
+          <w:numId w:val="37"/>
+        </w:numPr>
+        <w:rPr>
+          <w:rFonts w:ascii="Times New Roman" w:hAnsi="Times New Roman" w:cs="Times New Roman"/>
+          <w:color w:val="000000"/>
+          <w:spacing w:val="-7"/>
+          <w:sz w:val="24"/>
+          <w:lang w:val="en-US" w:eastAsia="ru-RU"/>
+        </w:rPr>
+      </w:pPr>
+      <w:proofErr w:type="spellStart"/>
+      <w:r>
+        <w:rPr>
+          <w:rFonts w:ascii="Times New Roman" w:hAnsi="Times New Roman" w:cs="Times New Roman"/>
+          <w:color w:val="000000"/>
+          <w:spacing w:val="-7"/>
+          <w:sz w:val="24"/>
+          <w:lang w:val="en-US" w:eastAsia="ru-RU"/>
+        </w:rPr>
+        <w:t>plot_correlation_matrix</w:t>
+      </w:r>
+      <w:proofErr w:type="spellEnd"/>
+      <w:r>
+        <w:rPr>
+          <w:rFonts w:ascii="Times New Roman" w:hAnsi="Times New Roman" w:cs="Times New Roman"/>
+          <w:color w:val="000000"/>
+          <w:spacing w:val="-7"/>
+          <w:sz w:val="24"/>
+          <w:lang w:val="en-US" w:eastAsia="ru-RU"/>
+        </w:rPr>
+        <w:t>(</w:t>
+      </w:r>
+      <w:proofErr w:type="spellStart"/>
+      <w:r>
+        <w:rPr>
+          <w:rFonts w:ascii="Times New Roman" w:hAnsi="Times New Roman" w:cs="Times New Roman"/>
+          <w:color w:val="000000"/>
+          <w:spacing w:val="-7"/>
+          <w:sz w:val="24"/>
+          <w:lang w:val="en-US" w:eastAsia="ru-RU"/>
+        </w:rPr>
+        <w:t>correlation_matrix</w:t>
+      </w:r>
+      <w:proofErr w:type="spellEnd"/>
+      <w:r>
+        <w:rPr>
+          <w:rFonts w:ascii="Times New Roman" w:hAnsi="Times New Roman" w:cs="Times New Roman"/>
+          <w:color w:val="000000"/>
+          <w:spacing w:val="-7"/>
+          <w:sz w:val="24"/>
+          <w:lang w:val="en-US" w:eastAsia="ru-RU"/>
+        </w:rPr>
+        <w:t xml:space="preserve">): </w:t>
+      </w:r>
+      <w:r>
+        <w:rPr>
+          <w:rFonts w:ascii="Times New Roman" w:hAnsi="Times New Roman" w:cs="Times New Roman"/>
+          <w:color w:val="000000"/>
+          <w:spacing w:val="-7"/>
+          <w:sz w:val="24"/>
+          <w:lang w:eastAsia="ru-RU"/>
+        </w:rPr>
+        <w:t>построение</w:t>
+      </w:r>
+      <w:r>
+        <w:rPr>
+          <w:rFonts w:ascii="Times New Roman" w:hAnsi="Times New Roman" w:cs="Times New Roman"/>
+          <w:color w:val="000000"/>
+          <w:spacing w:val="-7"/>
+          <w:sz w:val="24"/>
+          <w:lang w:val="en-US" w:eastAsia="ru-RU"/>
+        </w:rPr>
+        <w:t xml:space="preserve"> </w:t>
+      </w:r>
+      <w:r>
+        <w:rPr>
+          <w:rFonts w:ascii="Times New Roman" w:hAnsi="Times New Roman" w:cs="Times New Roman"/>
+          <w:color w:val="000000"/>
+          <w:spacing w:val="-7"/>
+          <w:sz w:val="24"/>
+          <w:lang w:eastAsia="ru-RU"/>
+        </w:rPr>
+        <w:t>корреляционной</w:t>
+      </w:r>
+      <w:r>
+        <w:rPr>
+          <w:rFonts w:ascii="Times New Roman" w:hAnsi="Times New Roman" w:cs="Times New Roman"/>
+          <w:color w:val="000000"/>
+          <w:spacing w:val="-7"/>
+          <w:sz w:val="24"/>
+          <w:lang w:val="en-US" w:eastAsia="ru-RU"/>
+        </w:rPr>
+        <w:t xml:space="preserve"> </w:t>
+      </w:r>
+      <w:r>
+        <w:rPr>
+          <w:rFonts w:ascii="Times New Roman" w:hAnsi="Times New Roman" w:cs="Times New Roman"/>
+          <w:color w:val="000000"/>
+          <w:spacing w:val="-7"/>
+          <w:sz w:val="24"/>
+          <w:lang w:eastAsia="ru-RU"/>
+        </w:rPr>
+        <w:t>матрицы</w:t>
+      </w:r>
+      <w:r>
+        <w:rPr>
+          <w:rFonts w:ascii="Times New Roman" w:hAnsi="Times New Roman" w:cs="Times New Roman"/>
+          <w:color w:val="000000"/>
+          <w:spacing w:val="-7"/>
+          <w:sz w:val="24"/>
+          <w:lang w:val="en-US" w:eastAsia="ru-RU"/>
+        </w:rPr>
+        <w:t>.</w:t>
+      </w:r>
+    </w:p>
+    <w:p>
+      <w:pPr>
+        <w:numPr>
+          <w:ilvl w:val="2"/>
+          <w:numId w:val="37"/>
+        </w:numPr>
+        <w:rPr>
+          <w:rFonts w:ascii="Times New Roman" w:hAnsi="Times New Roman" w:cs="Times New Roman"/>
+          <w:color w:val="000000"/>
+          <w:spacing w:val="-7"/>
+          <w:sz w:val="24"/>
+          <w:lang w:val="en-US" w:eastAsia="ru-RU"/>
+        </w:rPr>
+      </w:pPr>
+      <w:proofErr w:type="spellStart"/>
+      <w:r>
+        <w:rPr>
+          <w:rFonts w:ascii="Times New Roman" w:hAnsi="Times New Roman" w:cs="Times New Roman"/>
+          <w:color w:val="000000"/>
+          <w:spacing w:val="-7"/>
+          <w:sz w:val="24"/>
+          <w:lang w:val="en-US" w:eastAsia="ru-RU"/>
+        </w:rPr>
+        <w:t>plot_time_series</w:t>
+      </w:r>
+      <w:proofErr w:type="spellEnd"/>
+      <w:r>
+        <w:rPr>
+          <w:rFonts w:ascii="Times New Roman" w:hAnsi="Times New Roman" w:cs="Times New Roman"/>
+          <w:color w:val="000000"/>
+          <w:spacing w:val="-7"/>
+          <w:sz w:val="24"/>
+          <w:lang w:val="en-US" w:eastAsia="ru-RU"/>
+        </w:rPr>
+        <w:t xml:space="preserve">(data, predictions): </w:t>
+      </w:r>
+      <w:r>
+        <w:rPr>
+          <w:rFonts w:ascii="Times New Roman" w:hAnsi="Times New Roman" w:cs="Times New Roman"/>
+          <w:color w:val="000000"/>
+          <w:spacing w:val="-7"/>
+          <w:sz w:val="24"/>
+          <w:lang w:eastAsia="ru-RU"/>
+        </w:rPr>
+        <w:t>построение</w:t>
+      </w:r>
+      <w:r>
+        <w:rPr>
+          <w:rFonts w:ascii="Times New Roman" w:hAnsi="Times New Roman" w:cs="Times New Roman"/>
+          <w:color w:val="000000"/>
+          <w:spacing w:val="-7"/>
+          <w:sz w:val="24"/>
+          <w:lang w:val="en-US" w:eastAsia="ru-RU"/>
+        </w:rPr>
+        <w:t xml:space="preserve"> </w:t>
+      </w:r>
+      <w:r>
+        <w:rPr>
+          <w:rFonts w:ascii="Times New Roman" w:hAnsi="Times New Roman" w:cs="Times New Roman"/>
+          <w:color w:val="000000"/>
+          <w:spacing w:val="-7"/>
+          <w:sz w:val="24"/>
+          <w:lang w:eastAsia="ru-RU"/>
+        </w:rPr>
+        <w:t>временных</w:t>
+      </w:r>
+      <w:r>
+        <w:rPr>
+          <w:rFonts w:ascii="Times New Roman" w:hAnsi="Times New Roman" w:cs="Times New Roman"/>
+          <w:color w:val="000000"/>
+          <w:spacing w:val="-7"/>
+          <w:sz w:val="24"/>
+          <w:lang w:val="en-US" w:eastAsia="ru-RU"/>
+        </w:rPr>
+        <w:t xml:space="preserve"> </w:t>
+      </w:r>
+      <w:r>
+        <w:rPr>
+          <w:rFonts w:ascii="Times New Roman" w:hAnsi="Times New Roman" w:cs="Times New Roman"/>
+          <w:color w:val="000000"/>
+          <w:spacing w:val="-7"/>
+          <w:sz w:val="24"/>
+          <w:lang w:eastAsia="ru-RU"/>
+        </w:rPr>
+        <w:t>рядов</w:t>
+      </w:r>
+      <w:r>
+        <w:rPr>
+          <w:rFonts w:ascii="Times New Roman" w:hAnsi="Times New Roman" w:cs="Times New Roman"/>
+          <w:color w:val="000000"/>
+          <w:spacing w:val="-7"/>
+          <w:sz w:val="24"/>
+          <w:lang w:val="en-US" w:eastAsia="ru-RU"/>
+        </w:rPr>
+        <w:t>.</w:t>
+      </w:r>
+    </w:p>
+    <w:p>
+      <w:pPr>
+        <w:numPr>
+          <w:ilvl w:val="2"/>
+          <w:numId w:val="37"/>
+        </w:numPr>
+        <w:rPr>
+          <w:rFonts w:ascii="Times New Roman" w:hAnsi="Times New Roman" w:cs="Times New Roman"/>
+          <w:color w:val="000000"/>
+          <w:spacing w:val="-7"/>
+          <w:sz w:val="24"/>
+          <w:lang w:eastAsia="ru-RU"/>
+        </w:rPr>
+      </w:pPr>
+      <w:proofErr w:type="spellStart"/>
+      <w:r>
+        <w:rPr>
+          <w:rFonts w:ascii="Times New Roman" w:hAnsi="Times New Roman" w:cs="Times New Roman"/>
+          <w:color w:val="000000"/>
+          <w:spacing w:val="-7"/>
+          <w:sz w:val="24"/>
+          <w:lang w:eastAsia="ru-RU"/>
+        </w:rPr>
+        <w:t>plot_crime_trends</w:t>
+      </w:r>
+      <w:proofErr w:type="spellEnd"/>
+      <w:r>
+        <w:rPr>
+          <w:rFonts w:ascii="Times New Roman" w:hAnsi="Times New Roman" w:cs="Times New Roman"/>
+          <w:color w:val="000000"/>
+          <w:spacing w:val="-7"/>
+          <w:sz w:val="24"/>
+          <w:lang w:eastAsia="ru-RU"/>
+        </w:rPr>
+        <w:t>(</w:t>
+      </w:r>
+      <w:proofErr w:type="spellStart"/>
+      <w:r>
+        <w:rPr>
+          <w:rFonts w:ascii="Times New Roman" w:hAnsi="Times New Roman" w:cs="Times New Roman"/>
+          <w:color w:val="000000"/>
+          <w:spacing w:val="-7"/>
+          <w:sz w:val="24"/>
+          <w:lang w:eastAsia="ru-RU"/>
+        </w:rPr>
+        <w:t>data</w:t>
+      </w:r>
+      <w:proofErr w:type="spellEnd"/>
+      <w:r>
+        <w:rPr>
+          <w:rFonts w:ascii="Times New Roman" w:hAnsi="Times New Roman" w:cs="Times New Roman"/>
+          <w:color w:val="000000"/>
+          <w:spacing w:val="-7"/>
+          <w:sz w:val="24"/>
+          <w:lang w:eastAsia="ru-RU"/>
+        </w:rPr>
+        <w:t>): построение трендов преступности.</w:t>
+      </w:r>
+    </w:p>
+    <w:p>
+      <w:pPr>
+        <w:rPr>
+          <w:b/>
+          <w:bCs/>
+          <w:color w:val="000000"/>
+          <w:spacing w:val="-7"/>
+          <w:szCs w:val="20"/>
+          <w:u w:val="single"/>
+          <w:lang w:eastAsia="ru-RU"/>
+        </w:rPr>
+      </w:pPr>
+      <w:r>
+        <w:rPr>
+          <w:b/>
+          <w:bCs/>
+          <w:color w:val="000000"/>
+          <w:spacing w:val="-7"/>
+          <w:szCs w:val="20"/>
+          <w:u w:val="single"/>
+          <w:lang w:eastAsia="ru-RU"/>
+        </w:rPr>
+        <w:lastRenderedPageBreak/>
+        <w:drawing>
+          <wp:inline distT="0" distB="0" distL="0" distR="0" wp14:anchorId="31DEDFDA" wp14:editId="4E3E6F9B">
+            <wp:extent cx="5525271" cy="5744377"/>
+            <wp:effectExtent l="0" t="0" r="0" b="8890"/>
+            <wp:docPr id="1016831602" name="Рисунок 1"/>
+            <wp:cNvGraphicFramePr>
+              <a:graphicFrameLocks xmlns:a="http://schemas.openxmlformats.org/drawingml/2006/main" noChangeAspect="1"/>
+            </wp:cNvGraphicFramePr>
+            <a:graphic xmlns:a="http://schemas.openxmlformats.org/drawingml/2006/main">
+              <a:graphicData uri="http://schemas.openxmlformats.org/drawingml/2006/picture">
+                <pic:pic xmlns:pic="http://schemas.openxmlformats.org/drawingml/2006/picture">
+                  <pic:nvPicPr>
+                    <pic:cNvPr id="1016831602" name=""/>
+                    <pic:cNvPicPr/>
+                  </pic:nvPicPr>
+                  <pic:blipFill>
+                    <a:blip r:embed="rId29"/>
+                    <a:stretch>
+                      <a:fillRect/>
+                    </a:stretch>
+                  </pic:blipFill>
+                  <pic:spPr>
+                    <a:xfrm>
+                      <a:off x="0" y="0"/>
+                      <a:ext cx="5525271" cy="5744377"/>
+                    </a:xfrm>
+                    <a:prstGeom prst="rect">
+                      <a:avLst/>
+                    </a:prstGeom>
+                  </pic:spPr>
+                </pic:pic>
+              </a:graphicData>
+            </a:graphic>
+          </wp:inline>
+        </w:drawing>
+      </w:r>
+    </w:p>
+    <w:p>
+      <w:pPr>
+        <w:rPr>
+          <w:rFonts w:ascii="Times New Roman" w:hAnsi="Times New Roman" w:cs="Times New Roman"/>
+          <w:b/>
+          <w:bCs/>
+          <w:color w:val="000000"/>
+          <w:spacing w:val="-7"/>
+          <w:sz w:val="24"/>
+          <w:lang w:eastAsia="ru-RU"/>
+        </w:rPr>
+      </w:pPr>
+      <w:r>
+        <w:rPr>
+          <w:rFonts w:ascii="Times New Roman" w:hAnsi="Times New Roman" w:cs="Times New Roman"/>
+          <w:b/>
+          <w:bCs/>
+          <w:color w:val="000000"/>
+          <w:spacing w:val="-7"/>
+          <w:sz w:val="24"/>
+          <w:lang w:eastAsia="ru-RU"/>
+        </w:rPr>
+        <w:t>6.3 Реализация программы и выполнение её тестирования на тестовых и новых наборах данных</w:t>
+      </w:r>
+    </w:p>
+    <w:p>
+      <w:pPr>
+        <w:rPr>
+          <w:rFonts w:ascii="Times New Roman" w:hAnsi="Times New Roman" w:cs="Times New Roman"/>
+          <w:b/>
+          <w:bCs/>
+          <w:color w:val="000000"/>
+          <w:spacing w:val="-7"/>
+          <w:sz w:val="24"/>
+          <w:lang w:eastAsia="ru-RU"/>
+        </w:rPr>
+      </w:pPr>
+      <w:r>
+        <w:rPr>
+          <w:rFonts w:ascii="Times New Roman" w:hAnsi="Times New Roman" w:cs="Times New Roman"/>
+          <w:b/>
+          <w:bCs/>
+          <w:color w:val="000000"/>
+          <w:spacing w:val="-7"/>
+          <w:sz w:val="24"/>
+          <w:lang w:eastAsia="ru-RU"/>
+        </w:rPr>
+        <w:lastRenderedPageBreak/>
+        <w:drawing>
+          <wp:inline distT="0" distB="0" distL="0" distR="0" wp14:anchorId="1BD2550B" wp14:editId="6F15464F">
+            <wp:extent cx="4324954" cy="4039164"/>
+            <wp:effectExtent l="0" t="0" r="0" b="0"/>
+            <wp:docPr id="1706782849" name="Рисунок 1"/>
+            <wp:cNvGraphicFramePr>
+              <a:graphicFrameLocks xmlns:a="http://schemas.openxmlformats.org/drawingml/2006/main" noChangeAspect="1"/>
+            </wp:cNvGraphicFramePr>
+            <a:graphic xmlns:a="http://schemas.openxmlformats.org/drawingml/2006/main">
+              <a:graphicData uri="http://schemas.openxmlformats.org/drawingml/2006/picture">
+                <pic:pic xmlns:pic="http://schemas.openxmlformats.org/drawingml/2006/picture">
+                  <pic:nvPicPr>
+                    <pic:cNvPr id="1706782849" name=""/>
+                    <pic:cNvPicPr/>
+                  </pic:nvPicPr>
+                  <pic:blipFill>
+                    <a:blip r:embed="rId30"/>
+                    <a:stretch>
+                      <a:fillRect/>
+                    </a:stretch>
+                  </pic:blipFill>
+                  <pic:spPr>
+                    <a:xfrm>
+                      <a:off x="0" y="0"/>
+                      <a:ext cx="4324954" cy="4039164"/>
+                    </a:xfrm>
+                    <a:prstGeom prst="rect">
+                      <a:avLst/>
+                    </a:prstGeom>
+                  </pic:spPr>
+                </pic:pic>
+              </a:graphicData>
+            </a:graphic>
+          </wp:inline>
+        </w:drawing>
+      </w:r>
+    </w:p>
+    <w:p>
+      <w:pPr>
+        <w:rPr>
+          <w:b/>
+          <w:bCs/>
+          <w:color w:val="000000"/>
+          <w:spacing w:val="-7"/>
+          <w:szCs w:val="20"/>
+          <w:u w:val="single"/>
+          <w:lang w:eastAsia="ru-RU"/>
+        </w:rPr>
+      </w:pPr>
+      <w:r>
+        <w:rPr>
+          <w:b/>
+          <w:bCs/>
+          <w:color w:val="000000"/>
+          <w:spacing w:val="-7"/>
+          <w:szCs w:val="20"/>
+          <w:u w:val="single"/>
+          <w:lang w:eastAsia="ru-RU"/>
+        </w:rPr>
+        <w:lastRenderedPageBreak/>
+        <w:drawing>
+          <wp:inline distT="0" distB="0" distL="0" distR="0" wp14:anchorId="7D6FC43D" wp14:editId="43C85358">
+            <wp:extent cx="4963218" cy="4572638"/>
+            <wp:effectExtent l="0" t="0" r="8890" b="0"/>
+            <wp:docPr id="541408048" name="Рисунок 1"/>
+            <wp:cNvGraphicFramePr>
+              <a:graphicFrameLocks xmlns:a="http://schemas.openxmlformats.org/drawingml/2006/main" noChangeAspect="1"/>
+            </wp:cNvGraphicFramePr>
+            <a:graphic xmlns:a="http://schemas.openxmlformats.org/drawingml/2006/main">
+              <a:graphicData uri="http://schemas.openxmlformats.org/drawingml/2006/picture">
+                <pic:pic xmlns:pic="http://schemas.openxmlformats.org/drawingml/2006/picture">
+                  <pic:nvPicPr>
+                    <pic:cNvPr id="541408048" name=""/>
+                    <pic:cNvPicPr/>
+                  </pic:nvPicPr>
+                  <pic:blipFill>
+                    <a:blip r:embed="rId31"/>
+                    <a:stretch>
+                      <a:fillRect/>
+                    </a:stretch>
+                  </pic:blipFill>
+                  <pic:spPr>
+                    <a:xfrm>
+                      <a:off x="0" y="0"/>
+                      <a:ext cx="4963218" cy="4572638"/>
+                    </a:xfrm>
+                    <a:prstGeom prst="rect">
+                      <a:avLst/>
+                    </a:prstGeom>
+                  </pic:spPr>
+                </pic:pic>
+              </a:graphicData>
+            </a:graphic>
+          </wp:inline>
+        </w:drawing>
+      </w:r>
+      <w:r>
+        <w:rPr>
+          <w:noProof/>
+        </w:rPr>
+        <w:t xml:space="preserve"> </w:t>
+      </w:r>
+      <w:r>
+        <w:rPr>
+          <w:b/>
+          <w:bCs/>
+          <w:color w:val="000000"/>
+          <w:spacing w:val="-7"/>
+          <w:szCs w:val="20"/>
+          <w:u w:val="single"/>
+          <w:lang w:eastAsia="ru-RU"/>
+        </w:rPr>
+        <w:drawing>
+          <wp:inline distT="0" distB="0" distL="0" distR="0" wp14:anchorId="0E7924B3" wp14:editId="693827F7">
+            <wp:extent cx="5940425" cy="4332605"/>
+            <wp:effectExtent l="0" t="0" r="3175" b="0"/>
+            <wp:docPr id="1033769179" name="Рисунок 1"/>
+            <wp:cNvGraphicFramePr>
+              <a:graphicFrameLocks xmlns:a="http://schemas.openxmlformats.org/drawingml/2006/main" noChangeAspect="1"/>
+            </wp:cNvGraphicFramePr>
+            <a:graphic xmlns:a="http://schemas.openxmlformats.org/drawingml/2006/main">
+              <a:graphicData uri="http://schemas.openxmlformats.org/drawingml/2006/picture">
+                <pic:pic xmlns:pic="http://schemas.openxmlformats.org/drawingml/2006/picture">
+                  <pic:nvPicPr>
+                    <pic:cNvPr id="1033769179" name=""/>
+                    <pic:cNvPicPr/>
+                  </pic:nvPicPr>
+                  <pic:blipFill>
+                    <a:blip r:embed="rId32"/>
+                    <a:stretch>
+                      <a:fillRect/>
+                    </a:stretch>
+                  </pic:blipFill>
+                  <pic:spPr>
+                    <a:xfrm>
+                      <a:off x="0" y="0"/>
+                      <a:ext cx="5940425" cy="4332605"/>
+                    </a:xfrm>
+                    <a:prstGeom prst="rect">
+                      <a:avLst/>
+                    </a:prstGeom>
+                  </pic:spPr>
+                </pic:pic>
+              </a:graphicData>
+            </a:graphic>
+          </wp:inline>
+        </w:drawing>
+      </w:r>
+      <w:r>
+        <w:rPr>
+          <w:noProof/>
+        </w:rPr>
+        <w:t xml:space="preserve"> </w:t>
+      </w:r>
+      <w:r>
+        <w:rPr>
+          <w:noProof/>
+        </w:rPr>
+        <w:lastRenderedPageBreak/>
+        <w:drawing>
+          <wp:inline distT="0" distB="0" distL="0" distR="0" wp14:anchorId="30AF5FA6" wp14:editId="5AFA2521">
+            <wp:extent cx="5940425" cy="3705225"/>
+            <wp:effectExtent l="0" t="0" r="3175" b="9525"/>
+            <wp:docPr id="1518406791" name="Рисунок 1"/>
+            <wp:cNvGraphicFramePr>
+              <a:graphicFrameLocks xmlns:a="http://schemas.openxmlformats.org/drawingml/2006/main" noChangeAspect="1"/>
+            </wp:cNvGraphicFramePr>
+            <a:graphic xmlns:a="http://schemas.openxmlformats.org/drawingml/2006/main">
+              <a:graphicData uri="http://schemas.openxmlformats.org/drawingml/2006/picture">
+                <pic:pic xmlns:pic="http://schemas.openxmlformats.org/drawingml/2006/picture">
+                  <pic:nvPicPr>
+                    <pic:cNvPr id="1518406791" name=""/>
+                    <pic:cNvPicPr/>
+                  </pic:nvPicPr>
+                  <pic:blipFill>
+                    <a:blip r:embed="rId33"/>
+                    <a:stretch>
+                      <a:fillRect/>
+                    </a:stretch>
+                  </pic:blipFill>
+                  <pic:spPr>
+                    <a:xfrm>
+                      <a:off x="0" y="0"/>
+                      <a:ext cx="5940425" cy="3705225"/>
+                    </a:xfrm>
+                    <a:prstGeom prst="rect">
+                      <a:avLst/>
+                    </a:prstGeom>
+                  </pic:spPr>
+                </pic:pic>
+              </a:graphicData>
+            </a:graphic>
+          </wp:inline>
+        </w:drawing>
+      </w:r>
+      <w:r>
+        <w:rPr>
+          <w:noProof/>
+        </w:rPr>
+        <w:t xml:space="preserve"> </w:t>
+      </w:r>
+      <w:r>
+        <w:rPr>
+          <w:noProof/>
+        </w:rPr>
+        <w:drawing>
+          <wp:inline distT="0" distB="0" distL="0" distR="0" wp14:anchorId="393A928C" wp14:editId="79EDF39E">
+            <wp:extent cx="5940425" cy="3705225"/>
+            <wp:effectExtent l="0" t="0" r="3175" b="9525"/>
+            <wp:docPr id="1517191830" name="Рисунок 1"/>
+            <wp:cNvGraphicFramePr>
+              <a:graphicFrameLocks xmlns:a="http://schemas.openxmlformats.org/drawingml/2006/main" noChangeAspect="1"/>
+            </wp:cNvGraphicFramePr>
+            <a:graphic xmlns:a="http://schemas.openxmlformats.org/drawingml/2006/main">
+              <a:graphicData uri="http://schemas.openxmlformats.org/drawingml/2006/picture">
+                <pic:pic xmlns:pic="http://schemas.openxmlformats.org/drawingml/2006/picture">
+                  <pic:nvPicPr>
+                    <pic:cNvPr id="1517191830" name=""/>
+                    <pic:cNvPicPr/>
+                  </pic:nvPicPr>
+                  <pic:blipFill>
+                    <a:blip r:embed="rId34"/>
+                    <a:stretch>
+                      <a:fillRect/>
+                    </a:stretch>
+                  </pic:blipFill>
+                  <pic:spPr>
+                    <a:xfrm>
+                      <a:off x="0" y="0"/>
+                      <a:ext cx="5940425" cy="3705225"/>
+                    </a:xfrm>
+                    <a:prstGeom prst="rect">
+                      <a:avLst/>
+                    </a:prstGeom>
+                  </pic:spPr>
+                </pic:pic>
+              </a:graphicData>
+            </a:graphic>
+          </wp:inline>
+        </w:drawing>
+      </w:r>
+      <w:r>
+        <w:rPr>
+          <w:noProof/>
+        </w:rPr>
+        <w:t xml:space="preserve"> </w:t>
+      </w:r>
+      <w:r>
+        <w:rPr>
+          <w:noProof/>
+        </w:rPr>
+        <w:lastRenderedPageBreak/>
+        <w:drawing>
+          <wp:inline distT="0" distB="0" distL="0" distR="0" wp14:anchorId="6B0E7C04" wp14:editId="0579656C">
+            <wp:extent cx="5940425" cy="3973830"/>
+            <wp:effectExtent l="0" t="0" r="3175" b="7620"/>
+            <wp:docPr id="2029851674" name="Рисунок 1"/>
+            <wp:cNvGraphicFramePr>
+              <a:graphicFrameLocks xmlns:a="http://schemas.openxmlformats.org/drawingml/2006/main" noChangeAspect="1"/>
+            </wp:cNvGraphicFramePr>
+            <a:graphic xmlns:a="http://schemas.openxmlformats.org/drawingml/2006/main">
+              <a:graphicData uri="http://schemas.openxmlformats.org/drawingml/2006/picture">
+                <pic:pic xmlns:pic="http://schemas.openxmlformats.org/drawingml/2006/picture">
+                  <pic:nvPicPr>
+                    <pic:cNvPr id="2029851674" name=""/>
+                    <pic:cNvPicPr/>
+                  </pic:nvPicPr>
+                  <pic:blipFill>
+                    <a:blip r:embed="rId35"/>
+                    <a:stretch>
+                      <a:fillRect/>
+                    </a:stretch>
+                  </pic:blipFill>
+                  <pic:spPr>
+                    <a:xfrm>
+                      <a:off x="0" y="0"/>
+                      <a:ext cx="5940425" cy="3973830"/>
+                    </a:xfrm>
+                    <a:prstGeom prst="rect">
+                      <a:avLst/>
+                    </a:prstGeom>
+                  </pic:spPr>
+                </pic:pic>
+              </a:graphicData>
+            </a:graphic>
+          </wp:inline>
+        </w:drawing>
+      </w:r>
+      <w:r>
+        <w:rPr>
+          <w:rFonts w:ascii="Segoe UI" w:hAnsi="Segoe UI" w:cs="Segoe UI"/>
+          <w:color w:val="ECECEC"/>
+          <w:shd w:val="clear" w:color="auto" w:fill="212121"/>
+        </w:rPr>
+        <w:t xml:space="preserve"> </w:t>
+      </w:r>
+      <w:r>
+        <w:rPr>
+          <w:rFonts w:ascii="Times New Roman" w:hAnsi="Times New Roman" w:cs="Times New Roman"/>
+          <w:noProof/>
+          <w:sz w:val="24"/>
+          <w:szCs w:val="24"/>
+        </w:rPr>
+        <w:t>Этот код загружает и обрабатывает данные, анализирует их, а затем визуализирует результаты. Программа была протестирована на тестовых данных и показала адекватные результаты, что подтверждает её работоспособность и правильность выбранных методов анализа.</w:t>
+      </w:r>
+    </w:p>
+    <w:p>
+      <w:pPr>
+        <w:rPr>
+          <w:b/>
+          <w:bCs/>
+          <w:color w:val="000000"/>
+          <w:spacing w:val="-7"/>
+          <w:szCs w:val="20"/>
+          <w:u w:val="single"/>
+          <w:lang w:eastAsia="ru-RU"/>
+        </w:rPr>
+      </w:pPr>
+      <w:r>
+        <w:rPr>
+          <w:b/>
+          <w:bCs/>
+          <w:color w:val="000000"/>
+          <w:spacing w:val="-7"/>
+          <w:szCs w:val="20"/>
+          <w:u w:val="single"/>
+          <w:lang w:eastAsia="ru-RU"/>
+        </w:rPr>
+        <w:br w:type="page"/>
       </w:r>
     </w:p>
     <w:p>
@@ -10498,6 +14689,7 @@
           <w:u w:val="single"/>
           <w:lang w:eastAsia="ru-RU"/>
         </w:rPr>
+        <w:lastRenderedPageBreak/>
         <w:t>В разделе 7</w:t>
       </w:r>
       <w:r>
@@ -10520,6 +14712,1327 @@
           <w14:ligatures w14:val="none"/>
         </w:rPr>
       </w:pPr>
+    </w:p>
+    <w:p>
+      <w:pPr>
+        <w:rPr>
+          <w:rFonts w:eastAsia="Calibri"/>
+          <w:b/>
+          <w:bCs/>
+          <w:color w:val="000000"/>
+          <w:kern w:val="0"/>
+          <w:lang w:eastAsia="ru-RU"/>
+          <w14:ligatures w14:val="none"/>
+        </w:rPr>
+      </w:pPr>
+      <w:r>
+        <w:rPr>
+          <w:rFonts w:eastAsia="Calibri"/>
+          <w:b/>
+          <w:bCs/>
+          <w:color w:val="000000"/>
+          <w:kern w:val="0"/>
+          <w:lang w:eastAsia="ru-RU"/>
+          <w14:ligatures w14:val="none"/>
+        </w:rPr>
+        <w:t>Раздел 7: Обобщение полученных результатов</w:t>
+      </w:r>
+    </w:p>
+    <w:p>
+      <w:pPr>
+        <w:rPr>
+          <w:rFonts w:eastAsia="Calibri"/>
+          <w:color w:val="000000"/>
+          <w:kern w:val="0"/>
+          <w:lang w:eastAsia="ru-RU"/>
+          <w14:ligatures w14:val="none"/>
+        </w:rPr>
+      </w:pPr>
+      <w:r>
+        <w:rPr>
+          <w:rFonts w:eastAsia="Calibri"/>
+          <w:color w:val="000000"/>
+          <w:kern w:val="0"/>
+          <w:lang w:eastAsia="ru-RU"/>
+          <w14:ligatures w14:val="none"/>
+        </w:rPr>
+        <w:t>В данном разделе подводятся итоги анализа данных, проведенного с использованием разработанного программного обеспечения (ПО). Оценивается состав и структура входных данных с точки зрения получения наиболее оптимальных конечных результатов анализа данных и рассчитываемых показателей.</w:t>
+      </w:r>
+    </w:p>
+    <w:p>
+      <w:pPr>
+        <w:rPr>
+          <w:rFonts w:eastAsia="Calibri"/>
+          <w:b/>
+          <w:bCs/>
+          <w:color w:val="000000"/>
+          <w:kern w:val="0"/>
+          <w:lang w:eastAsia="ru-RU"/>
+          <w14:ligatures w14:val="none"/>
+        </w:rPr>
+      </w:pPr>
+      <w:r>
+        <w:rPr>
+          <w:rFonts w:eastAsia="Calibri"/>
+          <w:b/>
+          <w:bCs/>
+          <w:color w:val="000000"/>
+          <w:kern w:val="0"/>
+          <w:lang w:eastAsia="ru-RU"/>
+          <w14:ligatures w14:val="none"/>
+        </w:rPr>
+        <w:t>7.1 Анализ состава и структуры входных данных</w:t>
+      </w:r>
+    </w:p>
+    <w:p>
+      <w:pPr>
+        <w:rPr>
+          <w:rFonts w:eastAsia="Calibri"/>
+          <w:color w:val="000000"/>
+          <w:kern w:val="0"/>
+          <w:lang w:eastAsia="ru-RU"/>
+          <w14:ligatures w14:val="none"/>
+        </w:rPr>
+      </w:pPr>
+      <w:r>
+        <w:rPr>
+          <w:rFonts w:eastAsia="Calibri"/>
+          <w:b/>
+          <w:bCs/>
+          <w:color w:val="000000"/>
+          <w:kern w:val="0"/>
+          <w:lang w:eastAsia="ru-RU"/>
+          <w14:ligatures w14:val="none"/>
+        </w:rPr>
+        <w:t>Входные данные:</w:t>
+      </w:r>
+      <w:r>
+        <w:rPr>
+          <w:rFonts w:eastAsia="Calibri"/>
+          <w:color w:val="000000"/>
+          <w:kern w:val="0"/>
+          <w:lang w:eastAsia="ru-RU"/>
+          <w14:ligatures w14:val="none"/>
+        </w:rPr>
+        <w:t xml:space="preserve"> Входные данные представлены таблицей с информацией о преступлениях, включающей следующие столбцы:</w:t>
+      </w:r>
+    </w:p>
+    <w:p>
+      <w:pPr>
+        <w:numPr>
+          <w:ilvl w:val="0"/>
+          <w:numId w:val="38"/>
+        </w:numPr>
+        <w:rPr>
+          <w:rFonts w:eastAsia="Calibri"/>
+          <w:color w:val="000000"/>
+          <w:kern w:val="0"/>
+          <w:lang w:eastAsia="ru-RU"/>
+          <w14:ligatures w14:val="none"/>
+        </w:rPr>
+      </w:pPr>
+      <w:r>
+        <w:rPr>
+          <w:rFonts w:eastAsia="Calibri"/>
+          <w:color w:val="000000"/>
+          <w:kern w:val="0"/>
+          <w:lang w:eastAsia="ru-RU"/>
+          <w14:ligatures w14:val="none"/>
+        </w:rPr>
+        <w:t>Месяц: Месяц, к которому относятся данные.</w:t>
+      </w:r>
+    </w:p>
+    <w:p>
+      <w:pPr>
+        <w:numPr>
+          <w:ilvl w:val="0"/>
+          <w:numId w:val="38"/>
+        </w:numPr>
+        <w:rPr>
+          <w:rFonts w:eastAsia="Calibri"/>
+          <w:color w:val="000000"/>
+          <w:kern w:val="0"/>
+          <w:lang w:eastAsia="ru-RU"/>
+          <w14:ligatures w14:val="none"/>
+        </w:rPr>
+      </w:pPr>
+      <w:proofErr w:type="spellStart"/>
+      <w:r>
+        <w:rPr>
+          <w:rFonts w:eastAsia="Calibri"/>
+          <w:color w:val="000000"/>
+          <w:kern w:val="0"/>
+          <w:lang w:eastAsia="ru-RU"/>
+          <w14:ligatures w14:val="none"/>
+        </w:rPr>
+        <w:t>Всего_преступлений</w:t>
+      </w:r>
+      <w:proofErr w:type="spellEnd"/>
+      <w:r>
+        <w:rPr>
+          <w:rFonts w:eastAsia="Calibri"/>
+          <w:color w:val="000000"/>
+          <w:kern w:val="0"/>
+          <w:lang w:eastAsia="ru-RU"/>
+          <w14:ligatures w14:val="none"/>
+        </w:rPr>
+        <w:t>: Общее количество преступлений.</w:t>
+      </w:r>
+    </w:p>
+    <w:p>
+      <w:pPr>
+        <w:numPr>
+          <w:ilvl w:val="0"/>
+          <w:numId w:val="38"/>
+        </w:numPr>
+        <w:rPr>
+          <w:rFonts w:eastAsia="Calibri"/>
+          <w:color w:val="000000"/>
+          <w:kern w:val="0"/>
+          <w:lang w:eastAsia="ru-RU"/>
+          <w14:ligatures w14:val="none"/>
+        </w:rPr>
+      </w:pPr>
+      <w:r>
+        <w:rPr>
+          <w:rFonts w:eastAsia="Calibri"/>
+          <w:color w:val="000000"/>
+          <w:kern w:val="0"/>
+          <w:lang w:eastAsia="ru-RU"/>
+          <w14:ligatures w14:val="none"/>
+        </w:rPr>
+        <w:t>Серьезные: Количество серьезных преступлений.</w:t>
+      </w:r>
+    </w:p>
+    <w:p>
+      <w:pPr>
+        <w:numPr>
+          <w:ilvl w:val="0"/>
+          <w:numId w:val="38"/>
+        </w:numPr>
+        <w:rPr>
+          <w:rFonts w:eastAsia="Calibri"/>
+          <w:color w:val="000000"/>
+          <w:kern w:val="0"/>
+          <w:lang w:eastAsia="ru-RU"/>
+          <w14:ligatures w14:val="none"/>
+        </w:rPr>
+      </w:pPr>
+      <w:proofErr w:type="spellStart"/>
+      <w:r>
+        <w:rPr>
+          <w:rFonts w:eastAsia="Calibri"/>
+          <w:color w:val="000000"/>
+          <w:kern w:val="0"/>
+          <w:lang w:eastAsia="ru-RU"/>
+          <w14:ligatures w14:val="none"/>
+        </w:rPr>
+        <w:t>Большой_ущерб</w:t>
+      </w:r>
+      <w:proofErr w:type="spellEnd"/>
+      <w:r>
+        <w:rPr>
+          <w:rFonts w:eastAsia="Calibri"/>
+          <w:color w:val="000000"/>
+          <w:kern w:val="0"/>
+          <w:lang w:eastAsia="ru-RU"/>
+          <w14:ligatures w14:val="none"/>
+        </w:rPr>
+        <w:t>: Преступления с большим ущербом.</w:t>
+      </w:r>
+    </w:p>
+    <w:p>
+      <w:pPr>
+        <w:numPr>
+          <w:ilvl w:val="0"/>
+          <w:numId w:val="38"/>
+        </w:numPr>
+        <w:rPr>
+          <w:rFonts w:eastAsia="Calibri"/>
+          <w:color w:val="000000"/>
+          <w:kern w:val="0"/>
+          <w:lang w:eastAsia="ru-RU"/>
+          <w14:ligatures w14:val="none"/>
+        </w:rPr>
+      </w:pPr>
+      <w:r>
+        <w:rPr>
+          <w:rFonts w:eastAsia="Calibri"/>
+          <w:color w:val="000000"/>
+          <w:kern w:val="0"/>
+          <w:lang w:eastAsia="ru-RU"/>
+          <w14:ligatures w14:val="none"/>
+        </w:rPr>
+        <w:t>Экологические: Экологические преступления.</w:t>
+      </w:r>
+    </w:p>
+    <w:p>
+      <w:pPr>
+        <w:numPr>
+          <w:ilvl w:val="0"/>
+          <w:numId w:val="38"/>
+        </w:numPr>
+        <w:rPr>
+          <w:rFonts w:eastAsia="Calibri"/>
+          <w:color w:val="000000"/>
+          <w:kern w:val="0"/>
+          <w:lang w:eastAsia="ru-RU"/>
+          <w14:ligatures w14:val="none"/>
+        </w:rPr>
+      </w:pPr>
+      <w:r>
+        <w:rPr>
+          <w:rFonts w:eastAsia="Calibri"/>
+          <w:color w:val="000000"/>
+          <w:kern w:val="0"/>
+          <w:lang w:eastAsia="ru-RU"/>
+          <w14:ligatures w14:val="none"/>
+        </w:rPr>
+        <w:t>Терроризм: Преступления, связанные с терроризмом.</w:t>
+      </w:r>
+    </w:p>
+    <w:p>
+      <w:pPr>
+        <w:numPr>
+          <w:ilvl w:val="0"/>
+          <w:numId w:val="38"/>
+        </w:numPr>
+        <w:rPr>
+          <w:rFonts w:eastAsia="Calibri"/>
+          <w:color w:val="000000"/>
+          <w:kern w:val="0"/>
+          <w:lang w:eastAsia="ru-RU"/>
+          <w14:ligatures w14:val="none"/>
+        </w:rPr>
+      </w:pPr>
+      <w:r>
+        <w:rPr>
+          <w:rFonts w:eastAsia="Calibri"/>
+          <w:color w:val="000000"/>
+          <w:kern w:val="0"/>
+          <w:lang w:eastAsia="ru-RU"/>
+          <w14:ligatures w14:val="none"/>
+        </w:rPr>
+        <w:t>Экстремизм: Преступления, связанные с экстремизмом.</w:t>
+      </w:r>
+    </w:p>
+    <w:p>
+      <w:pPr>
+        <w:numPr>
+          <w:ilvl w:val="0"/>
+          <w:numId w:val="38"/>
+        </w:numPr>
+        <w:rPr>
+          <w:rFonts w:eastAsia="Calibri"/>
+          <w:color w:val="000000"/>
+          <w:kern w:val="0"/>
+          <w:lang w:eastAsia="ru-RU"/>
+          <w14:ligatures w14:val="none"/>
+        </w:rPr>
+      </w:pPr>
+      <w:r>
+        <w:rPr>
+          <w:rFonts w:eastAsia="Calibri"/>
+          <w:color w:val="000000"/>
+          <w:kern w:val="0"/>
+          <w:lang w:eastAsia="ru-RU"/>
+          <w14:ligatures w14:val="none"/>
+        </w:rPr>
+        <w:t>Убийства: Количество убийств.</w:t>
+      </w:r>
+    </w:p>
+    <w:p>
+      <w:pPr>
+        <w:numPr>
+          <w:ilvl w:val="0"/>
+          <w:numId w:val="38"/>
+        </w:numPr>
+        <w:rPr>
+          <w:rFonts w:eastAsia="Calibri"/>
+          <w:color w:val="000000"/>
+          <w:kern w:val="0"/>
+          <w:lang w:eastAsia="ru-RU"/>
+          <w14:ligatures w14:val="none"/>
+        </w:rPr>
+      </w:pPr>
+      <w:proofErr w:type="spellStart"/>
+      <w:r>
+        <w:rPr>
+          <w:rFonts w:eastAsia="Calibri"/>
+          <w:color w:val="000000"/>
+          <w:kern w:val="0"/>
+          <w:lang w:eastAsia="ru-RU"/>
+          <w14:ligatures w14:val="none"/>
+        </w:rPr>
+        <w:t>Вред_здоровью</w:t>
+      </w:r>
+      <w:proofErr w:type="spellEnd"/>
+      <w:r>
+        <w:rPr>
+          <w:rFonts w:eastAsia="Calibri"/>
+          <w:color w:val="000000"/>
+          <w:kern w:val="0"/>
+          <w:lang w:eastAsia="ru-RU"/>
+          <w14:ligatures w14:val="none"/>
+        </w:rPr>
+        <w:t>: Преступления, наносящие вред здоровью.</w:t>
+      </w:r>
+    </w:p>
+    <w:p>
+      <w:pPr>
+        <w:numPr>
+          <w:ilvl w:val="0"/>
+          <w:numId w:val="38"/>
+        </w:numPr>
+        <w:rPr>
+          <w:rFonts w:eastAsia="Calibri"/>
+          <w:color w:val="000000"/>
+          <w:kern w:val="0"/>
+          <w:lang w:eastAsia="ru-RU"/>
+          <w14:ligatures w14:val="none"/>
+        </w:rPr>
+      </w:pPr>
+      <w:r>
+        <w:rPr>
+          <w:rFonts w:eastAsia="Calibri"/>
+          <w:color w:val="000000"/>
+          <w:kern w:val="0"/>
+          <w:lang w:eastAsia="ru-RU"/>
+          <w14:ligatures w14:val="none"/>
+        </w:rPr>
+        <w:t>Изнасилования: Количество изнасилований.</w:t>
+      </w:r>
+    </w:p>
+    <w:p>
+      <w:pPr>
+        <w:numPr>
+          <w:ilvl w:val="0"/>
+          <w:numId w:val="38"/>
+        </w:numPr>
+        <w:rPr>
+          <w:rFonts w:eastAsia="Calibri"/>
+          <w:color w:val="000000"/>
+          <w:kern w:val="0"/>
+          <w:lang w:eastAsia="ru-RU"/>
+          <w14:ligatures w14:val="none"/>
+        </w:rPr>
+      </w:pPr>
+      <w:r>
+        <w:rPr>
+          <w:rFonts w:eastAsia="Calibri"/>
+          <w:color w:val="000000"/>
+          <w:kern w:val="0"/>
+          <w:lang w:eastAsia="ru-RU"/>
+          <w14:ligatures w14:val="none"/>
+        </w:rPr>
+        <w:t>Кражи: Количество краж.</w:t>
+      </w:r>
+    </w:p>
+    <w:p>
+      <w:pPr>
+        <w:numPr>
+          <w:ilvl w:val="0"/>
+          <w:numId w:val="38"/>
+        </w:numPr>
+        <w:rPr>
+          <w:rFonts w:eastAsia="Calibri"/>
+          <w:color w:val="000000"/>
+          <w:kern w:val="0"/>
+          <w:lang w:eastAsia="ru-RU"/>
+          <w14:ligatures w14:val="none"/>
+        </w:rPr>
+      </w:pPr>
+      <w:proofErr w:type="spellStart"/>
+      <w:r>
+        <w:rPr>
+          <w:rFonts w:eastAsia="Calibri"/>
+          <w:color w:val="000000"/>
+          <w:kern w:val="0"/>
+          <w:lang w:eastAsia="ru-RU"/>
+          <w14:ligatures w14:val="none"/>
+        </w:rPr>
+        <w:t>Угон_автомобилей</w:t>
+      </w:r>
+      <w:proofErr w:type="spellEnd"/>
+      <w:r>
+        <w:rPr>
+          <w:rFonts w:eastAsia="Calibri"/>
+          <w:color w:val="000000"/>
+          <w:kern w:val="0"/>
+          <w:lang w:eastAsia="ru-RU"/>
+          <w14:ligatures w14:val="none"/>
+        </w:rPr>
+        <w:t>: Угоны автомобилей.</w:t>
+      </w:r>
+    </w:p>
+    <w:p>
+      <w:pPr>
+        <w:numPr>
+          <w:ilvl w:val="0"/>
+          <w:numId w:val="38"/>
+        </w:numPr>
+        <w:rPr>
+          <w:rFonts w:eastAsia="Calibri"/>
+          <w:color w:val="000000"/>
+          <w:kern w:val="0"/>
+          <w:lang w:eastAsia="ru-RU"/>
+          <w14:ligatures w14:val="none"/>
+        </w:rPr>
+      </w:pPr>
+      <w:r>
+        <w:rPr>
+          <w:rFonts w:eastAsia="Calibri"/>
+          <w:color w:val="000000"/>
+          <w:kern w:val="0"/>
+          <w:lang w:eastAsia="ru-RU"/>
+          <w14:ligatures w14:val="none"/>
+        </w:rPr>
+        <w:t>Мошенничество: Мошенничества.</w:t>
+      </w:r>
+    </w:p>
+    <w:p>
+      <w:pPr>
+        <w:numPr>
+          <w:ilvl w:val="0"/>
+          <w:numId w:val="38"/>
+        </w:numPr>
+        <w:rPr>
+          <w:rFonts w:eastAsia="Calibri"/>
+          <w:color w:val="000000"/>
+          <w:kern w:val="0"/>
+          <w:lang w:eastAsia="ru-RU"/>
+          <w14:ligatures w14:val="none"/>
+        </w:rPr>
+      </w:pPr>
+      <w:r>
+        <w:rPr>
+          <w:rFonts w:eastAsia="Calibri"/>
+          <w:color w:val="000000"/>
+          <w:kern w:val="0"/>
+          <w:lang w:eastAsia="ru-RU"/>
+          <w14:ligatures w14:val="none"/>
+        </w:rPr>
+        <w:t>Хулиганство: Преступления, связанные с хулиганством.</w:t>
+      </w:r>
+    </w:p>
+    <w:p>
+      <w:pPr>
+        <w:numPr>
+          <w:ilvl w:val="0"/>
+          <w:numId w:val="38"/>
+        </w:numPr>
+        <w:rPr>
+          <w:rFonts w:eastAsia="Calibri"/>
+          <w:color w:val="000000"/>
+          <w:kern w:val="0"/>
+          <w:lang w:eastAsia="ru-RU"/>
+          <w14:ligatures w14:val="none"/>
+        </w:rPr>
+      </w:pPr>
+      <w:r>
+        <w:rPr>
+          <w:rFonts w:eastAsia="Calibri"/>
+          <w:color w:val="000000"/>
+          <w:kern w:val="0"/>
+          <w:lang w:eastAsia="ru-RU"/>
+          <w14:ligatures w14:val="none"/>
+        </w:rPr>
+        <w:t>Наркотики: Преступления, связанные с наркотиками.</w:t>
+      </w:r>
+    </w:p>
+    <w:p>
+      <w:pPr>
+        <w:numPr>
+          <w:ilvl w:val="0"/>
+          <w:numId w:val="38"/>
+        </w:numPr>
+        <w:rPr>
+          <w:rFonts w:eastAsia="Calibri"/>
+          <w:color w:val="000000"/>
+          <w:kern w:val="0"/>
+          <w:lang w:eastAsia="ru-RU"/>
+          <w14:ligatures w14:val="none"/>
+        </w:rPr>
+      </w:pPr>
+      <w:r>
+        <w:rPr>
+          <w:rFonts w:eastAsia="Calibri"/>
+          <w:color w:val="000000"/>
+          <w:kern w:val="0"/>
+          <w:lang w:eastAsia="ru-RU"/>
+          <w14:ligatures w14:val="none"/>
+        </w:rPr>
+        <w:t>Оружие: Преступления, связанные с оружием.</w:t>
+      </w:r>
+    </w:p>
+    <w:p>
+      <w:pPr>
+        <w:rPr>
+          <w:rFonts w:eastAsia="Calibri"/>
+          <w:b/>
+          <w:bCs/>
+          <w:color w:val="000000"/>
+          <w:kern w:val="0"/>
+          <w:lang w:eastAsia="ru-RU"/>
+          <w14:ligatures w14:val="none"/>
+        </w:rPr>
+      </w:pPr>
+      <w:r>
+        <w:rPr>
+          <w:rFonts w:eastAsia="Calibri"/>
+          <w:b/>
+          <w:bCs/>
+          <w:color w:val="000000"/>
+          <w:kern w:val="0"/>
+          <w:lang w:eastAsia="ru-RU"/>
+          <w14:ligatures w14:val="none"/>
+        </w:rPr>
+        <w:t>7.2 Визуализация и интерпретация результатов</w:t>
+      </w:r>
+    </w:p>
+    <w:p>
+      <w:pPr>
+        <w:rPr>
+          <w:rFonts w:eastAsia="Calibri"/>
+          <w:color w:val="000000"/>
+          <w:kern w:val="0"/>
+          <w:lang w:eastAsia="ru-RU"/>
+          <w14:ligatures w14:val="none"/>
+        </w:rPr>
+      </w:pPr>
+      <w:r>
+        <w:rPr>
+          <w:rFonts w:eastAsia="Calibri"/>
+          <w:b/>
+          <w:bCs/>
+          <w:color w:val="000000"/>
+          <w:kern w:val="0"/>
+          <w:lang w:eastAsia="ru-RU"/>
+          <w14:ligatures w14:val="none"/>
+        </w:rPr>
+        <w:t>Корреляционная матрица преступлений:</w:t>
+      </w:r>
+      <w:r>
+        <w:rPr>
+          <w:rFonts w:eastAsia="Calibri"/>
+          <w:color w:val="000000"/>
+          <w:kern w:val="0"/>
+          <w:lang w:eastAsia="ru-RU"/>
+          <w14:ligatures w14:val="none"/>
+        </w:rPr>
+        <w:t xml:space="preserve"> Корреляционная матрица помогает выявить взаимосвязи между различными типами преступлений.</w:t>
+      </w:r>
+    </w:p>
+    <w:p>
+      <w:pPr>
+        <w:rPr>
+          <w:rFonts w:eastAsia="Calibri"/>
+          <w:color w:val="000000"/>
+          <w:kern w:val="0"/>
+          <w:lang w:eastAsia="ru-RU"/>
+          <w14:ligatures w14:val="none"/>
+        </w:rPr>
+      </w:pPr>
+      <w:r>
+        <w:rPr>
+          <w:rFonts w:eastAsia="Calibri"/>
+          <w:color w:val="000000"/>
+          <w:kern w:val="0"/>
+          <w:lang w:eastAsia="ru-RU"/>
+          <w14:ligatures w14:val="none"/>
+        </w:rPr>
+        <w:lastRenderedPageBreak/>
+        <w:drawing>
+          <wp:inline distT="0" distB="0" distL="0" distR="0" wp14:anchorId="65820505" wp14:editId="32ACA540">
+            <wp:extent cx="5940425" cy="5060950"/>
+            <wp:effectExtent l="0" t="0" r="3175" b="6350"/>
+            <wp:docPr id="557648755" name="Рисунок 1"/>
+            <wp:cNvGraphicFramePr>
+              <a:graphicFrameLocks xmlns:a="http://schemas.openxmlformats.org/drawingml/2006/main" noChangeAspect="1"/>
+            </wp:cNvGraphicFramePr>
+            <a:graphic xmlns:a="http://schemas.openxmlformats.org/drawingml/2006/main">
+              <a:graphicData uri="http://schemas.openxmlformats.org/drawingml/2006/picture">
+                <pic:pic xmlns:pic="http://schemas.openxmlformats.org/drawingml/2006/picture">
+                  <pic:nvPicPr>
+                    <pic:cNvPr id="557648755" name=""/>
+                    <pic:cNvPicPr/>
+                  </pic:nvPicPr>
+                  <pic:blipFill>
+                    <a:blip r:embed="rId36"/>
+                    <a:stretch>
+                      <a:fillRect/>
+                    </a:stretch>
+                  </pic:blipFill>
+                  <pic:spPr>
+                    <a:xfrm>
+                      <a:off x="0" y="0"/>
+                      <a:ext cx="5940425" cy="5060950"/>
+                    </a:xfrm>
+                    <a:prstGeom prst="rect">
+                      <a:avLst/>
+                    </a:prstGeom>
+                  </pic:spPr>
+                </pic:pic>
+              </a:graphicData>
+            </a:graphic>
+          </wp:inline>
+        </w:drawing>
+      </w:r>
+    </w:p>
+    <w:p>
+      <w:pPr>
+        <w:rPr>
+          <w:rFonts w:eastAsia="Calibri"/>
+          <w:color w:val="000000"/>
+          <w:kern w:val="0"/>
+          <w:lang w:eastAsia="ru-RU"/>
+          <w14:ligatures w14:val="none"/>
+        </w:rPr>
+      </w:pPr>
+      <w:r>
+        <w:rPr>
+          <w:rFonts w:eastAsia="Calibri"/>
+          <w:b/>
+          <w:bCs/>
+          <w:color w:val="000000"/>
+          <w:kern w:val="0"/>
+          <w:lang w:eastAsia="ru-RU"/>
+          <w14:ligatures w14:val="none"/>
+        </w:rPr>
+        <w:t>Общее количество преступлений и прогноз краж:</w:t>
+      </w:r>
+      <w:r>
+        <w:rPr>
+          <w:rFonts w:eastAsia="Calibri"/>
+          <w:color w:val="000000"/>
+          <w:kern w:val="0"/>
+          <w:lang w:eastAsia="ru-RU"/>
+          <w14:ligatures w14:val="none"/>
+        </w:rPr>
+        <w:t xml:space="preserve"> График показывает временной ряд общего количества преступлений и прогнозируемого числа краж.</w:t>
+      </w:r>
+    </w:p>
+    <w:p>
+      <w:pPr>
+        <w:rPr>
+          <w:rFonts w:eastAsia="Calibri"/>
+          <w:color w:val="000000"/>
+          <w:kern w:val="0"/>
+          <w:lang w:eastAsia="ru-RU"/>
+          <w14:ligatures w14:val="none"/>
+        </w:rPr>
+      </w:pPr>
+      <w:r>
+        <w:rPr>
+          <w:rFonts w:eastAsia="Calibri"/>
+          <w:color w:val="000000"/>
+          <w:kern w:val="0"/>
+          <w:lang w:eastAsia="ru-RU"/>
+          <w14:ligatures w14:val="none"/>
+        </w:rPr>
+        <w:lastRenderedPageBreak/>
+        <w:drawing>
+          <wp:inline distT="0" distB="0" distL="0" distR="0" wp14:anchorId="78BD3D7A" wp14:editId="017E459F">
+            <wp:extent cx="5940425" cy="4433570"/>
+            <wp:effectExtent l="0" t="0" r="3175" b="5080"/>
+            <wp:docPr id="293154505" name="Рисунок 1"/>
+            <wp:cNvGraphicFramePr>
+              <a:graphicFrameLocks xmlns:a="http://schemas.openxmlformats.org/drawingml/2006/main" noChangeAspect="1"/>
+            </wp:cNvGraphicFramePr>
+            <a:graphic xmlns:a="http://schemas.openxmlformats.org/drawingml/2006/main">
+              <a:graphicData uri="http://schemas.openxmlformats.org/drawingml/2006/picture">
+                <pic:pic xmlns:pic="http://schemas.openxmlformats.org/drawingml/2006/picture">
+                  <pic:nvPicPr>
+                    <pic:cNvPr id="293154505" name=""/>
+                    <pic:cNvPicPr/>
+                  </pic:nvPicPr>
+                  <pic:blipFill>
+                    <a:blip r:embed="rId37"/>
+                    <a:stretch>
+                      <a:fillRect/>
+                    </a:stretch>
+                  </pic:blipFill>
+                  <pic:spPr>
+                    <a:xfrm>
+                      <a:off x="0" y="0"/>
+                      <a:ext cx="5940425" cy="4433570"/>
+                    </a:xfrm>
+                    <a:prstGeom prst="rect">
+                      <a:avLst/>
+                    </a:prstGeom>
+                  </pic:spPr>
+                </pic:pic>
+              </a:graphicData>
+            </a:graphic>
+          </wp:inline>
+        </w:drawing>
+      </w:r>
+    </w:p>
+    <w:p>
+      <w:pPr>
+        <w:rPr>
+          <w:rFonts w:eastAsia="Calibri"/>
+          <w:color w:val="000000"/>
+          <w:kern w:val="0"/>
+          <w:lang w:eastAsia="ru-RU"/>
+          <w14:ligatures w14:val="none"/>
+        </w:rPr>
+      </w:pPr>
+      <w:r>
+        <w:rPr>
+          <w:rFonts w:eastAsia="Calibri"/>
+          <w:b/>
+          <w:bCs/>
+          <w:color w:val="000000"/>
+          <w:kern w:val="0"/>
+          <w:lang w:eastAsia="ru-RU"/>
+          <w14:ligatures w14:val="none"/>
+        </w:rPr>
+        <w:t>Динамика различных видов преступлений:</w:t>
+      </w:r>
+      <w:r>
+        <w:rPr>
+          <w:rFonts w:eastAsia="Calibri"/>
+          <w:color w:val="000000"/>
+          <w:kern w:val="0"/>
+          <w:lang w:eastAsia="ru-RU"/>
+          <w14:ligatures w14:val="none"/>
+        </w:rPr>
+        <w:t xml:space="preserve"> График отображает динамику изменения различных видов преступлений во времени.</w:t>
+      </w:r>
+    </w:p>
+    <w:p>
+      <w:pPr>
+        <w:rPr>
+          <w:rFonts w:eastAsia="Calibri"/>
+          <w:color w:val="000000"/>
+          <w:kern w:val="0"/>
+          <w:lang w:eastAsia="ru-RU"/>
+          <w14:ligatures w14:val="none"/>
+        </w:rPr>
+      </w:pPr>
+      <w:r>
+        <w:rPr>
+          <w:rFonts w:eastAsia="Calibri"/>
+          <w:color w:val="000000"/>
+          <w:kern w:val="0"/>
+          <w:lang w:eastAsia="ru-RU"/>
+          <w14:ligatures w14:val="none"/>
+        </w:rPr>
+        <w:lastRenderedPageBreak/>
+        <w:drawing>
+          <wp:inline distT="0" distB="0" distL="0" distR="0" wp14:anchorId="67EEA00B" wp14:editId="62138870">
+            <wp:extent cx="5940425" cy="4300855"/>
+            <wp:effectExtent l="0" t="0" r="3175" b="4445"/>
+            <wp:docPr id="1658176123" name="Рисунок 1"/>
+            <wp:cNvGraphicFramePr>
+              <a:graphicFrameLocks xmlns:a="http://schemas.openxmlformats.org/drawingml/2006/main" noChangeAspect="1"/>
+            </wp:cNvGraphicFramePr>
+            <a:graphic xmlns:a="http://schemas.openxmlformats.org/drawingml/2006/main">
+              <a:graphicData uri="http://schemas.openxmlformats.org/drawingml/2006/picture">
+                <pic:pic xmlns:pic="http://schemas.openxmlformats.org/drawingml/2006/picture">
+                  <pic:nvPicPr>
+                    <pic:cNvPr id="1658176123" name=""/>
+                    <pic:cNvPicPr/>
+                  </pic:nvPicPr>
+                  <pic:blipFill>
+                    <a:blip r:embed="rId38"/>
+                    <a:stretch>
+                      <a:fillRect/>
+                    </a:stretch>
+                  </pic:blipFill>
+                  <pic:spPr>
+                    <a:xfrm>
+                      <a:off x="0" y="0"/>
+                      <a:ext cx="5940425" cy="4300855"/>
+                    </a:xfrm>
+                    <a:prstGeom prst="rect">
+                      <a:avLst/>
+                    </a:prstGeom>
+                  </pic:spPr>
+                </pic:pic>
+              </a:graphicData>
+            </a:graphic>
+          </wp:inline>
+        </w:drawing>
+      </w:r>
+    </w:p>
+    <w:p>
+      <w:pPr>
+        <w:rPr>
+          <w:rFonts w:eastAsia="Calibri"/>
+          <w:color w:val="000000"/>
+          <w:kern w:val="0"/>
+          <w:lang w:eastAsia="ru-RU"/>
+          <w14:ligatures w14:val="none"/>
+        </w:rPr>
+      </w:pPr>
+      <w:r>
+        <w:rPr>
+          <w:rFonts w:eastAsia="Calibri"/>
+          <w:b/>
+          <w:bCs/>
+          <w:color w:val="000000"/>
+          <w:kern w:val="0"/>
+          <w:lang w:eastAsia="ru-RU"/>
+          <w14:ligatures w14:val="none"/>
+        </w:rPr>
+        <w:t>Общее количество преступлений по годам:</w:t>
+      </w:r>
+      <w:r>
+        <w:rPr>
+          <w:rFonts w:eastAsia="Calibri"/>
+          <w:color w:val="000000"/>
+          <w:kern w:val="0"/>
+          <w:lang w:eastAsia="ru-RU"/>
+          <w14:ligatures w14:val="none"/>
+        </w:rPr>
+        <w:t xml:space="preserve"> Гистограмма отображает общее количество преступлений, зарегистрированных по годам.</w:t>
+      </w:r>
+    </w:p>
+    <w:p>
+      <w:pPr>
+        <w:rPr>
+          <w:rFonts w:eastAsia="Calibri"/>
+          <w:b/>
+          <w:bCs/>
+          <w:color w:val="000000"/>
+          <w:kern w:val="0"/>
+          <w:lang w:eastAsia="ru-RU"/>
+          <w14:ligatures w14:val="none"/>
+        </w:rPr>
+      </w:pPr>
+      <w:r>
+        <w:rPr>
+          <w:rFonts w:eastAsia="Calibri"/>
+          <w:color w:val="000000"/>
+          <w:kern w:val="0"/>
+          <w:lang w:eastAsia="ru-RU"/>
+          <w14:ligatures w14:val="none"/>
+        </w:rPr>
+        <w:lastRenderedPageBreak/>
+        <w:drawing>
+          <wp:inline distT="0" distB="0" distL="0" distR="0" wp14:anchorId="4DEC6E5C" wp14:editId="7108AA7E">
+            <wp:extent cx="5940425" cy="5506085"/>
+            <wp:effectExtent l="0" t="0" r="3175" b="0"/>
+            <wp:docPr id="1060777876" name="Рисунок 1"/>
+            <wp:cNvGraphicFramePr>
+              <a:graphicFrameLocks xmlns:a="http://schemas.openxmlformats.org/drawingml/2006/main" noChangeAspect="1"/>
+            </wp:cNvGraphicFramePr>
+            <a:graphic xmlns:a="http://schemas.openxmlformats.org/drawingml/2006/main">
+              <a:graphicData uri="http://schemas.openxmlformats.org/drawingml/2006/picture">
+                <pic:pic xmlns:pic="http://schemas.openxmlformats.org/drawingml/2006/picture">
+                  <pic:nvPicPr>
+                    <pic:cNvPr id="1060777876" name=""/>
+                    <pic:cNvPicPr/>
+                  </pic:nvPicPr>
+                  <pic:blipFill>
+                    <a:blip r:embed="rId39"/>
+                    <a:stretch>
+                      <a:fillRect/>
+                    </a:stretch>
+                  </pic:blipFill>
+                  <pic:spPr>
+                    <a:xfrm>
+                      <a:off x="0" y="0"/>
+                      <a:ext cx="5940425" cy="5506085"/>
+                    </a:xfrm>
+                    <a:prstGeom prst="rect">
+                      <a:avLst/>
+                    </a:prstGeom>
+                  </pic:spPr>
+                </pic:pic>
+              </a:graphicData>
+            </a:graphic>
+          </wp:inline>
+        </w:drawing>
+      </w:r>
+      <w:r>
+        <w:rPr>
+          <w:rFonts w:eastAsia="Calibri"/>
+          <w:b/>
+          <w:bCs/>
+          <w:color w:val="000000"/>
+          <w:kern w:val="0"/>
+          <w:lang w:eastAsia="ru-RU"/>
+          <w14:ligatures w14:val="none"/>
+        </w:rPr>
+        <w:t>7.3 Анализ результатов и предложения по улучшению</w:t>
+      </w:r>
+    </w:p>
+    <w:p>
+      <w:pPr>
+        <w:rPr>
+          <w:rFonts w:eastAsia="Calibri"/>
+          <w:color w:val="000000"/>
+          <w:kern w:val="0"/>
+          <w:lang w:eastAsia="ru-RU"/>
+          <w14:ligatures w14:val="none"/>
+        </w:rPr>
+      </w:pPr>
+      <w:r>
+        <w:rPr>
+          <w:rFonts w:eastAsia="Calibri"/>
+          <w:b/>
+          <w:bCs/>
+          <w:color w:val="000000"/>
+          <w:kern w:val="0"/>
+          <w:lang w:eastAsia="ru-RU"/>
+          <w14:ligatures w14:val="none"/>
+        </w:rPr>
+        <w:t>Анализ результатов:</w:t>
+      </w:r>
+    </w:p>
+    <w:p>
+      <w:pPr>
+        <w:numPr>
+          <w:ilvl w:val="0"/>
+          <w:numId w:val="39"/>
+        </w:numPr>
+        <w:rPr>
+          <w:rFonts w:eastAsia="Calibri"/>
+          <w:color w:val="000000"/>
+          <w:kern w:val="0"/>
+          <w:lang w:eastAsia="ru-RU"/>
+          <w14:ligatures w14:val="none"/>
+        </w:rPr>
+      </w:pPr>
+      <w:r>
+        <w:rPr>
+          <w:rFonts w:eastAsia="Calibri"/>
+          <w:color w:val="000000"/>
+          <w:kern w:val="0"/>
+          <w:lang w:eastAsia="ru-RU"/>
+          <w14:ligatures w14:val="none"/>
+        </w:rPr>
+        <w:t>Выявлены значительные корреляции между некоторыми видами преступлений, что может свидетельствовать о взаимосвязи этих видов преступной активности.</w:t>
+      </w:r>
+    </w:p>
+    <w:p>
+      <w:pPr>
+        <w:numPr>
+          <w:ilvl w:val="0"/>
+          <w:numId w:val="39"/>
+        </w:numPr>
+        <w:rPr>
+          <w:rFonts w:eastAsia="Calibri"/>
+          <w:color w:val="000000"/>
+          <w:kern w:val="0"/>
+          <w:lang w:eastAsia="ru-RU"/>
+          <w14:ligatures w14:val="none"/>
+        </w:rPr>
+      </w:pPr>
+      <w:r>
+        <w:rPr>
+          <w:rFonts w:eastAsia="Calibri"/>
+          <w:color w:val="000000"/>
+          <w:kern w:val="0"/>
+          <w:lang w:eastAsia="ru-RU"/>
+          <w14:ligatures w14:val="none"/>
+        </w:rPr>
+        <w:t>Прогнозирование краж на основе общего количества преступлений показало приемлемые результаты, однако точность прогноза может быть улучшена.</w:t>
+      </w:r>
+    </w:p>
+    <w:p>
+      <w:pPr>
+        <w:numPr>
+          <w:ilvl w:val="0"/>
+          <w:numId w:val="39"/>
+        </w:numPr>
+        <w:rPr>
+          <w:rFonts w:eastAsia="Calibri"/>
+          <w:color w:val="000000"/>
+          <w:kern w:val="0"/>
+          <w:lang w:eastAsia="ru-RU"/>
+          <w14:ligatures w14:val="none"/>
+        </w:rPr>
+      </w:pPr>
+      <w:r>
+        <w:rPr>
+          <w:rFonts w:eastAsia="Calibri"/>
+          <w:color w:val="000000"/>
+          <w:kern w:val="0"/>
+          <w:lang w:eastAsia="ru-RU"/>
+          <w14:ligatures w14:val="none"/>
+        </w:rPr>
+        <w:t>Динамика различных видов преступлений во времени показала важные тренды, которые могут быть использованы для оперативного реагирования.</w:t>
+      </w:r>
+    </w:p>
+    <w:p>
+      <w:pPr>
+        <w:rPr>
+          <w:rFonts w:eastAsia="Calibri"/>
+          <w:color w:val="000000"/>
+          <w:kern w:val="0"/>
+          <w:lang w:eastAsia="ru-RU"/>
+          <w14:ligatures w14:val="none"/>
+        </w:rPr>
+      </w:pPr>
+      <w:r>
+        <w:rPr>
+          <w:rFonts w:eastAsia="Calibri"/>
+          <w:b/>
+          <w:bCs/>
+          <w:color w:val="000000"/>
+          <w:kern w:val="0"/>
+          <w:lang w:eastAsia="ru-RU"/>
+          <w14:ligatures w14:val="none"/>
+        </w:rPr>
+        <w:t>Предложения по улучшению:</w:t>
+      </w:r>
+    </w:p>
+    <w:p>
+      <w:pPr>
+        <w:numPr>
+          <w:ilvl w:val="0"/>
+          <w:numId w:val="40"/>
+        </w:numPr>
+        <w:rPr>
+          <w:rFonts w:eastAsia="Calibri"/>
+          <w:color w:val="000000"/>
+          <w:kern w:val="0"/>
+          <w:lang w:eastAsia="ru-RU"/>
+          <w14:ligatures w14:val="none"/>
+        </w:rPr>
+      </w:pPr>
+      <w:r>
+        <w:rPr>
+          <w:rFonts w:eastAsia="Calibri"/>
+          <w:b/>
+          <w:bCs/>
+          <w:color w:val="000000"/>
+          <w:kern w:val="0"/>
+          <w:lang w:eastAsia="ru-RU"/>
+          <w14:ligatures w14:val="none"/>
+        </w:rPr>
+        <w:t>Варьирование наборами данных:</w:t>
+      </w:r>
+    </w:p>
+    <w:p>
+      <w:pPr>
+        <w:numPr>
+          <w:ilvl w:val="1"/>
+          <w:numId w:val="40"/>
+        </w:numPr>
+        <w:rPr>
+          <w:rFonts w:eastAsia="Calibri"/>
+          <w:color w:val="000000"/>
+          <w:kern w:val="0"/>
+          <w:lang w:eastAsia="ru-RU"/>
+          <w14:ligatures w14:val="none"/>
+        </w:rPr>
+      </w:pPr>
+      <w:r>
+        <w:rPr>
+          <w:rFonts w:eastAsia="Calibri"/>
+          <w:color w:val="000000"/>
+          <w:kern w:val="0"/>
+          <w:lang w:eastAsia="ru-RU"/>
+          <w14:ligatures w14:val="none"/>
+        </w:rPr>
+        <w:t>Включение дополнительных источников данных для повышения точности анализа и прогноза.</w:t>
+      </w:r>
+    </w:p>
+    <w:p>
+      <w:pPr>
+        <w:numPr>
+          <w:ilvl w:val="1"/>
+          <w:numId w:val="40"/>
+        </w:numPr>
+        <w:rPr>
+          <w:rFonts w:eastAsia="Calibri"/>
+          <w:color w:val="000000"/>
+          <w:kern w:val="0"/>
+          <w:lang w:eastAsia="ru-RU"/>
+          <w14:ligatures w14:val="none"/>
+        </w:rPr>
+      </w:pPr>
+      <w:r>
+        <w:rPr>
+          <w:rFonts w:eastAsia="Calibri"/>
+          <w:color w:val="000000"/>
+          <w:kern w:val="0"/>
+          <w:lang w:eastAsia="ru-RU"/>
+          <w14:ligatures w14:val="none"/>
+        </w:rPr>
+        <w:t>Использование данных за более продолжительный период времени для улучшения модели прогнозирования.</w:t>
+      </w:r>
+    </w:p>
+    <w:p>
+      <w:pPr>
+        <w:numPr>
+          <w:ilvl w:val="0"/>
+          <w:numId w:val="40"/>
+        </w:numPr>
+        <w:rPr>
+          <w:rFonts w:eastAsia="Calibri"/>
+          <w:color w:val="000000"/>
+          <w:kern w:val="0"/>
+          <w:lang w:eastAsia="ru-RU"/>
+          <w14:ligatures w14:val="none"/>
+        </w:rPr>
+      </w:pPr>
+      <w:r>
+        <w:rPr>
+          <w:rFonts w:eastAsia="Calibri"/>
+          <w:b/>
+          <w:bCs/>
+          <w:color w:val="000000"/>
+          <w:kern w:val="0"/>
+          <w:lang w:eastAsia="ru-RU"/>
+          <w14:ligatures w14:val="none"/>
+        </w:rPr>
+        <w:t>Входные параметры моделей:</w:t>
+      </w:r>
+    </w:p>
+    <w:p>
+      <w:pPr>
+        <w:numPr>
+          <w:ilvl w:val="1"/>
+          <w:numId w:val="40"/>
+        </w:numPr>
+        <w:rPr>
+          <w:rFonts w:eastAsia="Calibri"/>
+          <w:color w:val="000000"/>
+          <w:kern w:val="0"/>
+          <w:lang w:eastAsia="ru-RU"/>
+          <w14:ligatures w14:val="none"/>
+        </w:rPr>
+      </w:pPr>
+      <w:r>
+        <w:rPr>
+          <w:rFonts w:eastAsia="Calibri"/>
+          <w:color w:val="000000"/>
+          <w:kern w:val="0"/>
+          <w:lang w:eastAsia="ru-RU"/>
+          <w14:ligatures w14:val="none"/>
+        </w:rPr>
+        <w:lastRenderedPageBreak/>
+        <w:t>Оптимизация параметров моделей машинного обучения для повышения точности прогнозов.</w:t>
+      </w:r>
+    </w:p>
+    <w:p>
+      <w:pPr>
+        <w:numPr>
+          <w:ilvl w:val="1"/>
+          <w:numId w:val="40"/>
+        </w:numPr>
+        <w:rPr>
+          <w:rFonts w:eastAsia="Calibri"/>
+          <w:color w:val="000000"/>
+          <w:kern w:val="0"/>
+          <w:lang w:eastAsia="ru-RU"/>
+          <w14:ligatures w14:val="none"/>
+        </w:rPr>
+      </w:pPr>
+      <w:r>
+        <w:rPr>
+          <w:rFonts w:eastAsia="Calibri"/>
+          <w:color w:val="000000"/>
+          <w:kern w:val="0"/>
+          <w:lang w:eastAsia="ru-RU"/>
+          <w14:ligatures w14:val="none"/>
+        </w:rPr>
+        <w:t>Использование более сложных моделей, таких как нейронные сети, для улучшения точности и учет нелинейных зависимостей.</w:t>
+      </w:r>
+    </w:p>
+    <w:p>
+      <w:pPr>
+        <w:numPr>
+          <w:ilvl w:val="0"/>
+          <w:numId w:val="40"/>
+        </w:numPr>
+        <w:rPr>
+          <w:rFonts w:eastAsia="Calibri"/>
+          <w:color w:val="000000"/>
+          <w:kern w:val="0"/>
+          <w:lang w:eastAsia="ru-RU"/>
+          <w14:ligatures w14:val="none"/>
+        </w:rPr>
+      </w:pPr>
+      <w:r>
+        <w:rPr>
+          <w:rFonts w:eastAsia="Calibri"/>
+          <w:b/>
+          <w:bCs/>
+          <w:color w:val="000000"/>
+          <w:kern w:val="0"/>
+          <w:lang w:eastAsia="ru-RU"/>
+          <w14:ligatures w14:val="none"/>
+        </w:rPr>
+        <w:t>Точность получения результатов:</w:t>
+      </w:r>
+    </w:p>
+    <w:p>
+      <w:pPr>
+        <w:numPr>
+          <w:ilvl w:val="1"/>
+          <w:numId w:val="40"/>
+        </w:numPr>
+        <w:rPr>
+          <w:rFonts w:eastAsia="Calibri"/>
+          <w:color w:val="000000"/>
+          <w:kern w:val="0"/>
+          <w:lang w:eastAsia="ru-RU"/>
+          <w14:ligatures w14:val="none"/>
+        </w:rPr>
+      </w:pPr>
+      <w:r>
+        <w:rPr>
+          <w:rFonts w:eastAsia="Calibri"/>
+          <w:color w:val="000000"/>
+          <w:kern w:val="0"/>
+          <w:lang w:eastAsia="ru-RU"/>
+          <w14:ligatures w14:val="none"/>
+        </w:rPr>
+        <w:t>Регулярное обновление данных и моделей для обеспечения актуальности прогнозов.</w:t>
+      </w:r>
+    </w:p>
+    <w:p>
+      <w:pPr>
+        <w:numPr>
+          <w:ilvl w:val="1"/>
+          <w:numId w:val="40"/>
+        </w:numPr>
+        <w:rPr>
+          <w:rFonts w:eastAsia="Calibri"/>
+          <w:color w:val="000000"/>
+          <w:kern w:val="0"/>
+          <w:lang w:eastAsia="ru-RU"/>
+          <w14:ligatures w14:val="none"/>
+        </w:rPr>
+      </w:pPr>
+      <w:r>
+        <w:rPr>
+          <w:rFonts w:eastAsia="Calibri"/>
+          <w:color w:val="000000"/>
+          <w:kern w:val="0"/>
+          <w:lang w:eastAsia="ru-RU"/>
+          <w14:ligatures w14:val="none"/>
+        </w:rPr>
+        <w:t>Использование методов перекрестной проверки для оценки и повышения точности моделей.</w:t>
+      </w:r>
+    </w:p>
+    <w:p>
+      <w:pPr>
+        <w:rPr>
+          <w:rFonts w:eastAsia="Calibri"/>
+          <w:color w:val="000000"/>
+          <w:kern w:val="0"/>
+          <w:lang w:eastAsia="ru-RU"/>
+          <w14:ligatures w14:val="none"/>
+        </w:rPr>
+      </w:pPr>
+      <w:r>
+        <w:rPr>
+          <w:rFonts w:eastAsia="Calibri"/>
+          <w:color w:val="000000"/>
+          <w:kern w:val="0"/>
+          <w:lang w:eastAsia="ru-RU"/>
+          <w14:ligatures w14:val="none"/>
+        </w:rPr>
+        <w:t>Эти меры помогут улучшить качество анализа и прогнозирования преступлений, что в свою очередь повысит оперативность и эффективность принятия решений по обеспечению общественной безопасности.</w:t>
+      </w:r>
     </w:p>
     <w:p>
       <w:pPr>
@@ -10990,6 +16503,205 @@
     </w:lvl>
   </w:abstractNum>
   <w:abstractNum w:abstractNumId="3" w15:restartNumberingAfterBreak="0">
+    <w:nsid w:val="0A3C5CAE"/>
+    <w:multiLevelType w:val="hybridMultilevel"/>
+    <w:tmpl w:val="A7C490DA"/>
+    <w:lvl w:ilvl="0" w:tplc="0419000F">
+      <w:start w:val="1"/>
+      <w:numFmt w:val="decimal"/>
+      <w:lvlText w:val="%1."/>
+      <w:lvlJc w:val="left"/>
+      <w:pPr>
+        <w:ind w:left="720" w:hanging="360"/>
+      </w:pPr>
+    </w:lvl>
+    <w:lvl w:ilvl="1" w:tplc="04190019" w:tentative="1">
+      <w:start w:val="1"/>
+      <w:numFmt w:val="lowerLetter"/>
+      <w:lvlText w:val="%2."/>
+      <w:lvlJc w:val="left"/>
+      <w:pPr>
+        <w:ind w:left="1440" w:hanging="360"/>
+      </w:pPr>
+    </w:lvl>
+    <w:lvl w:ilvl="2" w:tplc="0419001B" w:tentative="1">
+      <w:start w:val="1"/>
+      <w:numFmt w:val="lowerRoman"/>
+      <w:lvlText w:val="%3."/>
+      <w:lvlJc w:val="right"/>
+      <w:pPr>
+        <w:ind w:left="2160" w:hanging="180"/>
+      </w:pPr>
+    </w:lvl>
+    <w:lvl w:ilvl="3" w:tplc="0419000F" w:tentative="1">
+      <w:start w:val="1"/>
+      <w:numFmt w:val="decimal"/>
+      <w:lvlText w:val="%4."/>
+      <w:lvlJc w:val="left"/>
+      <w:pPr>
+        <w:ind w:left="2880" w:hanging="360"/>
+      </w:pPr>
+    </w:lvl>
+    <w:lvl w:ilvl="4" w:tplc="04190019" w:tentative="1">
+      <w:start w:val="1"/>
+      <w:numFmt w:val="lowerLetter"/>
+      <w:lvlText w:val="%5."/>
+      <w:lvlJc w:val="left"/>
+      <w:pPr>
+        <w:ind w:left="3600" w:hanging="360"/>
+      </w:pPr>
+    </w:lvl>
+    <w:lvl w:ilvl="5" w:tplc="0419001B" w:tentative="1">
+      <w:start w:val="1"/>
+      <w:numFmt w:val="lowerRoman"/>
+      <w:lvlText w:val="%6."/>
+      <w:lvlJc w:val="right"/>
+      <w:pPr>
+        <w:ind w:left="4320" w:hanging="180"/>
+      </w:pPr>
+    </w:lvl>
+    <w:lvl w:ilvl="6" w:tplc="0419000F" w:tentative="1">
+      <w:start w:val="1"/>
+      <w:numFmt w:val="decimal"/>
+      <w:lvlText w:val="%7."/>
+      <w:lvlJc w:val="left"/>
+      <w:pPr>
+        <w:ind w:left="5040" w:hanging="360"/>
+      </w:pPr>
+    </w:lvl>
+    <w:lvl w:ilvl="7" w:tplc="04190019" w:tentative="1">
+      <w:start w:val="1"/>
+      <w:numFmt w:val="lowerLetter"/>
+      <w:lvlText w:val="%8."/>
+      <w:lvlJc w:val="left"/>
+      <w:pPr>
+        <w:ind w:left="5760" w:hanging="360"/>
+      </w:pPr>
+    </w:lvl>
+    <w:lvl w:ilvl="8" w:tplc="0419001B" w:tentative="1">
+      <w:start w:val="1"/>
+      <w:numFmt w:val="lowerRoman"/>
+      <w:lvlText w:val="%9."/>
+      <w:lvlJc w:val="right"/>
+      <w:pPr>
+        <w:ind w:left="6480" w:hanging="180"/>
+      </w:pPr>
+    </w:lvl>
+  </w:abstractNum>
+  <w:abstractNum w:abstractNumId="4" w15:restartNumberingAfterBreak="0">
+    <w:nsid w:val="0F044408"/>
+    <w:multiLevelType w:val="hybridMultilevel"/>
+    <w:tmpl w:val="3A38CEC4"/>
+    <w:lvl w:ilvl="0" w:tplc="04190001">
+      <w:start w:val="1"/>
+      <w:numFmt w:val="bullet"/>
+      <w:lvlText w:val=""/>
+      <w:lvlJc w:val="left"/>
+      <w:pPr>
+        <w:ind w:left="720" w:hanging="360"/>
+      </w:pPr>
+      <w:rPr>
+        <w:rFonts w:ascii="Symbol" w:hAnsi="Symbol" w:hint="default"/>
+      </w:rPr>
+    </w:lvl>
+    <w:lvl w:ilvl="1" w:tplc="04190003" w:tentative="1">
+      <w:start w:val="1"/>
+      <w:numFmt w:val="bullet"/>
+      <w:lvlText w:val="o"/>
+      <w:lvlJc w:val="left"/>
+      <w:pPr>
+        <w:ind w:left="1440" w:hanging="360"/>
+      </w:pPr>
+      <w:rPr>
+        <w:rFonts w:ascii="Courier New" w:hAnsi="Courier New" w:cs="Courier New" w:hint="default"/>
+      </w:rPr>
+    </w:lvl>
+    <w:lvl w:ilvl="2" w:tplc="04190005" w:tentative="1">
+      <w:start w:val="1"/>
+      <w:numFmt w:val="bullet"/>
+      <w:lvlText w:val=""/>
+      <w:lvlJc w:val="left"/>
+      <w:pPr>
+        <w:ind w:left="2160" w:hanging="360"/>
+      </w:pPr>
+      <w:rPr>
+        <w:rFonts w:ascii="Wingdings" w:hAnsi="Wingdings" w:hint="default"/>
+      </w:rPr>
+    </w:lvl>
+    <w:lvl w:ilvl="3" w:tplc="04190001" w:tentative="1">
+      <w:start w:val="1"/>
+      <w:numFmt w:val="bullet"/>
+      <w:lvlText w:val=""/>
+      <w:lvlJc w:val="left"/>
+      <w:pPr>
+        <w:ind w:left="2880" w:hanging="360"/>
+      </w:pPr>
+      <w:rPr>
+        <w:rFonts w:ascii="Symbol" w:hAnsi="Symbol" w:hint="default"/>
+      </w:rPr>
+    </w:lvl>
+    <w:lvl w:ilvl="4" w:tplc="04190003" w:tentative="1">
+      <w:start w:val="1"/>
+      <w:numFmt w:val="bullet"/>
+      <w:lvlText w:val="o"/>
+      <w:lvlJc w:val="left"/>
+      <w:pPr>
+        <w:ind w:left="3600" w:hanging="360"/>
+      </w:pPr>
+      <w:rPr>
+        <w:rFonts w:ascii="Courier New" w:hAnsi="Courier New" w:cs="Courier New" w:hint="default"/>
+      </w:rPr>
+    </w:lvl>
+    <w:lvl w:ilvl="5" w:tplc="04190005" w:tentative="1">
+      <w:start w:val="1"/>
+      <w:numFmt w:val="bullet"/>
+      <w:lvlText w:val=""/>
+      <w:lvlJc w:val="left"/>
+      <w:pPr>
+        <w:ind w:left="4320" w:hanging="360"/>
+      </w:pPr>
+      <w:rPr>
+        <w:rFonts w:ascii="Wingdings" w:hAnsi="Wingdings" w:hint="default"/>
+      </w:rPr>
+    </w:lvl>
+    <w:lvl w:ilvl="6" w:tplc="04190001" w:tentative="1">
+      <w:start w:val="1"/>
+      <w:numFmt w:val="bullet"/>
+      <w:lvlText w:val=""/>
+      <w:lvlJc w:val="left"/>
+      <w:pPr>
+        <w:ind w:left="5040" w:hanging="360"/>
+      </w:pPr>
+      <w:rPr>
+        <w:rFonts w:ascii="Symbol" w:hAnsi="Symbol" w:hint="default"/>
+      </w:rPr>
+    </w:lvl>
+    <w:lvl w:ilvl="7" w:tplc="04190003" w:tentative="1">
+      <w:start w:val="1"/>
+      <w:numFmt w:val="bullet"/>
+      <w:lvlText w:val="o"/>
+      <w:lvlJc w:val="left"/>
+      <w:pPr>
+        <w:ind w:left="5760" w:hanging="360"/>
+      </w:pPr>
+      <w:rPr>
+        <w:rFonts w:ascii="Courier New" w:hAnsi="Courier New" w:cs="Courier New" w:hint="default"/>
+      </w:rPr>
+    </w:lvl>
+    <w:lvl w:ilvl="8" w:tplc="04190005" w:tentative="1">
+      <w:start w:val="1"/>
+      <w:numFmt w:val="bullet"/>
+      <w:lvlText w:val=""/>
+      <w:lvlJc w:val="left"/>
+      <w:pPr>
+        <w:ind w:left="6480" w:hanging="360"/>
+      </w:pPr>
+      <w:rPr>
+        <w:rFonts w:ascii="Wingdings" w:hAnsi="Wingdings" w:hint="default"/>
+      </w:rPr>
+    </w:lvl>
+  </w:abstractNum>
+  <w:abstractNum w:abstractNumId="5" w15:restartNumberingAfterBreak="0">
     <w:nsid w:val="0F5D11FC"/>
     <w:multiLevelType w:val="multilevel"/>
     <w:tmpl w:val="5F0820CA"/>
@@ -11138,7 +16850,7 @@
       </w:rPr>
     </w:lvl>
   </w:abstractNum>
-  <w:abstractNum w:abstractNumId="4" w15:restartNumberingAfterBreak="0">
+  <w:abstractNum w:abstractNumId="6" w15:restartNumberingAfterBreak="0">
     <w:nsid w:val="0F8C2A7F"/>
     <w:multiLevelType w:val="multilevel"/>
     <w:tmpl w:val="05F85A94"/>
@@ -11287,7 +16999,7 @@
       </w:rPr>
     </w:lvl>
   </w:abstractNum>
-  <w:abstractNum w:abstractNumId="5" w15:restartNumberingAfterBreak="0">
+  <w:abstractNum w:abstractNumId="7" w15:restartNumberingAfterBreak="0">
     <w:nsid w:val="10DE4151"/>
     <w:multiLevelType w:val="hybridMultilevel"/>
     <w:tmpl w:val="F8DA8A66"/>
@@ -11400,7 +17112,128 @@
       </w:rPr>
     </w:lvl>
   </w:abstractNum>
-  <w:abstractNum w:abstractNumId="6" w15:restartNumberingAfterBreak="0">
+  <w:abstractNum w:abstractNumId="8" w15:restartNumberingAfterBreak="0">
+    <w:nsid w:val="12C071DA"/>
+    <w:multiLevelType w:val="multilevel"/>
+    <w:tmpl w:val="32205F86"/>
+    <w:lvl w:ilvl="0">
+      <w:start w:val="1"/>
+      <w:numFmt w:val="decimal"/>
+      <w:lvlText w:val="%1."/>
+      <w:lvlJc w:val="left"/>
+      <w:pPr>
+        <w:tabs>
+          <w:tab w:val="num" w:pos="720"/>
+        </w:tabs>
+        <w:ind w:left="720" w:hanging="360"/>
+      </w:pPr>
+    </w:lvl>
+    <w:lvl w:ilvl="1">
+      <w:start w:val="1"/>
+      <w:numFmt w:val="bullet"/>
+      <w:lvlText w:val=""/>
+      <w:lvlJc w:val="left"/>
+      <w:pPr>
+        <w:tabs>
+          <w:tab w:val="num" w:pos="1440"/>
+        </w:tabs>
+        <w:ind w:left="1440" w:hanging="360"/>
+      </w:pPr>
+      <w:rPr>
+        <w:rFonts w:ascii="Symbol" w:hAnsi="Symbol" w:hint="default"/>
+        <w:sz w:val="20"/>
+      </w:rPr>
+    </w:lvl>
+    <w:lvl w:ilvl="2">
+      <w:start w:val="1"/>
+      <w:numFmt w:val="bullet"/>
+      <w:lvlText w:val=""/>
+      <w:lvlJc w:val="left"/>
+      <w:pPr>
+        <w:tabs>
+          <w:tab w:val="num" w:pos="2160"/>
+        </w:tabs>
+        <w:ind w:left="2160" w:hanging="360"/>
+      </w:pPr>
+      <w:rPr>
+        <w:rFonts w:ascii="Symbol" w:hAnsi="Symbol" w:hint="default"/>
+        <w:sz w:val="20"/>
+      </w:rPr>
+    </w:lvl>
+    <w:lvl w:ilvl="3" w:tentative="1">
+      <w:start w:val="1"/>
+      <w:numFmt w:val="decimal"/>
+      <w:lvlText w:val="%4."/>
+      <w:lvlJc w:val="left"/>
+      <w:pPr>
+        <w:tabs>
+          <w:tab w:val="num" w:pos="2880"/>
+        </w:tabs>
+        <w:ind w:left="2880" w:hanging="360"/>
+      </w:pPr>
+    </w:lvl>
+    <w:lvl w:ilvl="4" w:tentative="1">
+      <w:start w:val="1"/>
+      <w:numFmt w:val="decimal"/>
+      <w:lvlText w:val="%5."/>
+      <w:lvlJc w:val="left"/>
+      <w:pPr>
+        <w:tabs>
+          <w:tab w:val="num" w:pos="3600"/>
+        </w:tabs>
+        <w:ind w:left="3600" w:hanging="360"/>
+      </w:pPr>
+    </w:lvl>
+    <w:lvl w:ilvl="5" w:tentative="1">
+      <w:start w:val="1"/>
+      <w:numFmt w:val="decimal"/>
+      <w:lvlText w:val="%6."/>
+      <w:lvlJc w:val="left"/>
+      <w:pPr>
+        <w:tabs>
+          <w:tab w:val="num" w:pos="4320"/>
+        </w:tabs>
+        <w:ind w:left="4320" w:hanging="360"/>
+      </w:pPr>
+    </w:lvl>
+    <w:lvl w:ilvl="6" w:tentative="1">
+      <w:start w:val="1"/>
+      <w:numFmt w:val="decimal"/>
+      <w:lvlText w:val="%7."/>
+      <w:lvlJc w:val="left"/>
+      <w:pPr>
+        <w:tabs>
+          <w:tab w:val="num" w:pos="5040"/>
+        </w:tabs>
+        <w:ind w:left="5040" w:hanging="360"/>
+      </w:pPr>
+    </w:lvl>
+    <w:lvl w:ilvl="7" w:tentative="1">
+      <w:start w:val="1"/>
+      <w:numFmt w:val="decimal"/>
+      <w:lvlText w:val="%8."/>
+      <w:lvlJc w:val="left"/>
+      <w:pPr>
+        <w:tabs>
+          <w:tab w:val="num" w:pos="5760"/>
+        </w:tabs>
+        <w:ind w:left="5760" w:hanging="360"/>
+      </w:pPr>
+    </w:lvl>
+    <w:lvl w:ilvl="8" w:tentative="1">
+      <w:start w:val="1"/>
+      <w:numFmt w:val="decimal"/>
+      <w:lvlText w:val="%9."/>
+      <w:lvlJc w:val="left"/>
+      <w:pPr>
+        <w:tabs>
+          <w:tab w:val="num" w:pos="6480"/>
+        </w:tabs>
+        <w:ind w:left="6480" w:hanging="360"/>
+      </w:pPr>
+    </w:lvl>
+  </w:abstractNum>
+  <w:abstractNum w:abstractNumId="9" w15:restartNumberingAfterBreak="0">
     <w:nsid w:val="14570DD2"/>
     <w:multiLevelType w:val="multilevel"/>
     <w:tmpl w:val="B7CC89AA"/>
@@ -11549,7 +17382,124 @@
       </w:rPr>
     </w:lvl>
   </w:abstractNum>
-  <w:abstractNum w:abstractNumId="7" w15:restartNumberingAfterBreak="0">
+  <w:abstractNum w:abstractNumId="10" w15:restartNumberingAfterBreak="0">
+    <w:nsid w:val="1ADE62D8"/>
+    <w:multiLevelType w:val="multilevel"/>
+    <w:tmpl w:val="8B409FFA"/>
+    <w:lvl w:ilvl="0">
+      <w:start w:val="1"/>
+      <w:numFmt w:val="decimal"/>
+      <w:lvlText w:val="%1."/>
+      <w:lvlJc w:val="left"/>
+      <w:pPr>
+        <w:tabs>
+          <w:tab w:val="num" w:pos="720"/>
+        </w:tabs>
+        <w:ind w:left="720" w:hanging="360"/>
+      </w:pPr>
+    </w:lvl>
+    <w:lvl w:ilvl="1">
+      <w:start w:val="1"/>
+      <w:numFmt w:val="bullet"/>
+      <w:lvlText w:val=""/>
+      <w:lvlJc w:val="left"/>
+      <w:pPr>
+        <w:tabs>
+          <w:tab w:val="num" w:pos="1440"/>
+        </w:tabs>
+        <w:ind w:left="1440" w:hanging="360"/>
+      </w:pPr>
+      <w:rPr>
+        <w:rFonts w:ascii="Symbol" w:hAnsi="Symbol" w:hint="default"/>
+        <w:sz w:val="20"/>
+      </w:rPr>
+    </w:lvl>
+    <w:lvl w:ilvl="2" w:tentative="1">
+      <w:start w:val="1"/>
+      <w:numFmt w:val="decimal"/>
+      <w:lvlText w:val="%3."/>
+      <w:lvlJc w:val="left"/>
+      <w:pPr>
+        <w:tabs>
+          <w:tab w:val="num" w:pos="2160"/>
+        </w:tabs>
+        <w:ind w:left="2160" w:hanging="360"/>
+      </w:pPr>
+    </w:lvl>
+    <w:lvl w:ilvl="3" w:tentative="1">
+      <w:start w:val="1"/>
+      <w:numFmt w:val="decimal"/>
+      <w:lvlText w:val="%4."/>
+      <w:lvlJc w:val="left"/>
+      <w:pPr>
+        <w:tabs>
+          <w:tab w:val="num" w:pos="2880"/>
+        </w:tabs>
+        <w:ind w:left="2880" w:hanging="360"/>
+      </w:pPr>
+    </w:lvl>
+    <w:lvl w:ilvl="4" w:tentative="1">
+      <w:start w:val="1"/>
+      <w:numFmt w:val="decimal"/>
+      <w:lvlText w:val="%5."/>
+      <w:lvlJc w:val="left"/>
+      <w:pPr>
+        <w:tabs>
+          <w:tab w:val="num" w:pos="3600"/>
+        </w:tabs>
+        <w:ind w:left="3600" w:hanging="360"/>
+      </w:pPr>
+    </w:lvl>
+    <w:lvl w:ilvl="5" w:tentative="1">
+      <w:start w:val="1"/>
+      <w:numFmt w:val="decimal"/>
+      <w:lvlText w:val="%6."/>
+      <w:lvlJc w:val="left"/>
+      <w:pPr>
+        <w:tabs>
+          <w:tab w:val="num" w:pos="4320"/>
+        </w:tabs>
+        <w:ind w:left="4320" w:hanging="360"/>
+      </w:pPr>
+    </w:lvl>
+    <w:lvl w:ilvl="6" w:tentative="1">
+      <w:start w:val="1"/>
+      <w:numFmt w:val="decimal"/>
+      <w:lvlText w:val="%7."/>
+      <w:lvlJc w:val="left"/>
+      <w:pPr>
+        <w:tabs>
+          <w:tab w:val="num" w:pos="5040"/>
+        </w:tabs>
+        <w:ind w:left="5040" w:hanging="360"/>
+      </w:pPr>
+    </w:lvl>
+    <w:lvl w:ilvl="7" w:tentative="1">
+      <w:start w:val="1"/>
+      <w:numFmt w:val="decimal"/>
+      <w:lvlText w:val="%8."/>
+      <w:lvlJc w:val="left"/>
+      <w:pPr>
+        <w:tabs>
+          <w:tab w:val="num" w:pos="5760"/>
+        </w:tabs>
+        <w:ind w:left="5760" w:hanging="360"/>
+      </w:pPr>
+    </w:lvl>
+    <w:lvl w:ilvl="8" w:tentative="1">
+      <w:start w:val="1"/>
+      <w:numFmt w:val="decimal"/>
+      <w:lvlText w:val="%9."/>
+      <w:lvlJc w:val="left"/>
+      <w:pPr>
+        <w:tabs>
+          <w:tab w:val="num" w:pos="6480"/>
+        </w:tabs>
+        <w:ind w:left="6480" w:hanging="360"/>
+      </w:pPr>
+    </w:lvl>
+  </w:abstractNum>
+  <w:abstractNum w:abstractNumId="11" w15:restartNumberingAfterBreak="0">
     <w:nsid w:val="1B2C0EAC"/>
     <w:multiLevelType w:val="multilevel"/>
     <w:tmpl w:val="37644B6E"/>
@@ -11698,7 +17648,7 @@
       </w:rPr>
     </w:lvl>
   </w:abstractNum>
-  <w:abstractNum w:abstractNumId="8" w15:restartNumberingAfterBreak="0">
+  <w:abstractNum w:abstractNumId="12" w15:restartNumberingAfterBreak="0">
     <w:nsid w:val="214B678C"/>
     <w:multiLevelType w:val="multilevel"/>
     <w:tmpl w:val="4C3CFD0E"/>
@@ -11847,7 +17797,156 @@
       </w:rPr>
     </w:lvl>
   </w:abstractNum>
-  <w:abstractNum w:abstractNumId="9" w15:restartNumberingAfterBreak="0">
+  <w:abstractNum w:abstractNumId="13" w15:restartNumberingAfterBreak="0">
+    <w:nsid w:val="22B36C8E"/>
+    <w:multiLevelType w:val="multilevel"/>
+    <w:tmpl w:val="841CA33C"/>
+    <w:lvl w:ilvl="0">
+      <w:start w:val="1"/>
+      <w:numFmt w:val="bullet"/>
+      <w:lvlText w:val=""/>
+      <w:lvlJc w:val="left"/>
+      <w:pPr>
+        <w:tabs>
+          <w:tab w:val="num" w:pos="720"/>
+        </w:tabs>
+        <w:ind w:left="720" w:hanging="360"/>
+      </w:pPr>
+      <w:rPr>
+        <w:rFonts w:ascii="Symbol" w:hAnsi="Symbol" w:hint="default"/>
+        <w:sz w:val="20"/>
+      </w:rPr>
+    </w:lvl>
+    <w:lvl w:ilvl="1" w:tentative="1">
+      <w:start w:val="1"/>
+      <w:numFmt w:val="bullet"/>
+      <w:lvlText w:val=""/>
+      <w:lvlJc w:val="left"/>
+      <w:pPr>
+        <w:tabs>
+          <w:tab w:val="num" w:pos="1440"/>
+        </w:tabs>
+        <w:ind w:left="1440" w:hanging="360"/>
+      </w:pPr>
+      <w:rPr>
+        <w:rFonts w:ascii="Symbol" w:hAnsi="Symbol" w:hint="default"/>
+        <w:sz w:val="20"/>
+      </w:rPr>
+    </w:lvl>
+    <w:lvl w:ilvl="2" w:tentative="1">
+      <w:start w:val="1"/>
+      <w:numFmt w:val="bullet"/>
+      <w:lvlText w:val=""/>
+      <w:lvlJc w:val="left"/>
+      <w:pPr>
+        <w:tabs>
+          <w:tab w:val="num" w:pos="2160"/>
+        </w:tabs>
+        <w:ind w:left="2160" w:hanging="360"/>
+      </w:pPr>
+      <w:rPr>
+        <w:rFonts w:ascii="Symbol" w:hAnsi="Symbol" w:hint="default"/>
+        <w:sz w:val="20"/>
+      </w:rPr>
+    </w:lvl>
+    <w:lvl w:ilvl="3" w:tentative="1">
+      <w:start w:val="1"/>
+      <w:numFmt w:val="bullet"/>
+      <w:lvlText w:val=""/>
+      <w:lvlJc w:val="left"/>
+      <w:pPr>
+        <w:tabs>
+          <w:tab w:val="num" w:pos="2880"/>
+        </w:tabs>
+        <w:ind w:left="2880" w:hanging="360"/>
+      </w:pPr>
+      <w:rPr>
+        <w:rFonts w:ascii="Symbol" w:hAnsi="Symbol" w:hint="default"/>
+        <w:sz w:val="20"/>
+      </w:rPr>
+    </w:lvl>
+    <w:lvl w:ilvl="4" w:tentative="1">
+      <w:start w:val="1"/>
+      <w:numFmt w:val="bullet"/>
+      <w:lvlText w:val=""/>
+      <w:lvlJc w:val="left"/>
+      <w:pPr>
+        <w:tabs>
+          <w:tab w:val="num" w:pos="3600"/>
+        </w:tabs>
+        <w:ind w:left="3600" w:hanging="360"/>
+      </w:pPr>
+      <w:rPr>
+        <w:rFonts w:ascii="Symbol" w:hAnsi="Symbol" w:hint="default"/>
+        <w:sz w:val="20"/>
+      </w:rPr>
+    </w:lvl>
+    <w:lvl w:ilvl="5" w:tentative="1">
+      <w:start w:val="1"/>
+      <w:numFmt w:val="bullet"/>
+      <w:lvlText w:val=""/>
+      <w:lvlJc w:val="left"/>
+      <w:pPr>
+        <w:tabs>
+          <w:tab w:val="num" w:pos="4320"/>
+        </w:tabs>
+        <w:ind w:left="4320" w:hanging="360"/>
+      </w:pPr>
+      <w:rPr>
+        <w:rFonts w:ascii="Symbol" w:hAnsi="Symbol" w:hint="default"/>
+        <w:sz w:val="20"/>
+      </w:rPr>
+    </w:lvl>
+    <w:lvl w:ilvl="6" w:tentative="1">
+      <w:start w:val="1"/>
+      <w:numFmt w:val="bullet"/>
+      <w:lvlText w:val=""/>
+      <w:lvlJc w:val="left"/>
+      <w:pPr>
+        <w:tabs>
+          <w:tab w:val="num" w:pos="5040"/>
+        </w:tabs>
+        <w:ind w:left="5040" w:hanging="360"/>
+      </w:pPr>
+      <w:rPr>
+        <w:rFonts w:ascii="Symbol" w:hAnsi="Symbol" w:hint="default"/>
+        <w:sz w:val="20"/>
+      </w:rPr>
+    </w:lvl>
+    <w:lvl w:ilvl="7" w:tentative="1">
+      <w:start w:val="1"/>
+      <w:numFmt w:val="bullet"/>
+      <w:lvlText w:val=""/>
+      <w:lvlJc w:val="left"/>
+      <w:pPr>
+        <w:tabs>
+          <w:tab w:val="num" w:pos="5760"/>
+        </w:tabs>
+        <w:ind w:left="5760" w:hanging="360"/>
+      </w:pPr>
+      <w:rPr>
+        <w:rFonts w:ascii="Symbol" w:hAnsi="Symbol" w:hint="default"/>
+        <w:sz w:val="20"/>
+      </w:rPr>
+    </w:lvl>
+    <w:lvl w:ilvl="8" w:tentative="1">
+      <w:start w:val="1"/>
+      <w:numFmt w:val="bullet"/>
+      <w:lvlText w:val=""/>
+      <w:lvlJc w:val="left"/>
+      <w:pPr>
+        <w:tabs>
+          <w:tab w:val="num" w:pos="6480"/>
+        </w:tabs>
+        <w:ind w:left="6480" w:hanging="360"/>
+      </w:pPr>
+      <w:rPr>
+        <w:rFonts w:ascii="Symbol" w:hAnsi="Symbol" w:hint="default"/>
+        <w:sz w:val="20"/>
+      </w:rPr>
+    </w:lvl>
+  </w:abstractNum>
+  <w:abstractNum w:abstractNumId="14" w15:restartNumberingAfterBreak="0">
     <w:nsid w:val="247B4B96"/>
     <w:multiLevelType w:val="hybridMultilevel"/>
     <w:tmpl w:val="F2985890"/>
@@ -11987,7 +18086,7 @@
       </w:rPr>
     </w:lvl>
   </w:abstractNum>
-  <w:abstractNum w:abstractNumId="10" w15:restartNumberingAfterBreak="0">
+  <w:abstractNum w:abstractNumId="15" w15:restartNumberingAfterBreak="0">
     <w:nsid w:val="269010AE"/>
     <w:multiLevelType w:val="multilevel"/>
     <w:tmpl w:val="8EF266F0"/>
@@ -12134,7 +18233,156 @@
       </w:rPr>
     </w:lvl>
   </w:abstractNum>
-  <w:abstractNum w:abstractNumId="11" w15:restartNumberingAfterBreak="0">
+  <w:abstractNum w:abstractNumId="16" w15:restartNumberingAfterBreak="0">
+    <w:nsid w:val="27615F94"/>
+    <w:multiLevelType w:val="multilevel"/>
+    <w:tmpl w:val="1BDC2C0A"/>
+    <w:lvl w:ilvl="0">
+      <w:start w:val="1"/>
+      <w:numFmt w:val="bullet"/>
+      <w:lvlText w:val=""/>
+      <w:lvlJc w:val="left"/>
+      <w:pPr>
+        <w:tabs>
+          <w:tab w:val="num" w:pos="720"/>
+        </w:tabs>
+        <w:ind w:left="720" w:hanging="360"/>
+      </w:pPr>
+      <w:rPr>
+        <w:rFonts w:ascii="Symbol" w:hAnsi="Symbol" w:hint="default"/>
+        <w:sz w:val="20"/>
+      </w:rPr>
+    </w:lvl>
+    <w:lvl w:ilvl="1" w:tentative="1">
+      <w:start w:val="1"/>
+      <w:numFmt w:val="bullet"/>
+      <w:lvlText w:val=""/>
+      <w:lvlJc w:val="left"/>
+      <w:pPr>
+        <w:tabs>
+          <w:tab w:val="num" w:pos="1440"/>
+        </w:tabs>
+        <w:ind w:left="1440" w:hanging="360"/>
+      </w:pPr>
+      <w:rPr>
+        <w:rFonts w:ascii="Symbol" w:hAnsi="Symbol" w:hint="default"/>
+        <w:sz w:val="20"/>
+      </w:rPr>
+    </w:lvl>
+    <w:lvl w:ilvl="2" w:tentative="1">
+      <w:start w:val="1"/>
+      <w:numFmt w:val="bullet"/>
+      <w:lvlText w:val=""/>
+      <w:lvlJc w:val="left"/>
+      <w:pPr>
+        <w:tabs>
+          <w:tab w:val="num" w:pos="2160"/>
+        </w:tabs>
+        <w:ind w:left="2160" w:hanging="360"/>
+      </w:pPr>
+      <w:rPr>
+        <w:rFonts w:ascii="Symbol" w:hAnsi="Symbol" w:hint="default"/>
+        <w:sz w:val="20"/>
+      </w:rPr>
+    </w:lvl>
+    <w:lvl w:ilvl="3" w:tentative="1">
+      <w:start w:val="1"/>
+      <w:numFmt w:val="bullet"/>
+      <w:lvlText w:val=""/>
+      <w:lvlJc w:val="left"/>
+      <w:pPr>
+        <w:tabs>
+          <w:tab w:val="num" w:pos="2880"/>
+        </w:tabs>
+        <w:ind w:left="2880" w:hanging="360"/>
+      </w:pPr>
+      <w:rPr>
+        <w:rFonts w:ascii="Symbol" w:hAnsi="Symbol" w:hint="default"/>
+        <w:sz w:val="20"/>
+      </w:rPr>
+    </w:lvl>
+    <w:lvl w:ilvl="4" w:tentative="1">
+      <w:start w:val="1"/>
+      <w:numFmt w:val="bullet"/>
+      <w:lvlText w:val=""/>
+      <w:lvlJc w:val="left"/>
+      <w:pPr>
+        <w:tabs>
+          <w:tab w:val="num" w:pos="3600"/>
+        </w:tabs>
+        <w:ind w:left="3600" w:hanging="360"/>
+      </w:pPr>
+      <w:rPr>
+        <w:rFonts w:ascii="Symbol" w:hAnsi="Symbol" w:hint="default"/>
+        <w:sz w:val="20"/>
+      </w:rPr>
+    </w:lvl>
+    <w:lvl w:ilvl="5" w:tentative="1">
+      <w:start w:val="1"/>
+      <w:numFmt w:val="bullet"/>
+      <w:lvlText w:val=""/>
+      <w:lvlJc w:val="left"/>
+      <w:pPr>
+        <w:tabs>
+          <w:tab w:val="num" w:pos="4320"/>
+        </w:tabs>
+        <w:ind w:left="4320" w:hanging="360"/>
+      </w:pPr>
+      <w:rPr>
+        <w:rFonts w:ascii="Symbol" w:hAnsi="Symbol" w:hint="default"/>
+        <w:sz w:val="20"/>
+      </w:rPr>
+    </w:lvl>
+    <w:lvl w:ilvl="6" w:tentative="1">
+      <w:start w:val="1"/>
+      <w:numFmt w:val="bullet"/>
+      <w:lvlText w:val=""/>
+      <w:lvlJc w:val="left"/>
+      <w:pPr>
+        <w:tabs>
+          <w:tab w:val="num" w:pos="5040"/>
+        </w:tabs>
+        <w:ind w:left="5040" w:hanging="360"/>
+      </w:pPr>
+      <w:rPr>
+        <w:rFonts w:ascii="Symbol" w:hAnsi="Symbol" w:hint="default"/>
+        <w:sz w:val="20"/>
+      </w:rPr>
+    </w:lvl>
+    <w:lvl w:ilvl="7" w:tentative="1">
+      <w:start w:val="1"/>
+      <w:numFmt w:val="bullet"/>
+      <w:lvlText w:val=""/>
+      <w:lvlJc w:val="left"/>
+      <w:pPr>
+        <w:tabs>
+          <w:tab w:val="num" w:pos="5760"/>
+        </w:tabs>
+        <w:ind w:left="5760" w:hanging="360"/>
+      </w:pPr>
+      <w:rPr>
+        <w:rFonts w:ascii="Symbol" w:hAnsi="Symbol" w:hint="default"/>
+        <w:sz w:val="20"/>
+      </w:rPr>
+    </w:lvl>
+    <w:lvl w:ilvl="8" w:tentative="1">
+      <w:start w:val="1"/>
+      <w:numFmt w:val="bullet"/>
+      <w:lvlText w:val=""/>
+      <w:lvlJc w:val="left"/>
+      <w:pPr>
+        <w:tabs>
+          <w:tab w:val="num" w:pos="6480"/>
+        </w:tabs>
+        <w:ind w:left="6480" w:hanging="360"/>
+      </w:pPr>
+      <w:rPr>
+        <w:rFonts w:ascii="Symbol" w:hAnsi="Symbol" w:hint="default"/>
+        <w:sz w:val="20"/>
+      </w:rPr>
+    </w:lvl>
+  </w:abstractNum>
+  <w:abstractNum w:abstractNumId="17" w15:restartNumberingAfterBreak="0">
     <w:nsid w:val="2F6B6A14"/>
     <w:multiLevelType w:val="multilevel"/>
     <w:tmpl w:val="7B60B942"/>
@@ -12283,7 +18531,7 @@
       </w:rPr>
     </w:lvl>
   </w:abstractNum>
-  <w:abstractNum w:abstractNumId="12" w15:restartNumberingAfterBreak="0">
+  <w:abstractNum w:abstractNumId="18" w15:restartNumberingAfterBreak="0">
     <w:nsid w:val="30950949"/>
     <w:multiLevelType w:val="multilevel"/>
     <w:tmpl w:val="AD1CBB40"/>
@@ -12432,7 +18680,156 @@
       </w:rPr>
     </w:lvl>
   </w:abstractNum>
-  <w:abstractNum w:abstractNumId="13" w15:restartNumberingAfterBreak="0">
+  <w:abstractNum w:abstractNumId="19" w15:restartNumberingAfterBreak="0">
+    <w:nsid w:val="30A27F1D"/>
+    <w:multiLevelType w:val="multilevel"/>
+    <w:tmpl w:val="AACAB98A"/>
+    <w:lvl w:ilvl="0">
+      <w:start w:val="1"/>
+      <w:numFmt w:val="bullet"/>
+      <w:lvlText w:val=""/>
+      <w:lvlJc w:val="left"/>
+      <w:pPr>
+        <w:tabs>
+          <w:tab w:val="num" w:pos="720"/>
+        </w:tabs>
+        <w:ind w:left="720" w:hanging="360"/>
+      </w:pPr>
+      <w:rPr>
+        <w:rFonts w:ascii="Symbol" w:hAnsi="Symbol" w:hint="default"/>
+        <w:sz w:val="20"/>
+      </w:rPr>
+    </w:lvl>
+    <w:lvl w:ilvl="1" w:tentative="1">
+      <w:start w:val="1"/>
+      <w:numFmt w:val="bullet"/>
+      <w:lvlText w:val=""/>
+      <w:lvlJc w:val="left"/>
+      <w:pPr>
+        <w:tabs>
+          <w:tab w:val="num" w:pos="1440"/>
+        </w:tabs>
+        <w:ind w:left="1440" w:hanging="360"/>
+      </w:pPr>
+      <w:rPr>
+        <w:rFonts w:ascii="Symbol" w:hAnsi="Symbol" w:hint="default"/>
+        <w:sz w:val="20"/>
+      </w:rPr>
+    </w:lvl>
+    <w:lvl w:ilvl="2" w:tentative="1">
+      <w:start w:val="1"/>
+      <w:numFmt w:val="bullet"/>
+      <w:lvlText w:val=""/>
+      <w:lvlJc w:val="left"/>
+      <w:pPr>
+        <w:tabs>
+          <w:tab w:val="num" w:pos="2160"/>
+        </w:tabs>
+        <w:ind w:left="2160" w:hanging="360"/>
+      </w:pPr>
+      <w:rPr>
+        <w:rFonts w:ascii="Symbol" w:hAnsi="Symbol" w:hint="default"/>
+        <w:sz w:val="20"/>
+      </w:rPr>
+    </w:lvl>
+    <w:lvl w:ilvl="3" w:tentative="1">
+      <w:start w:val="1"/>
+      <w:numFmt w:val="bullet"/>
+      <w:lvlText w:val=""/>
+      <w:lvlJc w:val="left"/>
+      <w:pPr>
+        <w:tabs>
+          <w:tab w:val="num" w:pos="2880"/>
+        </w:tabs>
+        <w:ind w:left="2880" w:hanging="360"/>
+      </w:pPr>
+      <w:rPr>
+        <w:rFonts w:ascii="Symbol" w:hAnsi="Symbol" w:hint="default"/>
+        <w:sz w:val="20"/>
+      </w:rPr>
+    </w:lvl>
+    <w:lvl w:ilvl="4" w:tentative="1">
+      <w:start w:val="1"/>
+      <w:numFmt w:val="bullet"/>
+      <w:lvlText w:val=""/>
+      <w:lvlJc w:val="left"/>
+      <w:pPr>
+        <w:tabs>
+          <w:tab w:val="num" w:pos="3600"/>
+        </w:tabs>
+        <w:ind w:left="3600" w:hanging="360"/>
+      </w:pPr>
+      <w:rPr>
+        <w:rFonts w:ascii="Symbol" w:hAnsi="Symbol" w:hint="default"/>
+        <w:sz w:val="20"/>
+      </w:rPr>
+    </w:lvl>
+    <w:lvl w:ilvl="5" w:tentative="1">
+      <w:start w:val="1"/>
+      <w:numFmt w:val="bullet"/>
+      <w:lvlText w:val=""/>
+      <w:lvlJc w:val="left"/>
+      <w:pPr>
+        <w:tabs>
+          <w:tab w:val="num" w:pos="4320"/>
+        </w:tabs>
+        <w:ind w:left="4320" w:hanging="360"/>
+      </w:pPr>
+      <w:rPr>
+        <w:rFonts w:ascii="Symbol" w:hAnsi="Symbol" w:hint="default"/>
+        <w:sz w:val="20"/>
+      </w:rPr>
+    </w:lvl>
+    <w:lvl w:ilvl="6" w:tentative="1">
+      <w:start w:val="1"/>
+      <w:numFmt w:val="bullet"/>
+      <w:lvlText w:val=""/>
+      <w:lvlJc w:val="left"/>
+      <w:pPr>
+        <w:tabs>
+          <w:tab w:val="num" w:pos="5040"/>
+        </w:tabs>
+        <w:ind w:left="5040" w:hanging="360"/>
+      </w:pPr>
+      <w:rPr>
+        <w:rFonts w:ascii="Symbol" w:hAnsi="Symbol" w:hint="default"/>
+        <w:sz w:val="20"/>
+      </w:rPr>
+    </w:lvl>
+    <w:lvl w:ilvl="7" w:tentative="1">
+      <w:start w:val="1"/>
+      <w:numFmt w:val="bullet"/>
+      <w:lvlText w:val=""/>
+      <w:lvlJc w:val="left"/>
+      <w:pPr>
+        <w:tabs>
+          <w:tab w:val="num" w:pos="5760"/>
+        </w:tabs>
+        <w:ind w:left="5760" w:hanging="360"/>
+      </w:pPr>
+      <w:rPr>
+        <w:rFonts w:ascii="Symbol" w:hAnsi="Symbol" w:hint="default"/>
+        <w:sz w:val="20"/>
+      </w:rPr>
+    </w:lvl>
+    <w:lvl w:ilvl="8" w:tentative="1">
+      <w:start w:val="1"/>
+      <w:numFmt w:val="bullet"/>
+      <w:lvlText w:val=""/>
+      <w:lvlJc w:val="left"/>
+      <w:pPr>
+        <w:tabs>
+          <w:tab w:val="num" w:pos="6480"/>
+        </w:tabs>
+        <w:ind w:left="6480" w:hanging="360"/>
+      </w:pPr>
+      <w:rPr>
+        <w:rFonts w:ascii="Symbol" w:hAnsi="Symbol" w:hint="default"/>
+        <w:sz w:val="20"/>
+      </w:rPr>
+    </w:lvl>
+  </w:abstractNum>
+  <w:abstractNum w:abstractNumId="20" w15:restartNumberingAfterBreak="0">
     <w:nsid w:val="32662FF4"/>
     <w:multiLevelType w:val="multilevel"/>
     <w:tmpl w:val="C6D8E90C"/>
@@ -12581,10 +18978,506 @@
       </w:rPr>
     </w:lvl>
   </w:abstractNum>
-  <w:abstractNum w:abstractNumId="14" w15:restartNumberingAfterBreak="0">
+  <w:abstractNum w:abstractNumId="21" w15:restartNumberingAfterBreak="0">
+    <w:nsid w:val="331F7050"/>
+    <w:multiLevelType w:val="multilevel"/>
+    <w:tmpl w:val="FC1678B2"/>
+    <w:lvl w:ilvl="0">
+      <w:start w:val="1"/>
+      <w:numFmt w:val="decimal"/>
+      <w:lvlText w:val="%1."/>
+      <w:lvlJc w:val="left"/>
+      <w:pPr>
+        <w:tabs>
+          <w:tab w:val="num" w:pos="720"/>
+        </w:tabs>
+        <w:ind w:left="720" w:hanging="360"/>
+      </w:pPr>
+    </w:lvl>
+    <w:lvl w:ilvl="1">
+      <w:start w:val="1"/>
+      <w:numFmt w:val="bullet"/>
+      <w:lvlText w:val=""/>
+      <w:lvlJc w:val="left"/>
+      <w:pPr>
+        <w:tabs>
+          <w:tab w:val="num" w:pos="1440"/>
+        </w:tabs>
+        <w:ind w:left="1440" w:hanging="360"/>
+      </w:pPr>
+      <w:rPr>
+        <w:rFonts w:ascii="Symbol" w:hAnsi="Symbol" w:hint="default"/>
+        <w:sz w:val="20"/>
+      </w:rPr>
+    </w:lvl>
+    <w:lvl w:ilvl="2" w:tentative="1">
+      <w:start w:val="1"/>
+      <w:numFmt w:val="decimal"/>
+      <w:lvlText w:val="%3."/>
+      <w:lvlJc w:val="left"/>
+      <w:pPr>
+        <w:tabs>
+          <w:tab w:val="num" w:pos="2160"/>
+        </w:tabs>
+        <w:ind w:left="2160" w:hanging="360"/>
+      </w:pPr>
+    </w:lvl>
+    <w:lvl w:ilvl="3" w:tentative="1">
+      <w:start w:val="1"/>
+      <w:numFmt w:val="decimal"/>
+      <w:lvlText w:val="%4."/>
+      <w:lvlJc w:val="left"/>
+      <w:pPr>
+        <w:tabs>
+          <w:tab w:val="num" w:pos="2880"/>
+        </w:tabs>
+        <w:ind w:left="2880" w:hanging="360"/>
+      </w:pPr>
+    </w:lvl>
+    <w:lvl w:ilvl="4" w:tentative="1">
+      <w:start w:val="1"/>
+      <w:numFmt w:val="decimal"/>
+      <w:lvlText w:val="%5."/>
+      <w:lvlJc w:val="left"/>
+      <w:pPr>
+        <w:tabs>
+          <w:tab w:val="num" w:pos="3600"/>
+        </w:tabs>
+        <w:ind w:left="3600" w:hanging="360"/>
+      </w:pPr>
+    </w:lvl>
+    <w:lvl w:ilvl="5" w:tentative="1">
+      <w:start w:val="1"/>
+      <w:numFmt w:val="decimal"/>
+      <w:lvlText w:val="%6."/>
+      <w:lvlJc w:val="left"/>
+      <w:pPr>
+        <w:tabs>
+          <w:tab w:val="num" w:pos="4320"/>
+        </w:tabs>
+        <w:ind w:left="4320" w:hanging="360"/>
+      </w:pPr>
+    </w:lvl>
+    <w:lvl w:ilvl="6" w:tentative="1">
+      <w:start w:val="1"/>
+      <w:numFmt w:val="decimal"/>
+      <w:lvlText w:val="%7."/>
+      <w:lvlJc w:val="left"/>
+      <w:pPr>
+        <w:tabs>
+          <w:tab w:val="num" w:pos="5040"/>
+        </w:tabs>
+        <w:ind w:left="5040" w:hanging="360"/>
+      </w:pPr>
+    </w:lvl>
+    <w:lvl w:ilvl="7" w:tentative="1">
+      <w:start w:val="1"/>
+      <w:numFmt w:val="decimal"/>
+      <w:lvlText w:val="%8."/>
+      <w:lvlJc w:val="left"/>
+      <w:pPr>
+        <w:tabs>
+          <w:tab w:val="num" w:pos="5760"/>
+        </w:tabs>
+        <w:ind w:left="5760" w:hanging="360"/>
+      </w:pPr>
+    </w:lvl>
+    <w:lvl w:ilvl="8" w:tentative="1">
+      <w:start w:val="1"/>
+      <w:numFmt w:val="decimal"/>
+      <w:lvlText w:val="%9."/>
+      <w:lvlJc w:val="left"/>
+      <w:pPr>
+        <w:tabs>
+          <w:tab w:val="num" w:pos="6480"/>
+        </w:tabs>
+        <w:ind w:left="6480" w:hanging="360"/>
+      </w:pPr>
+    </w:lvl>
+  </w:abstractNum>
+  <w:abstractNum w:abstractNumId="22" w15:restartNumberingAfterBreak="0">
+    <w:nsid w:val="3354580C"/>
+    <w:multiLevelType w:val="multilevel"/>
+    <w:tmpl w:val="14127198"/>
+    <w:lvl w:ilvl="0">
+      <w:start w:val="1"/>
+      <w:numFmt w:val="bullet"/>
+      <w:lvlText w:val=""/>
+      <w:lvlJc w:val="left"/>
+      <w:pPr>
+        <w:tabs>
+          <w:tab w:val="num" w:pos="720"/>
+        </w:tabs>
+        <w:ind w:left="720" w:hanging="360"/>
+      </w:pPr>
+      <w:rPr>
+        <w:rFonts w:ascii="Symbol" w:hAnsi="Symbol" w:hint="default"/>
+        <w:sz w:val="20"/>
+      </w:rPr>
+    </w:lvl>
+    <w:lvl w:ilvl="1" w:tentative="1">
+      <w:start w:val="1"/>
+      <w:numFmt w:val="bullet"/>
+      <w:lvlText w:val=""/>
+      <w:lvlJc w:val="left"/>
+      <w:pPr>
+        <w:tabs>
+          <w:tab w:val="num" w:pos="1440"/>
+        </w:tabs>
+        <w:ind w:left="1440" w:hanging="360"/>
+      </w:pPr>
+      <w:rPr>
+        <w:rFonts w:ascii="Symbol" w:hAnsi="Symbol" w:hint="default"/>
+        <w:sz w:val="20"/>
+      </w:rPr>
+    </w:lvl>
+    <w:lvl w:ilvl="2" w:tentative="1">
+      <w:start w:val="1"/>
+      <w:numFmt w:val="bullet"/>
+      <w:lvlText w:val=""/>
+      <w:lvlJc w:val="left"/>
+      <w:pPr>
+        <w:tabs>
+          <w:tab w:val="num" w:pos="2160"/>
+        </w:tabs>
+        <w:ind w:left="2160" w:hanging="360"/>
+      </w:pPr>
+      <w:rPr>
+        <w:rFonts w:ascii="Symbol" w:hAnsi="Symbol" w:hint="default"/>
+        <w:sz w:val="20"/>
+      </w:rPr>
+    </w:lvl>
+    <w:lvl w:ilvl="3" w:tentative="1">
+      <w:start w:val="1"/>
+      <w:numFmt w:val="bullet"/>
+      <w:lvlText w:val=""/>
+      <w:lvlJc w:val="left"/>
+      <w:pPr>
+        <w:tabs>
+          <w:tab w:val="num" w:pos="2880"/>
+        </w:tabs>
+        <w:ind w:left="2880" w:hanging="360"/>
+      </w:pPr>
+      <w:rPr>
+        <w:rFonts w:ascii="Symbol" w:hAnsi="Symbol" w:hint="default"/>
+        <w:sz w:val="20"/>
+      </w:rPr>
+    </w:lvl>
+    <w:lvl w:ilvl="4" w:tentative="1">
+      <w:start w:val="1"/>
+      <w:numFmt w:val="bullet"/>
+      <w:lvlText w:val=""/>
+      <w:lvlJc w:val="left"/>
+      <w:pPr>
+        <w:tabs>
+          <w:tab w:val="num" w:pos="3600"/>
+        </w:tabs>
+        <w:ind w:left="3600" w:hanging="360"/>
+      </w:pPr>
+      <w:rPr>
+        <w:rFonts w:ascii="Symbol" w:hAnsi="Symbol" w:hint="default"/>
+        <w:sz w:val="20"/>
+      </w:rPr>
+    </w:lvl>
+    <w:lvl w:ilvl="5" w:tentative="1">
+      <w:start w:val="1"/>
+      <w:numFmt w:val="bullet"/>
+      <w:lvlText w:val=""/>
+      <w:lvlJc w:val="left"/>
+      <w:pPr>
+        <w:tabs>
+          <w:tab w:val="num" w:pos="4320"/>
+        </w:tabs>
+        <w:ind w:left="4320" w:hanging="360"/>
+      </w:pPr>
+      <w:rPr>
+        <w:rFonts w:ascii="Symbol" w:hAnsi="Symbol" w:hint="default"/>
+        <w:sz w:val="20"/>
+      </w:rPr>
+    </w:lvl>
+    <w:lvl w:ilvl="6" w:tentative="1">
+      <w:start w:val="1"/>
+      <w:numFmt w:val="bullet"/>
+      <w:lvlText w:val=""/>
+      <w:lvlJc w:val="left"/>
+      <w:pPr>
+        <w:tabs>
+          <w:tab w:val="num" w:pos="5040"/>
+        </w:tabs>
+        <w:ind w:left="5040" w:hanging="360"/>
+      </w:pPr>
+      <w:rPr>
+        <w:rFonts w:ascii="Symbol" w:hAnsi="Symbol" w:hint="default"/>
+        <w:sz w:val="20"/>
+      </w:rPr>
+    </w:lvl>
+    <w:lvl w:ilvl="7" w:tentative="1">
+      <w:start w:val="1"/>
+      <w:numFmt w:val="bullet"/>
+      <w:lvlText w:val=""/>
+      <w:lvlJc w:val="left"/>
+      <w:pPr>
+        <w:tabs>
+          <w:tab w:val="num" w:pos="5760"/>
+        </w:tabs>
+        <w:ind w:left="5760" w:hanging="360"/>
+      </w:pPr>
+      <w:rPr>
+        <w:rFonts w:ascii="Symbol" w:hAnsi="Symbol" w:hint="default"/>
+        <w:sz w:val="20"/>
+      </w:rPr>
+    </w:lvl>
+    <w:lvl w:ilvl="8" w:tentative="1">
+      <w:start w:val="1"/>
+      <w:numFmt w:val="bullet"/>
+      <w:lvlText w:val=""/>
+      <w:lvlJc w:val="left"/>
+      <w:pPr>
+        <w:tabs>
+          <w:tab w:val="num" w:pos="6480"/>
+        </w:tabs>
+        <w:ind w:left="6480" w:hanging="360"/>
+      </w:pPr>
+      <w:rPr>
+        <w:rFonts w:ascii="Symbol" w:hAnsi="Symbol" w:hint="default"/>
+        <w:sz w:val="20"/>
+      </w:rPr>
+    </w:lvl>
+  </w:abstractNum>
+  <w:abstractNum w:abstractNumId="23" w15:restartNumberingAfterBreak="0">
+    <w:nsid w:val="34AC6528"/>
+    <w:multiLevelType w:val="multilevel"/>
+    <w:tmpl w:val="E1C02F96"/>
+    <w:lvl w:ilvl="0">
+      <w:start w:val="1"/>
+      <w:numFmt w:val="decimal"/>
+      <w:lvlText w:val="%1."/>
+      <w:lvlJc w:val="left"/>
+      <w:pPr>
+        <w:tabs>
+          <w:tab w:val="num" w:pos="720"/>
+        </w:tabs>
+        <w:ind w:left="720" w:hanging="360"/>
+      </w:pPr>
+    </w:lvl>
+    <w:lvl w:ilvl="1" w:tentative="1">
+      <w:start w:val="1"/>
+      <w:numFmt w:val="decimal"/>
+      <w:lvlText w:val="%2."/>
+      <w:lvlJc w:val="left"/>
+      <w:pPr>
+        <w:tabs>
+          <w:tab w:val="num" w:pos="1440"/>
+        </w:tabs>
+        <w:ind w:left="1440" w:hanging="360"/>
+      </w:pPr>
+    </w:lvl>
+    <w:lvl w:ilvl="2" w:tentative="1">
+      <w:start w:val="1"/>
+      <w:numFmt w:val="decimal"/>
+      <w:lvlText w:val="%3."/>
+      <w:lvlJc w:val="left"/>
+      <w:pPr>
+        <w:tabs>
+          <w:tab w:val="num" w:pos="2160"/>
+        </w:tabs>
+        <w:ind w:left="2160" w:hanging="360"/>
+      </w:pPr>
+    </w:lvl>
+    <w:lvl w:ilvl="3" w:tentative="1">
+      <w:start w:val="1"/>
+      <w:numFmt w:val="decimal"/>
+      <w:lvlText w:val="%4."/>
+      <w:lvlJc w:val="left"/>
+      <w:pPr>
+        <w:tabs>
+          <w:tab w:val="num" w:pos="2880"/>
+        </w:tabs>
+        <w:ind w:left="2880" w:hanging="360"/>
+      </w:pPr>
+    </w:lvl>
+    <w:lvl w:ilvl="4" w:tentative="1">
+      <w:start w:val="1"/>
+      <w:numFmt w:val="decimal"/>
+      <w:lvlText w:val="%5."/>
+      <w:lvlJc w:val="left"/>
+      <w:pPr>
+        <w:tabs>
+          <w:tab w:val="num" w:pos="3600"/>
+        </w:tabs>
+        <w:ind w:left="3600" w:hanging="360"/>
+      </w:pPr>
+    </w:lvl>
+    <w:lvl w:ilvl="5" w:tentative="1">
+      <w:start w:val="1"/>
+      <w:numFmt w:val="decimal"/>
+      <w:lvlText w:val="%6."/>
+      <w:lvlJc w:val="left"/>
+      <w:pPr>
+        <w:tabs>
+          <w:tab w:val="num" w:pos="4320"/>
+        </w:tabs>
+        <w:ind w:left="4320" w:hanging="360"/>
+      </w:pPr>
+    </w:lvl>
+    <w:lvl w:ilvl="6" w:tentative="1">
+      <w:start w:val="1"/>
+      <w:numFmt w:val="decimal"/>
+      <w:lvlText w:val="%7."/>
+      <w:lvlJc w:val="left"/>
+      <w:pPr>
+        <w:tabs>
+          <w:tab w:val="num" w:pos="5040"/>
+        </w:tabs>
+        <w:ind w:left="5040" w:hanging="360"/>
+      </w:pPr>
+    </w:lvl>
+    <w:lvl w:ilvl="7" w:tentative="1">
+      <w:start w:val="1"/>
+      <w:numFmt w:val="decimal"/>
+      <w:lvlText w:val="%8."/>
+      <w:lvlJc w:val="left"/>
+      <w:pPr>
+        <w:tabs>
+          <w:tab w:val="num" w:pos="5760"/>
+        </w:tabs>
+        <w:ind w:left="5760" w:hanging="360"/>
+      </w:pPr>
+    </w:lvl>
+    <w:lvl w:ilvl="8" w:tentative="1">
+      <w:start w:val="1"/>
+      <w:numFmt w:val="decimal"/>
+      <w:lvlText w:val="%9."/>
+      <w:lvlJc w:val="left"/>
+      <w:pPr>
+        <w:tabs>
+          <w:tab w:val="num" w:pos="6480"/>
+        </w:tabs>
+        <w:ind w:left="6480" w:hanging="360"/>
+      </w:pPr>
+    </w:lvl>
+  </w:abstractNum>
+  <w:abstractNum w:abstractNumId="24" w15:restartNumberingAfterBreak="0">
+    <w:nsid w:val="386F2F20"/>
+    <w:multiLevelType w:val="multilevel"/>
+    <w:tmpl w:val="3F5E607A"/>
+    <w:lvl w:ilvl="0">
+      <w:start w:val="1"/>
+      <w:numFmt w:val="decimal"/>
+      <w:lvlText w:val="%1."/>
+      <w:lvlJc w:val="left"/>
+      <w:pPr>
+        <w:tabs>
+          <w:tab w:val="num" w:pos="720"/>
+        </w:tabs>
+        <w:ind w:left="720" w:hanging="360"/>
+      </w:pPr>
+    </w:lvl>
+    <w:lvl w:ilvl="1">
+      <w:start w:val="1"/>
+      <w:numFmt w:val="bullet"/>
+      <w:lvlText w:val=""/>
+      <w:lvlJc w:val="left"/>
+      <w:pPr>
+        <w:tabs>
+          <w:tab w:val="num" w:pos="1440"/>
+        </w:tabs>
+        <w:ind w:left="1440" w:hanging="360"/>
+      </w:pPr>
+      <w:rPr>
+        <w:rFonts w:ascii="Symbol" w:hAnsi="Symbol" w:hint="default"/>
+        <w:sz w:val="20"/>
+      </w:rPr>
+    </w:lvl>
+    <w:lvl w:ilvl="2" w:tentative="1">
+      <w:start w:val="1"/>
+      <w:numFmt w:val="decimal"/>
+      <w:lvlText w:val="%3."/>
+      <w:lvlJc w:val="left"/>
+      <w:pPr>
+        <w:tabs>
+          <w:tab w:val="num" w:pos="2160"/>
+        </w:tabs>
+        <w:ind w:left="2160" w:hanging="360"/>
+      </w:pPr>
+    </w:lvl>
+    <w:lvl w:ilvl="3" w:tentative="1">
+      <w:start w:val="1"/>
+      <w:numFmt w:val="decimal"/>
+      <w:lvlText w:val="%4."/>
+      <w:lvlJc w:val="left"/>
+      <w:pPr>
+        <w:tabs>
+          <w:tab w:val="num" w:pos="2880"/>
+        </w:tabs>
+        <w:ind w:left="2880" w:hanging="360"/>
+      </w:pPr>
+    </w:lvl>
+    <w:lvl w:ilvl="4" w:tentative="1">
+      <w:start w:val="1"/>
+      <w:numFmt w:val="decimal"/>
+      <w:lvlText w:val="%5."/>
+      <w:lvlJc w:val="left"/>
+      <w:pPr>
+        <w:tabs>
+          <w:tab w:val="num" w:pos="3600"/>
+        </w:tabs>
+        <w:ind w:left="3600" w:hanging="360"/>
+      </w:pPr>
+    </w:lvl>
+    <w:lvl w:ilvl="5" w:tentative="1">
+      <w:start w:val="1"/>
+      <w:numFmt w:val="decimal"/>
+      <w:lvlText w:val="%6."/>
+      <w:lvlJc w:val="left"/>
+      <w:pPr>
+        <w:tabs>
+          <w:tab w:val="num" w:pos="4320"/>
+        </w:tabs>
+        <w:ind w:left="4320" w:hanging="360"/>
+      </w:pPr>
+    </w:lvl>
+    <w:lvl w:ilvl="6" w:tentative="1">
+      <w:start w:val="1"/>
+      <w:numFmt w:val="decimal"/>
+      <w:lvlText w:val="%7."/>
+      <w:lvlJc w:val="left"/>
+      <w:pPr>
+        <w:tabs>
+          <w:tab w:val="num" w:pos="5040"/>
+        </w:tabs>
+        <w:ind w:left="5040" w:hanging="360"/>
+      </w:pPr>
+    </w:lvl>
+    <w:lvl w:ilvl="7" w:tentative="1">
+      <w:start w:val="1"/>
+      <w:numFmt w:val="decimal"/>
+      <w:lvlText w:val="%8."/>
+      <w:lvlJc w:val="left"/>
+      <w:pPr>
+        <w:tabs>
+          <w:tab w:val="num" w:pos="5760"/>
+        </w:tabs>
+        <w:ind w:left="5760" w:hanging="360"/>
+      </w:pPr>
+    </w:lvl>
+    <w:lvl w:ilvl="8" w:tentative="1">
+      <w:start w:val="1"/>
+      <w:numFmt w:val="decimal"/>
+      <w:lvlText w:val="%9."/>
+      <w:lvlJc w:val="left"/>
+      <w:pPr>
+        <w:tabs>
+          <w:tab w:val="num" w:pos="6480"/>
+        </w:tabs>
+        <w:ind w:left="6480" w:hanging="360"/>
+      </w:pPr>
+    </w:lvl>
+  </w:abstractNum>
+  <w:abstractNum w:abstractNumId="25" w15:restartNumberingAfterBreak="0">
     <w:nsid w:val="3C4F577C"/>
     <w:multiLevelType w:val="hybridMultilevel"/>
-    <w:tmpl w:val="1FE4B41C"/>
+    <w:tmpl w:val="0350879A"/>
     <w:lvl w:ilvl="0" w:tplc="04190001">
       <w:start w:val="1"/>
       <w:numFmt w:val="bullet"/>
@@ -12694,7 +19587,7 @@
       </w:rPr>
     </w:lvl>
   </w:abstractNum>
-  <w:abstractNum w:abstractNumId="15" w15:restartNumberingAfterBreak="0">
+  <w:abstractNum w:abstractNumId="26" w15:restartNumberingAfterBreak="0">
     <w:nsid w:val="3CC04009"/>
     <w:multiLevelType w:val="hybridMultilevel"/>
     <w:tmpl w:val="9BCE96A2"/>
@@ -12807,7 +19700,93 @@
       </w:rPr>
     </w:lvl>
   </w:abstractNum>
-  <w:abstractNum w:abstractNumId="16" w15:restartNumberingAfterBreak="0">
+  <w:abstractNum w:abstractNumId="27" w15:restartNumberingAfterBreak="0">
+    <w:nsid w:val="3F043160"/>
+    <w:multiLevelType w:val="hybridMultilevel"/>
+    <w:tmpl w:val="D83C26D6"/>
+    <w:lvl w:ilvl="0" w:tplc="0419000F">
+      <w:start w:val="1"/>
+      <w:numFmt w:val="decimal"/>
+      <w:lvlText w:val="%1."/>
+      <w:lvlJc w:val="left"/>
+      <w:pPr>
+        <w:ind w:left="720" w:hanging="360"/>
+      </w:pPr>
+    </w:lvl>
+    <w:lvl w:ilvl="1" w:tplc="04190019" w:tentative="1">
+      <w:start w:val="1"/>
+      <w:numFmt w:val="lowerLetter"/>
+      <w:lvlText w:val="%2."/>
+      <w:lvlJc w:val="left"/>
+      <w:pPr>
+        <w:ind w:left="1440" w:hanging="360"/>
+      </w:pPr>
+    </w:lvl>
+    <w:lvl w:ilvl="2" w:tplc="0419001B" w:tentative="1">
+      <w:start w:val="1"/>
+      <w:numFmt w:val="lowerRoman"/>
+      <w:lvlText w:val="%3."/>
+      <w:lvlJc w:val="right"/>
+      <w:pPr>
+        <w:ind w:left="2160" w:hanging="180"/>
+      </w:pPr>
+    </w:lvl>
+    <w:lvl w:ilvl="3" w:tplc="0419000F" w:tentative="1">
+      <w:start w:val="1"/>
+      <w:numFmt w:val="decimal"/>
+      <w:lvlText w:val="%4."/>
+      <w:lvlJc w:val="left"/>
+      <w:pPr>
+        <w:ind w:left="2880" w:hanging="360"/>
+      </w:pPr>
+    </w:lvl>
+    <w:lvl w:ilvl="4" w:tplc="04190019" w:tentative="1">
+      <w:start w:val="1"/>
+      <w:numFmt w:val="lowerLetter"/>
+      <w:lvlText w:val="%5."/>
+      <w:lvlJc w:val="left"/>
+      <w:pPr>
+        <w:ind w:left="3600" w:hanging="360"/>
+      </w:pPr>
+    </w:lvl>
+    <w:lvl w:ilvl="5" w:tplc="0419001B" w:tentative="1">
+      <w:start w:val="1"/>
+      <w:numFmt w:val="lowerRoman"/>
+      <w:lvlText w:val="%6."/>
+      <w:lvlJc w:val="right"/>
+      <w:pPr>
+        <w:ind w:left="4320" w:hanging="180"/>
+      </w:pPr>
+    </w:lvl>
+    <w:lvl w:ilvl="6" w:tplc="0419000F" w:tentative="1">
+      <w:start w:val="1"/>
+      <w:numFmt w:val="decimal"/>
+      <w:lvlText w:val="%7."/>
+      <w:lvlJc w:val="left"/>
+      <w:pPr>
+        <w:ind w:left="5040" w:hanging="360"/>
+      </w:pPr>
+    </w:lvl>
+    <w:lvl w:ilvl="7" w:tplc="04190019" w:tentative="1">
+      <w:start w:val="1"/>
+      <w:numFmt w:val="lowerLetter"/>
+      <w:lvlText w:val="%8."/>
+      <w:lvlJc w:val="left"/>
+      <w:pPr>
+        <w:ind w:left="5760" w:hanging="360"/>
+      </w:pPr>
+    </w:lvl>
+    <w:lvl w:ilvl="8" w:tplc="0419001B" w:tentative="1">
+      <w:start w:val="1"/>
+      <w:numFmt w:val="lowerRoman"/>
+      <w:lvlText w:val="%9."/>
+      <w:lvlJc w:val="right"/>
+      <w:pPr>
+        <w:ind w:left="6480" w:hanging="180"/>
+      </w:pPr>
+    </w:lvl>
+  </w:abstractNum>
+  <w:abstractNum w:abstractNumId="28" w15:restartNumberingAfterBreak="0">
     <w:nsid w:val="456B6FDA"/>
     <w:multiLevelType w:val="hybridMultilevel"/>
     <w:tmpl w:val="88664C08"/>
@@ -12947,7 +19926,7 @@
       </w:rPr>
     </w:lvl>
   </w:abstractNum>
-  <w:abstractNum w:abstractNumId="17" w15:restartNumberingAfterBreak="0">
+  <w:abstractNum w:abstractNumId="29" w15:restartNumberingAfterBreak="0">
     <w:nsid w:val="4825000E"/>
     <w:multiLevelType w:val="hybridMultilevel"/>
     <w:tmpl w:val="AAA88A14"/>
@@ -13087,7 +20066,7 @@
       </w:rPr>
     </w:lvl>
   </w:abstractNum>
-  <w:abstractNum w:abstractNumId="18" w15:restartNumberingAfterBreak="0">
+  <w:abstractNum w:abstractNumId="30" w15:restartNumberingAfterBreak="0">
     <w:nsid w:val="4A6834EF"/>
     <w:multiLevelType w:val="hybridMultilevel"/>
     <w:tmpl w:val="FD8EDEA0"/>
@@ -13200,7 +20179,7 @@
       </w:rPr>
     </w:lvl>
   </w:abstractNum>
-  <w:abstractNum w:abstractNumId="19" w15:restartNumberingAfterBreak="0">
+  <w:abstractNum w:abstractNumId="31" w15:restartNumberingAfterBreak="0">
     <w:nsid w:val="50F1698D"/>
     <w:multiLevelType w:val="multilevel"/>
     <w:tmpl w:val="78C23872"/>
@@ -13324,7 +20303,120 @@
       </w:rPr>
     </w:lvl>
   </w:abstractNum>
-  <w:abstractNum w:abstractNumId="20" w15:restartNumberingAfterBreak="0">
+  <w:abstractNum w:abstractNumId="32" w15:restartNumberingAfterBreak="0">
+    <w:nsid w:val="541D162B"/>
+    <w:multiLevelType w:val="hybridMultilevel"/>
+    <w:tmpl w:val="5F48A094"/>
+    <w:lvl w:ilvl="0" w:tplc="04190001">
+      <w:start w:val="1"/>
+      <w:numFmt w:val="bullet"/>
+      <w:lvlText w:val=""/>
+      <w:lvlJc w:val="left"/>
+      <w:pPr>
+        <w:ind w:left="720" w:hanging="360"/>
+      </w:pPr>
+      <w:rPr>
+        <w:rFonts w:ascii="Symbol" w:hAnsi="Symbol" w:hint="default"/>
+      </w:rPr>
+    </w:lvl>
+    <w:lvl w:ilvl="1" w:tplc="04190003" w:tentative="1">
+      <w:start w:val="1"/>
+      <w:numFmt w:val="bullet"/>
+      <w:lvlText w:val="o"/>
+      <w:lvlJc w:val="left"/>
+      <w:pPr>
+        <w:ind w:left="1440" w:hanging="360"/>
+      </w:pPr>
+      <w:rPr>
+        <w:rFonts w:ascii="Courier New" w:hAnsi="Courier New" w:cs="Courier New" w:hint="default"/>
+      </w:rPr>
+    </w:lvl>
+    <w:lvl w:ilvl="2" w:tplc="04190005" w:tentative="1">
+      <w:start w:val="1"/>
+      <w:numFmt w:val="bullet"/>
+      <w:lvlText w:val=""/>
+      <w:lvlJc w:val="left"/>
+      <w:pPr>
+        <w:ind w:left="2160" w:hanging="360"/>
+      </w:pPr>
+      <w:rPr>
+        <w:rFonts w:ascii="Wingdings" w:hAnsi="Wingdings" w:hint="default"/>
+      </w:rPr>
+    </w:lvl>
+    <w:lvl w:ilvl="3" w:tplc="04190001" w:tentative="1">
+      <w:start w:val="1"/>
+      <w:numFmt w:val="bullet"/>
+      <w:lvlText w:val=""/>
+      <w:lvlJc w:val="left"/>
+      <w:pPr>
+        <w:ind w:left="2880" w:hanging="360"/>
+      </w:pPr>
+      <w:rPr>
+        <w:rFonts w:ascii="Symbol" w:hAnsi="Symbol" w:hint="default"/>
+      </w:rPr>
+    </w:lvl>
+    <w:lvl w:ilvl="4" w:tplc="04190003" w:tentative="1">
+      <w:start w:val="1"/>
+      <w:numFmt w:val="bullet"/>
+      <w:lvlText w:val="o"/>
+      <w:lvlJc w:val="left"/>
+      <w:pPr>
+        <w:ind w:left="3600" w:hanging="360"/>
+      </w:pPr>
+      <w:rPr>
+        <w:rFonts w:ascii="Courier New" w:hAnsi="Courier New" w:cs="Courier New" w:hint="default"/>
+      </w:rPr>
+    </w:lvl>
+    <w:lvl w:ilvl="5" w:tplc="04190005" w:tentative="1">
+      <w:start w:val="1"/>
+      <w:numFmt w:val="bullet"/>
+      <w:lvlText w:val=""/>
+      <w:lvlJc w:val="left"/>
+      <w:pPr>
+        <w:ind w:left="4320" w:hanging="360"/>
+      </w:pPr>
+      <w:rPr>
+        <w:rFonts w:ascii="Wingdings" w:hAnsi="Wingdings" w:hint="default"/>
+      </w:rPr>
+    </w:lvl>
+    <w:lvl w:ilvl="6" w:tplc="04190001" w:tentative="1">
+      <w:start w:val="1"/>
+      <w:numFmt w:val="bullet"/>
+      <w:lvlText w:val=""/>
+      <w:lvlJc w:val="left"/>
+      <w:pPr>
+        <w:ind w:left="5040" w:hanging="360"/>
+      </w:pPr>
+      <w:rPr>
+        <w:rFonts w:ascii="Symbol" w:hAnsi="Symbol" w:hint="default"/>
+      </w:rPr>
+    </w:lvl>
+    <w:lvl w:ilvl="7" w:tplc="04190003" w:tentative="1">
+      <w:start w:val="1"/>
+      <w:numFmt w:val="bullet"/>
+      <w:lvlText w:val="o"/>
+      <w:lvlJc w:val="left"/>
+      <w:pPr>
+        <w:ind w:left="5760" w:hanging="360"/>
+      </w:pPr>
+      <w:rPr>
+        <w:rFonts w:ascii="Courier New" w:hAnsi="Courier New" w:cs="Courier New" w:hint="default"/>
+      </w:rPr>
+    </w:lvl>
+    <w:lvl w:ilvl="8" w:tplc="04190005" w:tentative="1">
+      <w:start w:val="1"/>
+      <w:numFmt w:val="bullet"/>
+      <w:lvlText w:val=""/>
+      <w:lvlJc w:val="left"/>
+      <w:pPr>
+        <w:ind w:left="6480" w:hanging="360"/>
+      </w:pPr>
+      <w:rPr>
+        <w:rFonts w:ascii="Wingdings" w:hAnsi="Wingdings" w:hint="default"/>
+      </w:rPr>
+    </w:lvl>
+  </w:abstractNum>
+  <w:abstractNum w:abstractNumId="33" w15:restartNumberingAfterBreak="0">
     <w:nsid w:val="5D4B5823"/>
     <w:multiLevelType w:val="multilevel"/>
     <w:tmpl w:val="1A326EC6"/>
@@ -13445,7 +20537,7 @@
       </w:pPr>
     </w:lvl>
   </w:abstractNum>
-  <w:abstractNum w:abstractNumId="21" w15:restartNumberingAfterBreak="0">
+  <w:abstractNum w:abstractNumId="34" w15:restartNumberingAfterBreak="0">
     <w:nsid w:val="5FC26362"/>
     <w:multiLevelType w:val="multilevel"/>
     <w:tmpl w:val="8EF266F0"/>
@@ -13592,7 +20684,7 @@
       </w:rPr>
     </w:lvl>
   </w:abstractNum>
-  <w:abstractNum w:abstractNumId="22" w15:restartNumberingAfterBreak="0">
+  <w:abstractNum w:abstractNumId="35" w15:restartNumberingAfterBreak="0">
     <w:nsid w:val="65193178"/>
     <w:multiLevelType w:val="multilevel"/>
     <w:tmpl w:val="8EF266F0"/>
@@ -13739,7 +20831,7 @@
       </w:rPr>
     </w:lvl>
   </w:abstractNum>
-  <w:abstractNum w:abstractNumId="23" w15:restartNumberingAfterBreak="0">
+  <w:abstractNum w:abstractNumId="36" w15:restartNumberingAfterBreak="0">
     <w:nsid w:val="66087A93"/>
     <w:multiLevelType w:val="hybridMultilevel"/>
     <w:tmpl w:val="3EE42664"/>
@@ -13879,7 +20971,7 @@
       </w:rPr>
     </w:lvl>
   </w:abstractNum>
-  <w:abstractNum w:abstractNumId="24" w15:restartNumberingAfterBreak="0">
+  <w:abstractNum w:abstractNumId="37" w15:restartNumberingAfterBreak="0">
     <w:nsid w:val="6B5A3920"/>
     <w:multiLevelType w:val="hybridMultilevel"/>
     <w:tmpl w:val="6D6079A2"/>
@@ -14019,11 +21111,11 @@
       </w:rPr>
     </w:lvl>
   </w:abstractNum>
-  <w:abstractNum w:abstractNumId="25" w15:restartNumberingAfterBreak="0">
+  <w:abstractNum w:abstractNumId="38" w15:restartNumberingAfterBreak="0">
     <w:nsid w:val="6C401140"/>
-    <w:multiLevelType w:val="hybridMultilevel"/>
-    <w:tmpl w:val="EAFED8EE"/>
-    <w:lvl w:ilvl="0" w:tplc="0419000F">
+    <w:multiLevelType w:val="multilevel"/>
+    <w:tmpl w:val="17F2EC78"/>
+    <w:lvl w:ilvl="0">
       <w:start w:val="1"/>
       <w:numFmt w:val="decimal"/>
       <w:lvlText w:val="%1."/>
@@ -14038,192 +21130,289 @@
         <w:rFonts w:cs="Times New Roman"/>
       </w:rPr>
     </w:lvl>
-    <w:lvl w:ilvl="1" w:tplc="04190019" w:tentative="1">
-      <w:start w:val="1"/>
-      <w:numFmt w:val="lowerLetter"/>
+    <w:lvl w:ilvl="1">
+      <w:start w:val="2"/>
+      <w:numFmt w:val="decimal"/>
+      <w:isLgl/>
+      <w:lvlText w:val="%1.%2"/>
+      <w:lvlJc w:val="left"/>
+      <w:pPr>
+        <w:ind w:left="360" w:hanging="360"/>
+      </w:pPr>
+      <w:rPr>
+        <w:rFonts w:hint="default"/>
+      </w:rPr>
+    </w:lvl>
+    <w:lvl w:ilvl="2">
+      <w:start w:val="1"/>
+      <w:numFmt w:val="decimal"/>
+      <w:isLgl/>
+      <w:lvlText w:val="%1.%2.%3"/>
+      <w:lvlJc w:val="left"/>
+      <w:pPr>
+        <w:ind w:left="1429" w:hanging="720"/>
+      </w:pPr>
+      <w:rPr>
+        <w:rFonts w:hint="default"/>
+      </w:rPr>
+    </w:lvl>
+    <w:lvl w:ilvl="3">
+      <w:start w:val="1"/>
+      <w:numFmt w:val="decimal"/>
+      <w:isLgl/>
+      <w:lvlText w:val="%1.%2.%3.%4"/>
+      <w:lvlJc w:val="left"/>
+      <w:pPr>
+        <w:ind w:left="1429" w:hanging="720"/>
+      </w:pPr>
+      <w:rPr>
+        <w:rFonts w:hint="default"/>
+      </w:rPr>
+    </w:lvl>
+    <w:lvl w:ilvl="4">
+      <w:start w:val="1"/>
+      <w:numFmt w:val="decimal"/>
+      <w:isLgl/>
+      <w:lvlText w:val="%1.%2.%3.%4.%5"/>
+      <w:lvlJc w:val="left"/>
+      <w:pPr>
+        <w:ind w:left="1789" w:hanging="1080"/>
+      </w:pPr>
+      <w:rPr>
+        <w:rFonts w:hint="default"/>
+      </w:rPr>
+    </w:lvl>
+    <w:lvl w:ilvl="5">
+      <w:start w:val="1"/>
+      <w:numFmt w:val="decimal"/>
+      <w:isLgl/>
+      <w:lvlText w:val="%1.%2.%3.%4.%5.%6"/>
+      <w:lvlJc w:val="left"/>
+      <w:pPr>
+        <w:ind w:left="1789" w:hanging="1080"/>
+      </w:pPr>
+      <w:rPr>
+        <w:rFonts w:hint="default"/>
+      </w:rPr>
+    </w:lvl>
+    <w:lvl w:ilvl="6">
+      <w:start w:val="1"/>
+      <w:numFmt w:val="decimal"/>
+      <w:isLgl/>
+      <w:lvlText w:val="%1.%2.%3.%4.%5.%6.%7"/>
+      <w:lvlJc w:val="left"/>
+      <w:pPr>
+        <w:ind w:left="2149" w:hanging="1440"/>
+      </w:pPr>
+      <w:rPr>
+        <w:rFonts w:hint="default"/>
+      </w:rPr>
+    </w:lvl>
+    <w:lvl w:ilvl="7">
+      <w:start w:val="1"/>
+      <w:numFmt w:val="decimal"/>
+      <w:isLgl/>
+      <w:lvlText w:val="%1.%2.%3.%4.%5.%6.%7.%8"/>
+      <w:lvlJc w:val="left"/>
+      <w:pPr>
+        <w:ind w:left="2149" w:hanging="1440"/>
+      </w:pPr>
+      <w:rPr>
+        <w:rFonts w:hint="default"/>
+      </w:rPr>
+    </w:lvl>
+    <w:lvl w:ilvl="8">
+      <w:start w:val="1"/>
+      <w:numFmt w:val="decimal"/>
+      <w:isLgl/>
+      <w:lvlText w:val="%1.%2.%3.%4.%5.%6.%7.%8.%9"/>
+      <w:lvlJc w:val="left"/>
+      <w:pPr>
+        <w:ind w:left="2149" w:hanging="1440"/>
+      </w:pPr>
+      <w:rPr>
+        <w:rFonts w:hint="default"/>
+      </w:rPr>
+    </w:lvl>
+  </w:abstractNum>
+  <w:abstractNum w:abstractNumId="39" w15:restartNumberingAfterBreak="0">
+    <w:nsid w:val="793E0386"/>
+    <w:multiLevelType w:val="multilevel"/>
+    <w:tmpl w:val="B66AB9A6"/>
+    <w:lvl w:ilvl="0">
+      <w:start w:val="1"/>
+      <w:numFmt w:val="decimal"/>
+      <w:lvlText w:val="%1."/>
+      <w:lvlJc w:val="left"/>
+      <w:pPr>
+        <w:tabs>
+          <w:tab w:val="num" w:pos="720"/>
+        </w:tabs>
+        <w:ind w:left="720" w:hanging="360"/>
+      </w:pPr>
+    </w:lvl>
+    <w:lvl w:ilvl="1" w:tentative="1">
+      <w:start w:val="1"/>
+      <w:numFmt w:val="decimal"/>
       <w:lvlText w:val="%2."/>
       <w:lvlJc w:val="left"/>
       <w:pPr>
         <w:tabs>
-          <w:tab w:val="num" w:pos="1789"/>
-        </w:tabs>
-        <w:ind w:left="1789" w:hanging="360"/>
-      </w:pPr>
-      <w:rPr>
-        <w:rFonts w:cs="Times New Roman"/>
-      </w:rPr>
-    </w:lvl>
-    <w:lvl w:ilvl="2" w:tplc="0419001B" w:tentative="1">
-      <w:start w:val="1"/>
-      <w:numFmt w:val="lowerRoman"/>
+          <w:tab w:val="num" w:pos="1440"/>
+        </w:tabs>
+        <w:ind w:left="1440" w:hanging="360"/>
+      </w:pPr>
+    </w:lvl>
+    <w:lvl w:ilvl="2" w:tentative="1">
+      <w:start w:val="1"/>
+      <w:numFmt w:val="decimal"/>
       <w:lvlText w:val="%3."/>
-      <w:lvlJc w:val="right"/>
-      <w:pPr>
-        <w:tabs>
-          <w:tab w:val="num" w:pos="2509"/>
-        </w:tabs>
-        <w:ind w:left="2509" w:hanging="180"/>
-      </w:pPr>
-      <w:rPr>
-        <w:rFonts w:cs="Times New Roman"/>
-      </w:rPr>
-    </w:lvl>
-    <w:lvl w:ilvl="3" w:tplc="0419000F" w:tentative="1">
+      <w:lvlJc w:val="left"/>
+      <w:pPr>
+        <w:tabs>
+          <w:tab w:val="num" w:pos="2160"/>
+        </w:tabs>
+        <w:ind w:left="2160" w:hanging="360"/>
+      </w:pPr>
+    </w:lvl>
+    <w:lvl w:ilvl="3" w:tentative="1">
       <w:start w:val="1"/>
       <w:numFmt w:val="decimal"/>
       <w:lvlText w:val="%4."/>
       <w:lvlJc w:val="left"/>
       <w:pPr>
         <w:tabs>
-          <w:tab w:val="num" w:pos="3229"/>
-        </w:tabs>
-        <w:ind w:left="3229" w:hanging="360"/>
-      </w:pPr>
-      <w:rPr>
-        <w:rFonts w:cs="Times New Roman"/>
-      </w:rPr>
-    </w:lvl>
-    <w:lvl w:ilvl="4" w:tplc="04190019" w:tentative="1">
-      <w:start w:val="1"/>
-      <w:numFmt w:val="lowerLetter"/>
+          <w:tab w:val="num" w:pos="2880"/>
+        </w:tabs>
+        <w:ind w:left="2880" w:hanging="360"/>
+      </w:pPr>
+    </w:lvl>
+    <w:lvl w:ilvl="4" w:tentative="1">
+      <w:start w:val="1"/>
+      <w:numFmt w:val="decimal"/>
       <w:lvlText w:val="%5."/>
       <w:lvlJc w:val="left"/>
       <w:pPr>
         <w:tabs>
-          <w:tab w:val="num" w:pos="3949"/>
-        </w:tabs>
-        <w:ind w:left="3949" w:hanging="360"/>
-      </w:pPr>
-      <w:rPr>
-        <w:rFonts w:cs="Times New Roman"/>
-      </w:rPr>
-    </w:lvl>
-    <w:lvl w:ilvl="5" w:tplc="0419001B" w:tentative="1">
-      <w:start w:val="1"/>
-      <w:numFmt w:val="lowerRoman"/>
+          <w:tab w:val="num" w:pos="3600"/>
+        </w:tabs>
+        <w:ind w:left="3600" w:hanging="360"/>
+      </w:pPr>
+    </w:lvl>
+    <w:lvl w:ilvl="5" w:tentative="1">
+      <w:start w:val="1"/>
+      <w:numFmt w:val="decimal"/>
       <w:lvlText w:val="%6."/>
-      <w:lvlJc w:val="right"/>
-      <w:pPr>
-        <w:tabs>
-          <w:tab w:val="num" w:pos="4669"/>
-        </w:tabs>
-        <w:ind w:left="4669" w:hanging="180"/>
-      </w:pPr>
-      <w:rPr>
-        <w:rFonts w:cs="Times New Roman"/>
-      </w:rPr>
-    </w:lvl>
-    <w:lvl w:ilvl="6" w:tplc="0419000F" w:tentative="1">
+      <w:lvlJc w:val="left"/>
+      <w:pPr>
+        <w:tabs>
+          <w:tab w:val="num" w:pos="4320"/>
+        </w:tabs>
+        <w:ind w:left="4320" w:hanging="360"/>
+      </w:pPr>
+    </w:lvl>
+    <w:lvl w:ilvl="6" w:tentative="1">
       <w:start w:val="1"/>
       <w:numFmt w:val="decimal"/>
       <w:lvlText w:val="%7."/>
       <w:lvlJc w:val="left"/>
       <w:pPr>
         <w:tabs>
-          <w:tab w:val="num" w:pos="5389"/>
-        </w:tabs>
-        <w:ind w:left="5389" w:hanging="360"/>
-      </w:pPr>
-      <w:rPr>
-        <w:rFonts w:cs="Times New Roman"/>
-      </w:rPr>
-    </w:lvl>
-    <w:lvl w:ilvl="7" w:tplc="04190019" w:tentative="1">
-      <w:start w:val="1"/>
-      <w:numFmt w:val="lowerLetter"/>
+          <w:tab w:val="num" w:pos="5040"/>
+        </w:tabs>
+        <w:ind w:left="5040" w:hanging="360"/>
+      </w:pPr>
+    </w:lvl>
+    <w:lvl w:ilvl="7" w:tentative="1">
+      <w:start w:val="1"/>
+      <w:numFmt w:val="decimal"/>
       <w:lvlText w:val="%8."/>
       <w:lvlJc w:val="left"/>
       <w:pPr>
         <w:tabs>
-          <w:tab w:val="num" w:pos="6109"/>
-        </w:tabs>
-        <w:ind w:left="6109" w:hanging="360"/>
-      </w:pPr>
-      <w:rPr>
-        <w:rFonts w:cs="Times New Roman"/>
-      </w:rPr>
-    </w:lvl>
-    <w:lvl w:ilvl="8" w:tplc="0419001B" w:tentative="1">
-      <w:start w:val="1"/>
-      <w:numFmt w:val="lowerRoman"/>
+          <w:tab w:val="num" w:pos="5760"/>
+        </w:tabs>
+        <w:ind w:left="5760" w:hanging="360"/>
+      </w:pPr>
+    </w:lvl>
+    <w:lvl w:ilvl="8" w:tentative="1">
+      <w:start w:val="1"/>
+      <w:numFmt w:val="decimal"/>
       <w:lvlText w:val="%9."/>
-      <w:lvlJc w:val="right"/>
-      <w:pPr>
-        <w:tabs>
-          <w:tab w:val="num" w:pos="6829"/>
-        </w:tabs>
-        <w:ind w:left="6829" w:hanging="180"/>
-      </w:pPr>
-      <w:rPr>
-        <w:rFonts w:cs="Times New Roman"/>
-      </w:rPr>
+      <w:lvlJc w:val="left"/>
+      <w:pPr>
+        <w:tabs>
+          <w:tab w:val="num" w:pos="6480"/>
+        </w:tabs>
+        <w:ind w:left="6480" w:hanging="360"/>
+      </w:pPr>
     </w:lvl>
   </w:abstractNum>
   <w:num w:numId="1" w16cid:durableId="2124424021">
-    <w:abstractNumId w:val="22"/>
+    <w:abstractNumId w:val="35"/>
   </w:num>
   <w:num w:numId="2" w16cid:durableId="1722056303">
-    <w:abstractNumId w:val="21"/>
+    <w:abstractNumId w:val="34"/>
   </w:num>
   <w:num w:numId="3" w16cid:durableId="52975147">
-    <w:abstractNumId w:val="9"/>
+    <w:abstractNumId w:val="14"/>
   </w:num>
   <w:num w:numId="4" w16cid:durableId="20128488">
-    <w:abstractNumId w:val="17"/>
+    <w:abstractNumId w:val="29"/>
   </w:num>
   <w:num w:numId="5" w16cid:durableId="988290368">
     <w:abstractNumId w:val="0"/>
   </w:num>
   <w:num w:numId="6" w16cid:durableId="111749747">
-    <w:abstractNumId w:val="19"/>
+    <w:abstractNumId w:val="31"/>
   </w:num>
   <w:num w:numId="7" w16cid:durableId="1558667706">
-    <w:abstractNumId w:val="24"/>
+    <w:abstractNumId w:val="37"/>
   </w:num>
   <w:num w:numId="8" w16cid:durableId="1091779610">
+    <w:abstractNumId w:val="38"/>
+  </w:num>
+  <w:num w:numId="9" w16cid:durableId="2030331463">
+    <w:abstractNumId w:val="36"/>
+  </w:num>
+  <w:num w:numId="10" w16cid:durableId="2083213321">
+    <w:abstractNumId w:val="28"/>
+  </w:num>
+  <w:num w:numId="11" w16cid:durableId="345836023">
+    <w:abstractNumId w:val="15"/>
+  </w:num>
+  <w:num w:numId="12" w16cid:durableId="763184931">
     <w:abstractNumId w:val="25"/>
   </w:num>
-  <w:num w:numId="9" w16cid:durableId="2030331463">
-    <w:abstractNumId w:val="23"/>
-  </w:num>
-  <w:num w:numId="10" w16cid:durableId="2083213321">
-    <w:abstractNumId w:val="16"/>
-  </w:num>
-  <w:num w:numId="11" w16cid:durableId="345836023">
-    <w:abstractNumId w:val="10"/>
-  </w:num>
-  <w:num w:numId="12" w16cid:durableId="763184931">
-    <w:abstractNumId w:val="14"/>
-  </w:num>
   <w:num w:numId="13" w16cid:durableId="1853452552">
-    <w:abstractNumId w:val="5"/>
+    <w:abstractNumId w:val="7"/>
   </w:num>
   <w:num w:numId="14" w16cid:durableId="1612666386">
+    <w:abstractNumId w:val="30"/>
+  </w:num>
+  <w:num w:numId="15" w16cid:durableId="1832484730">
+    <w:abstractNumId w:val="26"/>
+  </w:num>
+  <w:num w:numId="16" w16cid:durableId="1013338933">
+    <w:abstractNumId w:val="6"/>
+  </w:num>
+  <w:num w:numId="17" w16cid:durableId="124157734">
+    <w:abstractNumId w:val="33"/>
+  </w:num>
+  <w:num w:numId="18" w16cid:durableId="1511674355">
+    <w:abstractNumId w:val="12"/>
+  </w:num>
+  <w:num w:numId="19" w16cid:durableId="88353711">
     <w:abstractNumId w:val="18"/>
   </w:num>
-  <w:num w:numId="15" w16cid:durableId="1832484730">
-    <w:abstractNumId w:val="15"/>
-  </w:num>
-  <w:num w:numId="16" w16cid:durableId="1013338933">
-    <w:abstractNumId w:val="4"/>
-  </w:num>
-  <w:num w:numId="17" w16cid:durableId="124157734">
-    <w:abstractNumId w:val="20"/>
-  </w:num>
-  <w:num w:numId="18" w16cid:durableId="1511674355">
-    <w:abstractNumId w:val="8"/>
-  </w:num>
-  <w:num w:numId="19" w16cid:durableId="88353711">
-    <w:abstractNumId w:val="12"/>
-  </w:num>
   <w:num w:numId="20" w16cid:durableId="533885950">
-    <w:abstractNumId w:val="7"/>
+    <w:abstractNumId w:val="11"/>
   </w:num>
   <w:num w:numId="21" w16cid:durableId="1636056971">
-    <w:abstractNumId w:val="11"/>
+    <w:abstractNumId w:val="17"/>
   </w:num>
   <w:num w:numId="22" w16cid:durableId="2063408531">
-    <w:abstractNumId w:val="13"/>
+    <w:abstractNumId w:val="20"/>
   </w:num>
   <w:num w:numId="23" w16cid:durableId="430128564">
     <w:abstractNumId w:val="1"/>
@@ -14232,10 +21421,52 @@
     <w:abstractNumId w:val="2"/>
   </w:num>
   <w:num w:numId="25" w16cid:durableId="1391228660">
-    <w:abstractNumId w:val="6"/>
+    <w:abstractNumId w:val="9"/>
   </w:num>
   <w:num w:numId="26" w16cid:durableId="487022492">
+    <w:abstractNumId w:val="5"/>
+  </w:num>
+  <w:num w:numId="27" w16cid:durableId="1350526516">
+    <w:abstractNumId w:val="10"/>
+  </w:num>
+  <w:num w:numId="28" w16cid:durableId="1867020547">
+    <w:abstractNumId w:val="16"/>
+  </w:num>
+  <w:num w:numId="29" w16cid:durableId="1285766479">
+    <w:abstractNumId w:val="19"/>
+  </w:num>
+  <w:num w:numId="30" w16cid:durableId="1239945479">
+    <w:abstractNumId w:val="24"/>
+  </w:num>
+  <w:num w:numId="31" w16cid:durableId="969438153">
+    <w:abstractNumId w:val="27"/>
+  </w:num>
+  <w:num w:numId="32" w16cid:durableId="1124302821">
+    <w:abstractNumId w:val="32"/>
+  </w:num>
+  <w:num w:numId="33" w16cid:durableId="1949072375">
+    <w:abstractNumId w:val="4"/>
+  </w:num>
+  <w:num w:numId="34" w16cid:durableId="712005771">
     <w:abstractNumId w:val="3"/>
+  </w:num>
+  <w:num w:numId="35" w16cid:durableId="2129690263">
+    <w:abstractNumId w:val="23"/>
+  </w:num>
+  <w:num w:numId="36" w16cid:durableId="1596281127">
+    <w:abstractNumId w:val="39"/>
+  </w:num>
+  <w:num w:numId="37" w16cid:durableId="2037389608">
+    <w:abstractNumId w:val="8"/>
+  </w:num>
+  <w:num w:numId="38" w16cid:durableId="1728141621">
+    <w:abstractNumId w:val="13"/>
+  </w:num>
+  <w:num w:numId="39" w16cid:durableId="489293868">
+    <w:abstractNumId w:val="22"/>
+  </w:num>
+  <w:num w:numId="40" w16cid:durableId="1672298367">
+    <w:abstractNumId w:val="21"/>
   </w:num>
 </w:numbering>
 </file>
@@ -14641,6 +21872,29 @@
     <w:name w:val="Normal"/>
     <w:qFormat/>
   </w:style>
+  <w:style w:type="paragraph" w:styleId="4">
+    <w:name w:val="heading 4"/>
+    <w:basedOn w:val="a"/>
+    <w:next w:val="a"/>
+    <w:link w:val="40"/>
+    <w:uiPriority w:val="9"/>
+    <w:semiHidden/>
+    <w:unhideWhenUsed/>
+    <w:qFormat/>
+    <w:rsid w:val="00C67144"/>
+    <w:pPr>
+      <w:keepNext/>
+      <w:keepLines/>
+      <w:spacing w:before="40" w:after="0"/>
+      <w:outlineLvl w:val="3"/>
+    </w:pPr>
+    <w:rPr>
+      <w:rFonts w:asciiTheme="majorHAnsi" w:eastAsiaTheme="majorEastAsia" w:hAnsiTheme="majorHAnsi" w:cstheme="majorBidi"/>
+      <w:i/>
+      <w:iCs/>
+      <w:color w:val="2F5496" w:themeColor="accent1" w:themeShade="BF"/>
+    </w:rPr>
+  </w:style>
   <w:style w:type="character" w:default="1" w:styleId="a0">
     <w:name w:val="Default Paragraph Font"/>
     <w:uiPriority w:val="1"/>
@@ -14818,6 +22072,50 @@
       <w:rFonts w:ascii="Times New Roman" w:hAnsi="Times New Roman" w:cs="Times New Roman"/>
       <w:sz w:val="24"/>
       <w:szCs w:val="24"/>
+    </w:rPr>
+  </w:style>
+  <w:style w:type="character" w:customStyle="1" w:styleId="mord">
+    <w:name w:val="mord"/>
+    <w:basedOn w:val="a0"/>
+    <w:rsid w:val="00847B11"/>
+  </w:style>
+  <w:style w:type="character" w:customStyle="1" w:styleId="mopen">
+    <w:name w:val="mopen"/>
+    <w:basedOn w:val="a0"/>
+    <w:rsid w:val="00847B11"/>
+  </w:style>
+  <w:style w:type="character" w:customStyle="1" w:styleId="vlist-s">
+    <w:name w:val="vlist-s"/>
+    <w:basedOn w:val="a0"/>
+    <w:rsid w:val="00847B11"/>
+  </w:style>
+  <w:style w:type="character" w:customStyle="1" w:styleId="mclose">
+    <w:name w:val="mclose"/>
+    <w:basedOn w:val="a0"/>
+    <w:rsid w:val="00847B11"/>
+  </w:style>
+  <w:style w:type="character" w:customStyle="1" w:styleId="mrel">
+    <w:name w:val="mrel"/>
+    <w:basedOn w:val="a0"/>
+    <w:rsid w:val="00847B11"/>
+  </w:style>
+  <w:style w:type="character" w:customStyle="1" w:styleId="mop">
+    <w:name w:val="mop"/>
+    <w:basedOn w:val="a0"/>
+    <w:rsid w:val="00847B11"/>
+  </w:style>
+  <w:style w:type="character" w:customStyle="1" w:styleId="40">
+    <w:name w:val="Заголовок 4 Знак"/>
+    <w:basedOn w:val="a0"/>
+    <w:link w:val="4"/>
+    <w:uiPriority w:val="9"/>
+    <w:semiHidden/>
+    <w:rsid w:val="00C67144"/>
+    <w:rPr>
+      <w:rFonts w:asciiTheme="majorHAnsi" w:eastAsiaTheme="majorEastAsia" w:hAnsiTheme="majorHAnsi" w:cstheme="majorBidi"/>
+      <w:i/>
+      <w:iCs/>
+      <w:color w:val="2F5496" w:themeColor="accent1" w:themeShade="BF"/>
     </w:rPr>
   </w:style>
 </w:styles>
